--- a/Assignment 3/Template-Project-Report.docx
+++ b/Assignment 3/Template-Project-Report.docx
@@ -371,6 +371,7 @@
             <w:rPr>
               <w:webHidden/>
               <w:rStyle w:val="IndexLink"/>
+              <w:vanish w:val="false"/>
             </w:rPr>
             <w:instrText xml:space="preserve"> TOC \z \o "1-3" \u \h</w:instrText>
           </w:r>
@@ -378,6 +379,7 @@
             <w:rPr>
               <w:webHidden/>
               <w:rStyle w:val="IndexLink"/>
+              <w:vanish w:val="false"/>
             </w:rPr>
             <w:fldChar w:fldCharType="separate"/>
           </w:r>
@@ -386,6 +388,7 @@
               <w:rPr>
                 <w:webHidden/>
                 <w:rStyle w:val="IndexLink"/>
+                <w:vanish w:val="false"/>
               </w:rPr>
               <w:t>Introduction</w:t>
               <w:tab/>
@@ -407,6 +410,7 @@
               <w:rPr>
                 <w:webHidden/>
                 <w:rStyle w:val="IndexLink"/>
+                <w:vanish w:val="false"/>
               </w:rPr>
               <w:t>Part 1: Heap Application</w:t>
               <w:tab/>
@@ -429,6 +433,7 @@
                 <w:webHidden/>
                 <w:rStyle w:val="IndexLink"/>
                 <w:i w:val="false"/>
+                <w:vanish w:val="false"/>
               </w:rPr>
               <w:t>Section 1: Description of the Application</w:t>
             </w:r>
@@ -456,6 +461,7 @@
                 <w:webHidden/>
                 <w:rStyle w:val="IndexLink"/>
                 <w:i w:val="false"/>
+                <w:vanish w:val="false"/>
               </w:rPr>
               <w:t>Section 2: Data Structures Used</w:t>
             </w:r>
@@ -483,6 +489,7 @@
                 <w:webHidden/>
                 <w:rStyle w:val="IndexLink"/>
                 <w:i w:val="false"/>
+                <w:vanish w:val="false"/>
               </w:rPr>
               <w:t>Section 3: Pseudocode of operations:</w:t>
             </w:r>
@@ -510,6 +517,7 @@
                 <w:webHidden/>
                 <w:rStyle w:val="IndexLink"/>
                 <w:i w:val="false"/>
+                <w:vanish w:val="false"/>
               </w:rPr>
               <w:t>Section 4: Demo using example</w:t>
             </w:r>
@@ -536,6 +544,7 @@
               <w:rPr>
                 <w:webHidden/>
                 <w:rStyle w:val="IndexLink"/>
+                <w:vanish w:val="false"/>
               </w:rPr>
               <w:t>Part 2: General Tree Application</w:t>
               <w:tab/>
@@ -558,6 +567,7 @@
                 <w:webHidden/>
                 <w:rStyle w:val="IndexLink"/>
                 <w:i w:val="false"/>
+                <w:vanish w:val="false"/>
               </w:rPr>
               <w:t>Section 1: Description of the Application</w:t>
             </w:r>
@@ -585,6 +595,7 @@
                 <w:webHidden/>
                 <w:rStyle w:val="IndexLink"/>
                 <w:i w:val="false"/>
+                <w:vanish w:val="false"/>
               </w:rPr>
               <w:t>Section 2: Data Structures Used</w:t>
             </w:r>
@@ -612,6 +623,7 @@
                 <w:webHidden/>
                 <w:rStyle w:val="IndexLink"/>
                 <w:i w:val="false"/>
+                <w:vanish w:val="false"/>
               </w:rPr>
               <w:t>Section 3: Pseudocode of operations:</w:t>
             </w:r>
@@ -639,6 +651,7 @@
                 <w:webHidden/>
                 <w:rStyle w:val="IndexLink"/>
                 <w:i w:val="false"/>
+                <w:vanish w:val="false"/>
               </w:rPr>
               <w:t>Section 4: Demo using example</w:t>
             </w:r>
@@ -665,6 +678,7 @@
               <w:rPr>
                 <w:webHidden/>
                 <w:rStyle w:val="IndexLink"/>
+                <w:vanish w:val="false"/>
               </w:rPr>
               <w:t>Part 3:</w:t>
               <w:tab/>
@@ -687,6 +701,7 @@
                 <w:webHidden/>
                 <w:rStyle w:val="IndexLink"/>
                 <w:i w:val="false"/>
+                <w:vanish w:val="false"/>
               </w:rPr>
               <w:t>Section 5: Description of methods used</w:t>
             </w:r>
@@ -714,6 +729,7 @@
                 <w:webHidden/>
                 <w:rStyle w:val="IndexLink"/>
                 <w:i w:val="false"/>
+                <w:vanish w:val="false"/>
               </w:rPr>
               <w:t>Section 6: Test data Used</w:t>
             </w:r>
@@ -741,6 +757,7 @@
                 <w:webHidden/>
                 <w:rStyle w:val="IndexLink"/>
                 <w:i w:val="false"/>
+                <w:vanish w:val="false"/>
               </w:rPr>
               <w:t>Section 7: Sample execution</w:t>
             </w:r>
@@ -768,6 +785,7 @@
                 <w:webHidden/>
                 <w:rStyle w:val="IndexLink"/>
                 <w:i w:val="false"/>
+                <w:vanish w:val="false"/>
               </w:rPr>
               <w:t>Section 8: Copy of Code</w:t>
             </w:r>
@@ -795,6 +813,7 @@
                 <w:webHidden/>
                 <w:rStyle w:val="IndexLink"/>
                 <w:i w:val="false"/>
+                <w:vanish w:val="false"/>
               </w:rPr>
               <w:t>Section 9: Conclusion</w:t>
             </w:r>
@@ -821,6 +840,7 @@
               <w:rPr>
                 <w:webHidden/>
                 <w:rStyle w:val="IndexLink"/>
+                <w:vanish w:val="false"/>
               </w:rPr>
               <w:t>References</w:t>
               <w:tab/>
@@ -830,6 +850,7 @@
           <w:r>
             <w:rPr>
               <w:rStyle w:val="IndexLink"/>
+              <w:vanish w:val="false"/>
             </w:rPr>
             <w:fldChar w:fldCharType="end"/>
           </w:r>
@@ -894,19 +915,7 @@
       </w:pPr>
       <w:r>
         <w:rPr/>
-        <w:t xml:space="preserve">This report </w:t>
-      </w:r>
-      <w:r>
-        <w:rPr/>
-        <w:t xml:space="preserve">is for creating an implementation for a Heap Application and for a General Tree Application, and is split into the following 3 </w:t>
-      </w:r>
-      <w:r>
-        <w:rPr/>
-        <w:t>parts</w:t>
-      </w:r>
-      <w:r>
-        <w:rPr/>
-        <w:t>.</w:t>
+        <w:t>This report is for creating an implementation for a Heap Application and for a General Tree Application, and is split into the following 3 parts.</w:t>
       </w:r>
     </w:p>
     <w:p>
@@ -922,15 +931,7 @@
       </w:pPr>
       <w:r>
         <w:rPr/>
-        <w:t>I</w:t>
-      </w:r>
-      <w:r>
-        <w:rPr/>
-        <w:t xml:space="preserve">mplementation of the Heap Application, </w:t>
-      </w:r>
-      <w:r>
-        <w:rPr/>
-        <w:t>with a description, data structures, pseudocode, and demo example.</w:t>
+        <w:t>Implementation of the Heap Application, with a description, data structures, pseudocode, and demo example.</w:t>
       </w:r>
     </w:p>
     <w:p>
@@ -946,15 +947,7 @@
       </w:pPr>
       <w:r>
         <w:rPr/>
-        <w:t>I</w:t>
-      </w:r>
-      <w:r>
-        <w:rPr/>
-        <w:t xml:space="preserve">mplementation of the General Tree Application, </w:t>
-      </w:r>
-      <w:r>
-        <w:rPr/>
-        <w:t>with a description, data structures, pseudocode, and demo example.</w:t>
+        <w:t>Implementation of the General Tree Application, with a description, data structures, pseudocode, and demo example.</w:t>
       </w:r>
     </w:p>
     <w:p>
@@ -970,35 +963,19 @@
       </w:pPr>
       <w:r>
         <w:rPr/>
-        <w:t>Python c</w:t>
-      </w:r>
+        <w:t>Python code implementation for the Heap Application, containing a list of functions used in the code, all test data used, execution examples, and a full copy of the code.</w:t>
+      </w:r>
+    </w:p>
+    <w:p>
+      <w:pPr>
+        <w:pStyle w:val="Normal"/>
+        <w:rPr>
+          <w:szCs w:val="24"/>
+        </w:rPr>
+      </w:pPr>
       <w:r>
         <w:rPr/>
-        <w:t xml:space="preserve">ode implementation for the Heap Application, </w:t>
-      </w:r>
-      <w:r>
-        <w:rPr/>
-        <w:t>containing</w:t>
-      </w:r>
-      <w:r>
-        <w:rPr/>
-        <w:t xml:space="preserve"> a list of functions used in the code, all test data used, execution examples, and a full copy of the code.</w:t>
-      </w:r>
-    </w:p>
-    <w:p>
-      <w:pPr>
-        <w:pStyle w:val="Normal"/>
-        <w:rPr>
-          <w:szCs w:val="24"/>
-        </w:rPr>
-      </w:pPr>
-      <w:r>
-        <w:rPr/>
-        <w:t xml:space="preserve">Finally there is a conclusion </w:t>
-      </w:r>
-      <w:r>
-        <w:rPr/>
-        <w:t>at the end of the report about the success of the assignment.</w:t>
+        <w:t>Finally there is a conclusion at the end of the report about the success of the assignment.</w:t>
       </w:r>
     </w:p>
     <w:p>
@@ -1066,7 +1043,20 @@
       </w:pPr>
       <w:r>
         <w:rPr/>
-        <w:t>The heap is a data structure that is used to hold values in two ways, in a min heap or in a max heap. In this application a max heap will be used where the biggest value in the heap is at the root.</w:t>
+        <w:t xml:space="preserve">The heap is a data structure that is used to hold values in two ways, in a min heap or in a max heap. </w:t>
+      </w:r>
+      <w:r>
+        <w:rPr/>
+        <w:t>Each node of the heap has two children which are either both smaller or bigger depending on the type of graph.</w:t>
+        <w:br/>
+      </w:r>
+      <w:r>
+        <w:rPr/>
+        <w:t xml:space="preserve">In this application a max heap will be used where the biggest value in the heap is at the root, </w:t>
+      </w:r>
+      <w:r>
+        <w:rPr/>
+        <w:t>and each nodes’ children are smaller than its value.</w:t>
       </w:r>
     </w:p>
     <w:p>
@@ -1112,7 +1102,59 @@
         <w:rPr>
           <w:szCs w:val="24"/>
         </w:rPr>
-        <w:t>Replace this text with an appropriate Data Structures.</w:t>
+        <w:drawing>
+          <wp:anchor behindDoc="0" distT="0" distB="0" distL="0" distR="0" simplePos="0" locked="0" layoutInCell="0" allowOverlap="1" relativeHeight="4">
+            <wp:simplePos x="0" y="0"/>
+            <wp:positionH relativeFrom="column">
+              <wp:posOffset>4254500</wp:posOffset>
+            </wp:positionH>
+            <wp:positionV relativeFrom="paragraph">
+              <wp:posOffset>869950</wp:posOffset>
+            </wp:positionV>
+            <wp:extent cx="1477010" cy="1504315"/>
+            <wp:effectExtent l="0" t="0" r="0" b="0"/>
+            <wp:wrapSquare wrapText="largest"/>
+            <wp:docPr id="2" name="Image2" descr=""/>
+            <wp:cNvGraphicFramePr>
+              <a:graphicFrameLocks xmlns:a="http://schemas.openxmlformats.org/drawingml/2006/main" noChangeAspect="1"/>
+            </wp:cNvGraphicFramePr>
+            <a:graphic xmlns:a="http://schemas.openxmlformats.org/drawingml/2006/main">
+              <a:graphicData uri="http://schemas.openxmlformats.org/drawingml/2006/picture">
+                <pic:pic xmlns:pic="http://schemas.openxmlformats.org/drawingml/2006/picture">
+                  <pic:nvPicPr>
+                    <pic:cNvPr id="2" name="Image2" descr=""/>
+                    <pic:cNvPicPr>
+                      <a:picLocks noChangeAspect="1" noChangeArrowheads="1"/>
+                    </pic:cNvPicPr>
+                  </pic:nvPicPr>
+                  <pic:blipFill>
+                    <a:blip r:embed="rId3"/>
+                    <a:stretch>
+                      <a:fillRect/>
+                    </a:stretch>
+                  </pic:blipFill>
+                  <pic:spPr bwMode="auto">
+                    <a:xfrm>
+                      <a:off x="0" y="0"/>
+                      <a:ext cx="1477010" cy="1504315"/>
+                    </a:xfrm>
+                    <a:prstGeom prst="rect">
+                      <a:avLst/>
+                    </a:prstGeom>
+                  </pic:spPr>
+                </pic:pic>
+              </a:graphicData>
+            </a:graphic>
+          </wp:anchor>
+        </w:drawing>
+      </w:r>
+      <w:r>
+        <w:rPr>
+          <w:szCs w:val="24"/>
+        </w:rPr>
+        <w:t xml:space="preserve">To store the heap a simple array will be used. It stores all the values of the nodes in the array. The first value of the array is always 0 as this is not used. </w:t>
+        <w:br/>
+        <w:t>Parent children relationship is gotten through multiplying the index of the parent by 2 to get the left child, and for the left child add one onto the left child index. To get a parent index of a child you do the operations in reverse.</w:t>
       </w:r>
     </w:p>
     <w:p>
@@ -1126,8 +1168,9 @@
       <w:r>
         <w:rPr>
           <w:szCs w:val="24"/>
-        </w:rPr>
-        <w:t>Short description of Data Structures used, including helper variables. Include drawings of the data structures and names used for these structures.</w:t>
+          <w:lang w:val="ga-IE"/>
+        </w:rPr>
+        <w:t>Example:</w:t>
       </w:r>
     </w:p>
     <w:p>
@@ -1139,11 +1182,104 @@
         </w:rPr>
       </w:pPr>
       <w:r>
+        <w:rPr/>
+        <w:drawing>
+          <wp:anchor behindDoc="0" distT="0" distB="0" distL="0" distR="0" simplePos="0" locked="0" layoutInCell="0" allowOverlap="1" relativeHeight="3">
+            <wp:simplePos x="0" y="0"/>
+            <wp:positionH relativeFrom="column">
+              <wp:align>left</wp:align>
+            </wp:positionH>
+            <wp:positionV relativeFrom="paragraph">
+              <wp:posOffset>635</wp:posOffset>
+            </wp:positionV>
+            <wp:extent cx="4060825" cy="618490"/>
+            <wp:effectExtent l="0" t="0" r="0" b="0"/>
+            <wp:wrapSquare wrapText="largest"/>
+            <wp:docPr id="3" name="Image1" descr=""/>
+            <wp:cNvGraphicFramePr>
+              <a:graphicFrameLocks xmlns:a="http://schemas.openxmlformats.org/drawingml/2006/main" noChangeAspect="1"/>
+            </wp:cNvGraphicFramePr>
+            <a:graphic xmlns:a="http://schemas.openxmlformats.org/drawingml/2006/main">
+              <a:graphicData uri="http://schemas.openxmlformats.org/drawingml/2006/picture">
+                <pic:pic xmlns:pic="http://schemas.openxmlformats.org/drawingml/2006/picture">
+                  <pic:nvPicPr>
+                    <pic:cNvPr id="3" name="Image1" descr=""/>
+                    <pic:cNvPicPr>
+                      <a:picLocks noChangeAspect="1" noChangeArrowheads="1"/>
+                    </pic:cNvPicPr>
+                  </pic:nvPicPr>
+                  <pic:blipFill>
+                    <a:blip r:embed="rId4"/>
+                    <a:stretch>
+                      <a:fillRect/>
+                    </a:stretch>
+                  </pic:blipFill>
+                  <pic:spPr bwMode="auto">
+                    <a:xfrm>
+                      <a:off x="0" y="0"/>
+                      <a:ext cx="4060825" cy="618490"/>
+                    </a:xfrm>
+                    <a:prstGeom prst="rect">
+                      <a:avLst/>
+                    </a:prstGeom>
+                  </pic:spPr>
+                </pic:pic>
+              </a:graphicData>
+            </a:graphic>
+          </wp:anchor>
+        </w:drawing>
+      </w:r>
+    </w:p>
+    <w:p>
+      <w:pPr>
+        <w:pStyle w:val="ReportGuidelines"/>
         <w:rPr>
           <w:szCs w:val="24"/>
           <w:lang w:val="ga-IE"/>
         </w:rPr>
-        <w:t>For all of the following operations it is assumed that the heap, and the index of the last node as variables are known in the functions.</w:t>
+      </w:pPr>
+      <w:r>
+        <w:rPr/>
+      </w:r>
+    </w:p>
+    <w:p>
+      <w:pPr>
+        <w:pStyle w:val="ReportGuidelines"/>
+        <w:rPr>
+          <w:szCs w:val="24"/>
+          <w:lang w:val="ga-IE"/>
+        </w:rPr>
+      </w:pPr>
+      <w:r>
+        <w:rPr/>
+      </w:r>
+    </w:p>
+    <w:p>
+      <w:pPr>
+        <w:pStyle w:val="ReportGuidelines"/>
+        <w:rPr>
+          <w:szCs w:val="24"/>
+          <w:lang w:val="ga-IE"/>
+        </w:rPr>
+      </w:pPr>
+      <w:r>
+        <w:rPr/>
+      </w:r>
+    </w:p>
+    <w:p>
+      <w:pPr>
+        <w:pStyle w:val="ReportGuidelines"/>
+        <w:rPr>
+          <w:szCs w:val="24"/>
+          <w:lang w:val="ga-IE"/>
+        </w:rPr>
+      </w:pPr>
+      <w:r>
+        <w:rPr>
+          <w:szCs w:val="24"/>
+          <w:lang w:val="ga-IE"/>
+        </w:rPr>
+        <w:t>The one helper variable that is used is called last_index. It is an integer which stores the location of the last spot in the array that has a value in it.</w:t>
       </w:r>
     </w:p>
     <w:p>
@@ -1153,6 +1289,61 @@
       </w:pPr>
       <w:r>
         <w:rPr/>
+        <w:t>Example, for the above heap:</w:t>
+      </w:r>
+    </w:p>
+    <w:p>
+      <w:pPr>
+        <w:pStyle w:val="ReportGuidelines"/>
+        <w:rPr/>
+      </w:pPr>
+      <w:r>
+        <w:rPr/>
+        <w:drawing>
+          <wp:anchor behindDoc="0" distT="0" distB="0" distL="0" distR="0" simplePos="0" locked="0" layoutInCell="0" allowOverlap="1" relativeHeight="5">
+            <wp:simplePos x="0" y="0"/>
+            <wp:positionH relativeFrom="column">
+              <wp:align>left</wp:align>
+            </wp:positionH>
+            <wp:positionV relativeFrom="paragraph">
+              <wp:posOffset>635</wp:posOffset>
+            </wp:positionV>
+            <wp:extent cx="1635760" cy="691515"/>
+            <wp:effectExtent l="0" t="0" r="0" b="0"/>
+            <wp:wrapTopAndBottom/>
+            <wp:docPr id="4" name="Image3" descr=""/>
+            <wp:cNvGraphicFramePr>
+              <a:graphicFrameLocks xmlns:a="http://schemas.openxmlformats.org/drawingml/2006/main" noChangeAspect="1"/>
+            </wp:cNvGraphicFramePr>
+            <a:graphic xmlns:a="http://schemas.openxmlformats.org/drawingml/2006/main">
+              <a:graphicData uri="http://schemas.openxmlformats.org/drawingml/2006/picture">
+                <pic:pic xmlns:pic="http://schemas.openxmlformats.org/drawingml/2006/picture">
+                  <pic:nvPicPr>
+                    <pic:cNvPr id="4" name="Image3" descr=""/>
+                    <pic:cNvPicPr>
+                      <a:picLocks noChangeAspect="1" noChangeArrowheads="1"/>
+                    </pic:cNvPicPr>
+                  </pic:nvPicPr>
+                  <pic:blipFill>
+                    <a:blip r:embed="rId5"/>
+                    <a:stretch>
+                      <a:fillRect/>
+                    </a:stretch>
+                  </pic:blipFill>
+                  <pic:spPr bwMode="auto">
+                    <a:xfrm>
+                      <a:off x="0" y="0"/>
+                      <a:ext cx="1635760" cy="691515"/>
+                    </a:xfrm>
+                    <a:prstGeom prst="rect">
+                      <a:avLst/>
+                    </a:prstGeom>
+                  </pic:spPr>
+                </pic:pic>
+              </a:graphicData>
+            </a:graphic>
+          </wp:anchor>
+        </w:drawing>
       </w:r>
     </w:p>
     <w:p>
@@ -1187,37 +1378,7 @@
         <w:rPr>
           <w:szCs w:val="24"/>
         </w:rPr>
-        <w:t xml:space="preserve">The function upHeap </w:t>
-      </w:r>
-      <w:r>
-        <w:rPr>
-          <w:szCs w:val="24"/>
-        </w:rPr>
-        <w:t>is</w:t>
-      </w:r>
-      <w:r>
-        <w:rPr>
-          <w:szCs w:val="24"/>
-        </w:rPr>
-        <w:t xml:space="preserve"> assumed to be known, </w:t>
-      </w:r>
-      <w:r>
-        <w:rPr>
-          <w:szCs w:val="24"/>
-        </w:rPr>
-        <w:t xml:space="preserve">and the size of the array is </w:t>
-      </w:r>
-      <w:r>
-        <w:rPr>
-          <w:szCs w:val="24"/>
-        </w:rPr>
-        <w:t>also</w:t>
-      </w:r>
-      <w:r>
-        <w:rPr>
-          <w:szCs w:val="24"/>
-        </w:rPr>
-        <w:t xml:space="preserve"> assumed to be able to hold all of the data.</w:t>
+        <w:t>The function upHeap is assumed to be known, and the size of the array is also assumed to be able to hold all of the data.</w:t>
       </w:r>
     </w:p>
     <w:p>
@@ -1448,7 +1609,7 @@
           <w:rStyle w:val="Normaltextrun"/>
           <w:bCs/>
         </w:rPr>
-        <w:t>(H</w:t>
+        <w:t>(</w:t>
       </w:r>
       <w:r>
         <w:rPr>
@@ -1552,140 +1713,63 @@
           <w:sz w:val="20"/>
         </w:rPr>
         <w:tab/>
-        <w:t xml:space="preserve">for (int </w:t>
-      </w:r>
-      <w:r>
+        <w:t>for (int i = starting_index + 1; i &lt; last_index + 1; i++):</w:t>
+      </w:r>
+    </w:p>
+    <w:p>
+      <w:pPr>
+        <w:pStyle w:val="BodyText"/>
         <w:rPr>
           <w:rFonts w:ascii="Noto Mono" w:hAnsi="Noto Mono"/>
           <w:sz w:val="20"/>
         </w:rPr>
-        <w:t>i</w:t>
-      </w:r>
+      </w:pPr>
       <w:r>
         <w:rPr>
           <w:rFonts w:ascii="Noto Mono" w:hAnsi="Noto Mono"/>
           <w:sz w:val="20"/>
         </w:rPr>
-        <w:t xml:space="preserve"> = starting_index + 1; </w:t>
-      </w:r>
-      <w:r>
+        <w:tab/>
+        <w:tab/>
+        <w:t>if (heap[i] &lt; smallest_value):</w:t>
+      </w:r>
+    </w:p>
+    <w:p>
+      <w:pPr>
+        <w:pStyle w:val="BodyText"/>
         <w:rPr>
           <w:rFonts w:ascii="Noto Mono" w:hAnsi="Noto Mono"/>
           <w:sz w:val="20"/>
         </w:rPr>
-        <w:t>i</w:t>
-      </w:r>
+      </w:pPr>
       <w:r>
         <w:rPr>
           <w:rFonts w:ascii="Noto Mono" w:hAnsi="Noto Mono"/>
           <w:sz w:val="20"/>
         </w:rPr>
-        <w:t xml:space="preserve"> &lt; last_index + 1; </w:t>
-      </w:r>
-      <w:r>
+        <w:tab/>
+        <w:tab/>
+        <w:tab/>
+        <w:t>smallest_value = heap[i]</w:t>
+      </w:r>
+    </w:p>
+    <w:p>
+      <w:pPr>
+        <w:pStyle w:val="BodyText"/>
         <w:rPr>
           <w:rFonts w:ascii="Noto Mono" w:hAnsi="Noto Mono"/>
           <w:sz w:val="20"/>
         </w:rPr>
-        <w:t>i</w:t>
-      </w:r>
+      </w:pPr>
       <w:r>
         <w:rPr>
           <w:rFonts w:ascii="Noto Mono" w:hAnsi="Noto Mono"/>
           <w:sz w:val="20"/>
         </w:rPr>
-        <w:t>++):</w:t>
-      </w:r>
-    </w:p>
-    <w:p>
-      <w:pPr>
-        <w:pStyle w:val="BodyText"/>
-        <w:rPr>
-          <w:rFonts w:ascii="Noto Mono" w:hAnsi="Noto Mono"/>
-          <w:sz w:val="20"/>
-        </w:rPr>
-      </w:pPr>
-      <w:r>
-        <w:rPr>
-          <w:rFonts w:ascii="Noto Mono" w:hAnsi="Noto Mono"/>
-          <w:sz w:val="20"/>
-        </w:rPr>
-        <w:tab/>
-        <w:tab/>
-        <w:t>if (heap[</w:t>
-      </w:r>
-      <w:r>
-        <w:rPr>
-          <w:rFonts w:ascii="Noto Mono" w:hAnsi="Noto Mono"/>
-          <w:sz w:val="20"/>
-        </w:rPr>
-        <w:t>i</w:t>
-      </w:r>
-      <w:r>
-        <w:rPr>
-          <w:rFonts w:ascii="Noto Mono" w:hAnsi="Noto Mono"/>
-          <w:sz w:val="20"/>
-        </w:rPr>
-        <w:t>] &lt; smallest_value):</w:t>
-      </w:r>
-    </w:p>
-    <w:p>
-      <w:pPr>
-        <w:pStyle w:val="BodyText"/>
-        <w:rPr>
-          <w:rFonts w:ascii="Noto Mono" w:hAnsi="Noto Mono"/>
-          <w:sz w:val="20"/>
-        </w:rPr>
-      </w:pPr>
-      <w:r>
-        <w:rPr>
-          <w:rFonts w:ascii="Noto Mono" w:hAnsi="Noto Mono"/>
-          <w:sz w:val="20"/>
-        </w:rPr>
-        <w:tab/>
-        <w:tab/>
-        <w:tab/>
-        <w:t>smallest_value = heap[</w:t>
-      </w:r>
-      <w:r>
-        <w:rPr>
-          <w:rFonts w:ascii="Noto Mono" w:hAnsi="Noto Mono"/>
-          <w:sz w:val="20"/>
-        </w:rPr>
-        <w:t>i</w:t>
-      </w:r>
-      <w:r>
-        <w:rPr>
-          <w:rFonts w:ascii="Noto Mono" w:hAnsi="Noto Mono"/>
-          <w:sz w:val="20"/>
-        </w:rPr>
-        <w:t>]</w:t>
-      </w:r>
-    </w:p>
-    <w:p>
-      <w:pPr>
-        <w:pStyle w:val="BodyText"/>
-        <w:rPr>
-          <w:rFonts w:ascii="Noto Mono" w:hAnsi="Noto Mono"/>
-          <w:sz w:val="20"/>
-        </w:rPr>
-      </w:pPr>
-      <w:r>
-        <w:rPr>
-          <w:rFonts w:ascii="Noto Mono" w:hAnsi="Noto Mono"/>
-          <w:sz w:val="20"/>
-        </w:rPr>
-        <w:tab/>
-        <w:tab/>
-        <w:tab/>
-        <w:t xml:space="preserve">smallest_value_index = </w:t>
-      </w:r>
-      <w:r>
-        <w:rPr>
-          <w:rFonts w:ascii="Noto Mono" w:hAnsi="Noto Mono"/>
-          <w:sz w:val="20"/>
-        </w:rPr>
-        <w:t>i</w:t>
+        <w:tab/>
+        <w:tab/>
+        <w:tab/>
+        <w:t>smallest_value_index = i</w:t>
       </w:r>
     </w:p>
     <w:p>
@@ -1863,30 +1947,413 @@
         <w:rPr>
           <w:szCs w:val="24"/>
         </w:rPr>
-        <w:t>Replace this text with demonstration of your application and operations using an example of your choice.</w:t>
-      </w:r>
-    </w:p>
-    <w:p>
-      <w:pPr>
-        <w:pStyle w:val="Normal"/>
-        <w:spacing w:lineRule="auto" w:line="240" w:before="0" w:after="0"/>
+        <w:t>Using the example given above for the heap, and last_index the four operations are demoed.</w:t>
+      </w:r>
+    </w:p>
+    <w:p>
+      <w:pPr>
+        <w:pStyle w:val="ReportGuidelines"/>
+        <w:rPr>
+          <w:szCs w:val="24"/>
+        </w:rPr>
+      </w:pPr>
+      <w:r>
+        <w:rPr>
+          <w:szCs w:val="24"/>
+        </w:rPr>
+        <w:drawing>
+          <wp:anchor behindDoc="0" distT="0" distB="0" distL="0" distR="0" simplePos="0" locked="0" layoutInCell="0" allowOverlap="1" relativeHeight="6">
+            <wp:simplePos x="0" y="0"/>
+            <wp:positionH relativeFrom="column">
+              <wp:align>right</wp:align>
+            </wp:positionH>
+            <wp:positionV relativeFrom="paragraph">
+              <wp:posOffset>22225</wp:posOffset>
+            </wp:positionV>
+            <wp:extent cx="3851910" cy="2633345"/>
+            <wp:effectExtent l="0" t="0" r="0" b="0"/>
+            <wp:wrapSquare wrapText="largest"/>
+            <wp:docPr id="5" name="Image4" descr=""/>
+            <wp:cNvGraphicFramePr>
+              <a:graphicFrameLocks xmlns:a="http://schemas.openxmlformats.org/drawingml/2006/main" noChangeAspect="1"/>
+            </wp:cNvGraphicFramePr>
+            <a:graphic xmlns:a="http://schemas.openxmlformats.org/drawingml/2006/main">
+              <a:graphicData uri="http://schemas.openxmlformats.org/drawingml/2006/picture">
+                <pic:pic xmlns:pic="http://schemas.openxmlformats.org/drawingml/2006/picture">
+                  <pic:nvPicPr>
+                    <pic:cNvPr id="5" name="Image4" descr=""/>
+                    <pic:cNvPicPr>
+                      <a:picLocks noChangeAspect="1" noChangeArrowheads="1"/>
+                    </pic:cNvPicPr>
+                  </pic:nvPicPr>
+                  <pic:blipFill>
+                    <a:blip r:embed="rId6"/>
+                    <a:stretch>
+                      <a:fillRect/>
+                    </a:stretch>
+                  </pic:blipFill>
+                  <pic:spPr bwMode="auto">
+                    <a:xfrm>
+                      <a:off x="0" y="0"/>
+                      <a:ext cx="3851910" cy="2633345"/>
+                    </a:xfrm>
+                    <a:prstGeom prst="rect">
+                      <a:avLst/>
+                    </a:prstGeom>
+                  </pic:spPr>
+                </pic:pic>
+              </a:graphicData>
+            </a:graphic>
+          </wp:anchor>
+        </w:drawing>
+      </w:r>
+      <w:r>
+        <w:rPr>
+          <w:szCs w:val="24"/>
+        </w:rPr>
+        <w:t>Insert(x)</w:t>
+      </w:r>
+    </w:p>
+    <w:p>
+      <w:pPr>
+        <w:pStyle w:val="ReportGuidelines"/>
+        <w:rPr>
+          <w:szCs w:val="24"/>
+        </w:rPr>
+      </w:pPr>
+      <w:r>
         <w:rPr/>
+        <w:t>last_index is incremented and new value is put into the last place</w:t>
+      </w:r>
+    </w:p>
+    <w:p>
+      <w:pPr>
+        <w:pStyle w:val="ReportGuidelines"/>
+        <w:rPr>
+          <w:szCs w:val="24"/>
+        </w:rPr>
       </w:pPr>
       <w:r>
         <w:rPr/>
       </w:r>
+    </w:p>
+    <w:p>
+      <w:pPr>
+        <w:pStyle w:val="ReportGuidelines"/>
+        <w:rPr>
+          <w:szCs w:val="24"/>
+        </w:rPr>
+      </w:pPr>
+      <w:r>
+        <w:rPr/>
+      </w:r>
+    </w:p>
+    <w:p>
+      <w:pPr>
+        <w:pStyle w:val="ReportGuidelines"/>
+        <w:rPr>
+          <w:szCs w:val="24"/>
+        </w:rPr>
+      </w:pPr>
+      <w:r>
+        <w:rPr/>
+      </w:r>
+    </w:p>
+    <w:p>
+      <w:pPr>
+        <w:pStyle w:val="ReportGuidelines"/>
+        <w:rPr>
+          <w:szCs w:val="24"/>
+        </w:rPr>
+      </w:pPr>
+      <w:r>
+        <w:rPr/>
+      </w:r>
+    </w:p>
+    <w:p>
+      <w:pPr>
+        <w:pStyle w:val="ReportGuidelines"/>
+        <w:rPr>
+          <w:szCs w:val="24"/>
+        </w:rPr>
+      </w:pPr>
+      <w:r>
+        <w:rPr/>
+      </w:r>
+    </w:p>
+    <w:p>
+      <w:pPr>
+        <w:pStyle w:val="ReportGuidelines"/>
+        <w:rPr>
+          <w:szCs w:val="24"/>
+        </w:rPr>
+      </w:pPr>
+      <w:r>
+        <w:rPr/>
+      </w:r>
+    </w:p>
+    <w:p>
+      <w:pPr>
+        <w:pStyle w:val="ReportGuidelines"/>
+        <w:rPr>
+          <w:szCs w:val="24"/>
+        </w:rPr>
+      </w:pPr>
+      <w:r>
+        <w:rPr>
+          <w:szCs w:val="24"/>
+        </w:rPr>
+        <w:t>FindParent(x)</w:t>
+      </w:r>
+    </w:p>
+    <w:p>
+      <w:pPr>
+        <w:pStyle w:val="ReportGuidelines"/>
+        <w:rPr>
+          <w:szCs w:val="24"/>
+        </w:rPr>
+      </w:pPr>
+      <w:r>
+        <w:rPr>
+          <w:szCs w:val="24"/>
+        </w:rPr>
+        <w:t>The index given is floor divided by 2.</w:t>
+      </w:r>
+    </w:p>
+    <w:p>
+      <w:pPr>
+        <w:pStyle w:val="ReportGuidelines"/>
+        <w:rPr>
+          <w:szCs w:val="24"/>
+        </w:rPr>
+      </w:pPr>
+      <w:r>
+        <w:rPr/>
+        <w:drawing>
+          <wp:anchor behindDoc="0" distT="0" distB="0" distL="0" distR="0" simplePos="0" locked="0" layoutInCell="0" allowOverlap="1" relativeHeight="7">
+            <wp:simplePos x="0" y="0"/>
+            <wp:positionH relativeFrom="column">
+              <wp:posOffset>0</wp:posOffset>
+            </wp:positionH>
+            <wp:positionV relativeFrom="paragraph">
+              <wp:posOffset>-28575</wp:posOffset>
+            </wp:positionV>
+            <wp:extent cx="1494790" cy="901065"/>
+            <wp:effectExtent l="0" t="0" r="0" b="0"/>
+            <wp:wrapTopAndBottom/>
+            <wp:docPr id="6" name="Image5" descr=""/>
+            <wp:cNvGraphicFramePr>
+              <a:graphicFrameLocks xmlns:a="http://schemas.openxmlformats.org/drawingml/2006/main" noChangeAspect="1"/>
+            </wp:cNvGraphicFramePr>
+            <a:graphic xmlns:a="http://schemas.openxmlformats.org/drawingml/2006/main">
+              <a:graphicData uri="http://schemas.openxmlformats.org/drawingml/2006/picture">
+                <pic:pic xmlns:pic="http://schemas.openxmlformats.org/drawingml/2006/picture">
+                  <pic:nvPicPr>
+                    <pic:cNvPr id="6" name="Image5" descr=""/>
+                    <pic:cNvPicPr>
+                      <a:picLocks noChangeAspect="1" noChangeArrowheads="1"/>
+                    </pic:cNvPicPr>
+                  </pic:nvPicPr>
+                  <pic:blipFill>
+                    <a:blip r:embed="rId7"/>
+                    <a:stretch>
+                      <a:fillRect/>
+                    </a:stretch>
+                  </pic:blipFill>
+                  <pic:spPr bwMode="auto">
+                    <a:xfrm>
+                      <a:off x="0" y="0"/>
+                      <a:ext cx="1494790" cy="901065"/>
+                    </a:xfrm>
+                    <a:prstGeom prst="rect">
+                      <a:avLst/>
+                    </a:prstGeom>
+                  </pic:spPr>
+                </pic:pic>
+              </a:graphicData>
+            </a:graphic>
+          </wp:anchor>
+        </w:drawing>
+      </w:r>
+    </w:p>
+    <w:p>
+      <w:pPr>
+        <w:pStyle w:val="ReportGuidelines"/>
+        <w:rPr>
+          <w:szCs w:val="24"/>
+        </w:rPr>
+      </w:pPr>
+      <w:r>
+        <w:rPr/>
+        <w:t>FindChild(x)</w:t>
+      </w:r>
+    </w:p>
+    <w:p>
+      <w:pPr>
+        <w:pStyle w:val="ReportGuidelines"/>
+        <w:rPr>
+          <w:szCs w:val="24"/>
+        </w:rPr>
+      </w:pPr>
+      <w:r>
+        <w:rPr/>
+        <w:t>The index given is multiplied by 2 to get the left child, and one is added to that to get the right child.</w:t>
+      </w:r>
+    </w:p>
+    <w:p>
+      <w:pPr>
+        <w:pStyle w:val="ReportGuidelines"/>
+        <w:rPr>
+          <w:szCs w:val="24"/>
+        </w:rPr>
+      </w:pPr>
+      <w:r>
+        <w:rPr/>
+        <w:drawing>
+          <wp:anchor behindDoc="0" distT="0" distB="0" distL="0" distR="0" simplePos="0" locked="0" layoutInCell="0" allowOverlap="1" relativeHeight="8">
+            <wp:simplePos x="0" y="0"/>
+            <wp:positionH relativeFrom="column">
+              <wp:posOffset>0</wp:posOffset>
+            </wp:positionH>
+            <wp:positionV relativeFrom="paragraph">
+              <wp:posOffset>-28575</wp:posOffset>
+            </wp:positionV>
+            <wp:extent cx="1532890" cy="1191260"/>
+            <wp:effectExtent l="0" t="0" r="0" b="0"/>
+            <wp:wrapTopAndBottom/>
+            <wp:docPr id="7" name="Image6" descr=""/>
+            <wp:cNvGraphicFramePr>
+              <a:graphicFrameLocks xmlns:a="http://schemas.openxmlformats.org/drawingml/2006/main" noChangeAspect="1"/>
+            </wp:cNvGraphicFramePr>
+            <a:graphic xmlns:a="http://schemas.openxmlformats.org/drawingml/2006/main">
+              <a:graphicData uri="http://schemas.openxmlformats.org/drawingml/2006/picture">
+                <pic:pic xmlns:pic="http://schemas.openxmlformats.org/drawingml/2006/picture">
+                  <pic:nvPicPr>
+                    <pic:cNvPr id="7" name="Image6" descr=""/>
+                    <pic:cNvPicPr>
+                      <a:picLocks noChangeAspect="1" noChangeArrowheads="1"/>
+                    </pic:cNvPicPr>
+                  </pic:nvPicPr>
+                  <pic:blipFill>
+                    <a:blip r:embed="rId8"/>
+                    <a:stretch>
+                      <a:fillRect/>
+                    </a:stretch>
+                  </pic:blipFill>
+                  <pic:spPr bwMode="auto">
+                    <a:xfrm>
+                      <a:off x="0" y="0"/>
+                      <a:ext cx="1532890" cy="1191260"/>
+                    </a:xfrm>
+                    <a:prstGeom prst="rect">
+                      <a:avLst/>
+                    </a:prstGeom>
+                  </pic:spPr>
+                </pic:pic>
+              </a:graphicData>
+            </a:graphic>
+          </wp:anchor>
+        </w:drawing>
+      </w:r>
+    </w:p>
+    <w:p>
+      <w:pPr>
+        <w:pStyle w:val="ReportGuidelines"/>
+        <w:rPr>
+          <w:szCs w:val="24"/>
+        </w:rPr>
+      </w:pPr>
+      <w:r>
+        <w:rPr/>
+        <w:t>DeleteSmall()</w:t>
+      </w:r>
+    </w:p>
+    <w:p>
+      <w:pPr>
+        <w:pStyle w:val="ReportGuidelines"/>
+        <w:rPr>
+          <w:szCs w:val="24"/>
+        </w:rPr>
+      </w:pPr>
+      <w:r>
+        <w:rPr/>
+        <w:t>First the smallest value is fo</w:t>
+      </w:r>
+      <w:r>
+        <w:drawing>
+          <wp:anchor behindDoc="0" distT="0" distB="0" distL="0" distR="0" simplePos="0" locked="0" layoutInCell="0" allowOverlap="1" relativeHeight="9">
+            <wp:simplePos x="0" y="0"/>
+            <wp:positionH relativeFrom="column">
+              <wp:align>center</wp:align>
+            </wp:positionH>
+            <wp:positionV relativeFrom="paragraph">
+              <wp:posOffset>459740</wp:posOffset>
+            </wp:positionV>
+            <wp:extent cx="3665855" cy="3961765"/>
+            <wp:effectExtent l="0" t="0" r="0" b="0"/>
+            <wp:wrapSquare wrapText="largest"/>
+            <wp:docPr id="8" name="Image7" descr=""/>
+            <wp:cNvGraphicFramePr>
+              <a:graphicFrameLocks xmlns:a="http://schemas.openxmlformats.org/drawingml/2006/main" noChangeAspect="1"/>
+            </wp:cNvGraphicFramePr>
+            <a:graphic xmlns:a="http://schemas.openxmlformats.org/drawingml/2006/main">
+              <a:graphicData uri="http://schemas.openxmlformats.org/drawingml/2006/picture">
+                <pic:pic xmlns:pic="http://schemas.openxmlformats.org/drawingml/2006/picture">
+                  <pic:nvPicPr>
+                    <pic:cNvPr id="8" name="Image7" descr=""/>
+                    <pic:cNvPicPr>
+                      <a:picLocks noChangeAspect="1" noChangeArrowheads="1"/>
+                    </pic:cNvPicPr>
+                  </pic:nvPicPr>
+                  <pic:blipFill>
+                    <a:blip r:embed="rId9"/>
+                    <a:stretch>
+                      <a:fillRect/>
+                    </a:stretch>
+                  </pic:blipFill>
+                  <pic:spPr bwMode="auto">
+                    <a:xfrm>
+                      <a:off x="0" y="0"/>
+                      <a:ext cx="3665855" cy="3961765"/>
+                    </a:xfrm>
+                    <a:prstGeom prst="rect">
+                      <a:avLst/>
+                    </a:prstGeom>
+                  </pic:spPr>
+                </pic:pic>
+              </a:graphicData>
+            </a:graphic>
+          </wp:anchor>
+        </w:drawing>
+      </w:r>
+      <w:r>
+        <w:rPr/>
+        <w:t>und, searching only through the leaf nodes. It is then swapped with the last node, and deleted. Finally the swapped node is up heaped through the heap.</w:t>
+      </w:r>
+    </w:p>
+    <w:p>
+      <w:pPr>
+        <w:pStyle w:val="ReportGuidelines"/>
+        <w:rPr>
+          <w:szCs w:val="24"/>
+        </w:rPr>
+      </w:pPr>
+      <w:r>
+        <w:rPr/>
+      </w:r>
+    </w:p>
+    <w:p>
+      <w:pPr>
+        <w:pStyle w:val="ReportGuidelines"/>
+        <w:rPr>
+          <w:szCs w:val="24"/>
+        </w:rPr>
+      </w:pPr>
+      <w:r>
+        <w:rPr/>
+      </w:r>
       <w:r>
         <w:br w:type="page"/>
-      </w:r>
-    </w:p>
-    <w:p>
-      <w:pPr>
-        <w:pStyle w:val="ReportGuidelines"/>
-        <w:spacing w:before="0" w:after="160"/>
-        <w:rPr/>
-      </w:pPr>
-      <w:r>
-        <w:rPr/>
       </w:r>
     </w:p>
     <w:p>
@@ -1990,6 +2457,13 @@
           <w:szCs w:val="24"/>
         </w:rPr>
         <w:t>There are many different ways to store a general tree but this application stores it using a left child, right sibling style.</w:t>
+        <w:br/>
+      </w:r>
+      <w:r>
+        <w:rPr>
+          <w:szCs w:val="24"/>
+        </w:rPr>
+        <w:t>Each node contains a value, a left child pointer, a parent pointer, and a right sibling pointer.</w:t>
       </w:r>
     </w:p>
     <w:p>
@@ -1997,14 +2471,13 @@
         <w:pStyle w:val="ReportGuidelines"/>
         <w:rPr>
           <w:szCs w:val="24"/>
-          <w:lang w:val="ga-IE"/>
         </w:rPr>
       </w:pPr>
       <w:r>
         <w:rPr>
           <w:szCs w:val="24"/>
         </w:rPr>
-        <w:t>Short description of Data Structures used, including helper variables. Include drawings of the data structures and names used for these structures.</w:t>
+        <w:t>Example:</w:t>
       </w:r>
     </w:p>
     <w:p>
@@ -2012,24 +2485,139 @@
         <w:pStyle w:val="ReportGuidelines"/>
         <w:rPr>
           <w:szCs w:val="24"/>
-          <w:lang w:val="ga-IE"/>
-        </w:rPr>
-      </w:pPr>
-      <w:r>
+        </w:rPr>
+      </w:pPr>
+      <w:r>
+        <w:rPr/>
+        <w:drawing>
+          <wp:anchor behindDoc="0" distT="0" distB="0" distL="0" distR="0" simplePos="0" locked="0" layoutInCell="0" allowOverlap="1" relativeHeight="10">
+            <wp:simplePos x="0" y="0"/>
+            <wp:positionH relativeFrom="column">
+              <wp:align>left</wp:align>
+            </wp:positionH>
+            <wp:positionV relativeFrom="paragraph">
+              <wp:posOffset>635</wp:posOffset>
+            </wp:positionV>
+            <wp:extent cx="4285615" cy="1683385"/>
+            <wp:effectExtent l="0" t="0" r="0" b="0"/>
+            <wp:wrapTopAndBottom/>
+            <wp:docPr id="9" name="Image8" descr=""/>
+            <wp:cNvGraphicFramePr>
+              <a:graphicFrameLocks xmlns:a="http://schemas.openxmlformats.org/drawingml/2006/main" noChangeAspect="1"/>
+            </wp:cNvGraphicFramePr>
+            <a:graphic xmlns:a="http://schemas.openxmlformats.org/drawingml/2006/main">
+              <a:graphicData uri="http://schemas.openxmlformats.org/drawingml/2006/picture">
+                <pic:pic xmlns:pic="http://schemas.openxmlformats.org/drawingml/2006/picture">
+                  <pic:nvPicPr>
+                    <pic:cNvPr id="9" name="Image8" descr=""/>
+                    <pic:cNvPicPr>
+                      <a:picLocks noChangeAspect="1" noChangeArrowheads="1"/>
+                    </pic:cNvPicPr>
+                  </pic:nvPicPr>
+                  <pic:blipFill>
+                    <a:blip r:embed="rId10"/>
+                    <a:stretch>
+                      <a:fillRect/>
+                    </a:stretch>
+                  </pic:blipFill>
+                  <pic:spPr bwMode="auto">
+                    <a:xfrm>
+                      <a:off x="0" y="0"/>
+                      <a:ext cx="4285615" cy="1683385"/>
+                    </a:xfrm>
+                    <a:prstGeom prst="rect">
+                      <a:avLst/>
+                    </a:prstGeom>
+                  </pic:spPr>
+                </pic:pic>
+              </a:graphicData>
+            </a:graphic>
+          </wp:anchor>
+        </w:drawing>
+      </w:r>
+    </w:p>
+    <w:p>
+      <w:pPr>
+        <w:pStyle w:val="ReportGuidelines"/>
         <w:rPr>
           <w:szCs w:val="24"/>
-          <w:lang w:val="ga-IE"/>
-        </w:rPr>
-        <w:t>For all of the following operations it is assumed that the root pointer as a variable is known in the functions.</w:t>
+        </w:rPr>
+      </w:pPr>
+      <w:r>
+        <w:rPr>
+          <w:szCs w:val="24"/>
+        </w:rPr>
+        <w:t>A root pointer is available to not lose the General Tree itself.</w:t>
       </w:r>
     </w:p>
     <w:p>
       <w:pPr>
         <w:pStyle w:val="ReportGuidelines"/>
+        <w:rPr>
+          <w:szCs w:val="24"/>
+        </w:rPr>
+      </w:pPr>
+      <w:r>
+        <w:rPr>
+          <w:szCs w:val="24"/>
+        </w:rPr>
+        <w:t>Example:</w:t>
+      </w:r>
+    </w:p>
+    <w:p>
+      <w:pPr>
+        <w:pStyle w:val="ReportGuidelines"/>
+        <w:rPr>
+          <w:szCs w:val="24"/>
+        </w:rPr>
+      </w:pPr>
+      <w:r>
         <w:rPr/>
-      </w:pPr>
-      <w:r>
-        <w:rPr/>
+        <w:drawing>
+          <wp:anchor behindDoc="0" distT="0" distB="0" distL="0" distR="0" simplePos="0" locked="0" layoutInCell="0" allowOverlap="1" relativeHeight="11">
+            <wp:simplePos x="0" y="0"/>
+            <wp:positionH relativeFrom="column">
+              <wp:align>left</wp:align>
+            </wp:positionH>
+            <wp:positionV relativeFrom="paragraph">
+              <wp:posOffset>38735</wp:posOffset>
+            </wp:positionV>
+            <wp:extent cx="3266440" cy="1586230"/>
+            <wp:effectExtent l="0" t="0" r="0" b="0"/>
+            <wp:wrapTopAndBottom/>
+            <wp:docPr id="10" name="Image9" descr=""/>
+            <wp:cNvGraphicFramePr>
+              <a:graphicFrameLocks xmlns:a="http://schemas.openxmlformats.org/drawingml/2006/main" noChangeAspect="1"/>
+            </wp:cNvGraphicFramePr>
+            <a:graphic xmlns:a="http://schemas.openxmlformats.org/drawingml/2006/main">
+              <a:graphicData uri="http://schemas.openxmlformats.org/drawingml/2006/picture">
+                <pic:pic xmlns:pic="http://schemas.openxmlformats.org/drawingml/2006/picture">
+                  <pic:nvPicPr>
+                    <pic:cNvPr id="10" name="Image9" descr=""/>
+                    <pic:cNvPicPr>
+                      <a:picLocks noChangeAspect="1" noChangeArrowheads="1"/>
+                    </pic:cNvPicPr>
+                  </pic:nvPicPr>
+                  <pic:blipFill>
+                    <a:blip r:embed="rId11"/>
+                    <a:stretch>
+                      <a:fillRect/>
+                    </a:stretch>
+                  </pic:blipFill>
+                  <pic:spPr bwMode="auto">
+                    <a:xfrm>
+                      <a:off x="0" y="0"/>
+                      <a:ext cx="3266440" cy="1586230"/>
+                    </a:xfrm>
+                    <a:prstGeom prst="rect">
+                      <a:avLst/>
+                    </a:prstGeom>
+                  </pic:spPr>
+                </pic:pic>
+              </a:graphicData>
+            </a:graphic>
+          </wp:anchor>
+        </w:drawing>
       </w:r>
     </w:p>
     <w:p>
@@ -2272,25 +2860,7 @@
           <w:lang w:val="en-GB"/>
         </w:rPr>
         <w:tab/>
-        <w:t xml:space="preserve">return </w:t>
-      </w:r>
-      <w:r>
-        <w:rPr>
-          <w:rStyle w:val="Eop"/>
-          <w:rFonts w:ascii="Noto Mono" w:hAnsi="Noto Mono"/>
-          <w:sz w:val="20"/>
-          <w:lang w:val="en-GB"/>
-        </w:rPr>
-        <w:t>children_list</w:t>
-      </w:r>
-      <w:r>
-        <w:rPr>
-          <w:rStyle w:val="Eop"/>
-          <w:rFonts w:ascii="Noto Mono" w:hAnsi="Noto Mono"/>
-          <w:sz w:val="20"/>
-          <w:lang w:val="en-GB"/>
-        </w:rPr>
-        <w:t>;</w:t>
+        <w:t>return children_list;</w:t>
       </w:r>
     </w:p>
     <w:p>
@@ -2385,6 +2955,7 @@
     <w:p>
       <w:pPr>
         <w:pStyle w:val="Paragraph"/>
+        <w:bidi w:val="0"/>
         <w:spacing w:lineRule="auto" w:line="360" w:beforeAutospacing="0" w:before="0" w:afterAutospacing="0" w:after="0"/>
         <w:ind w:left="426"/>
         <w:textAlignment w:val="baseline"/>
@@ -2428,7 +2999,381 @@
         <w:rPr>
           <w:szCs w:val="24"/>
         </w:rPr>
-        <w:t>Replace this text with demonstration of your application and operations using your game example.</w:t>
+        <w:t>The demos for the operations will be done on the following data set, which represents the first two moves for a game of noughts and crosses:</w:t>
+      </w:r>
+    </w:p>
+    <w:p>
+      <w:pPr>
+        <w:pStyle w:val="ReportGuidelines"/>
+        <w:rPr>
+          <w:szCs w:val="24"/>
+        </w:rPr>
+      </w:pPr>
+      <w:r>
+        <w:rPr/>
+        <w:drawing>
+          <wp:anchor behindDoc="0" distT="0" distB="0" distL="0" distR="0" simplePos="0" locked="0" layoutInCell="0" allowOverlap="1" relativeHeight="12">
+            <wp:simplePos x="0" y="0"/>
+            <wp:positionH relativeFrom="column">
+              <wp:align>center</wp:align>
+            </wp:positionH>
+            <wp:positionV relativeFrom="paragraph">
+              <wp:posOffset>635</wp:posOffset>
+            </wp:positionV>
+            <wp:extent cx="5731510" cy="2185670"/>
+            <wp:effectExtent l="0" t="0" r="0" b="0"/>
+            <wp:wrapSquare wrapText="largest"/>
+            <wp:docPr id="11" name="Image10" descr=""/>
+            <wp:cNvGraphicFramePr>
+              <a:graphicFrameLocks xmlns:a="http://schemas.openxmlformats.org/drawingml/2006/main" noChangeAspect="1"/>
+            </wp:cNvGraphicFramePr>
+            <a:graphic xmlns:a="http://schemas.openxmlformats.org/drawingml/2006/main">
+              <a:graphicData uri="http://schemas.openxmlformats.org/drawingml/2006/picture">
+                <pic:pic xmlns:pic="http://schemas.openxmlformats.org/drawingml/2006/picture">
+                  <pic:nvPicPr>
+                    <pic:cNvPr id="11" name="Image10" descr=""/>
+                    <pic:cNvPicPr>
+                      <a:picLocks noChangeAspect="1" noChangeArrowheads="1"/>
+                    </pic:cNvPicPr>
+                  </pic:nvPicPr>
+                  <pic:blipFill>
+                    <a:blip r:embed="rId12"/>
+                    <a:stretch>
+                      <a:fillRect/>
+                    </a:stretch>
+                  </pic:blipFill>
+                  <pic:spPr bwMode="auto">
+                    <a:xfrm>
+                      <a:off x="0" y="0"/>
+                      <a:ext cx="5731510" cy="2185670"/>
+                    </a:xfrm>
+                    <a:prstGeom prst="rect">
+                      <a:avLst/>
+                    </a:prstGeom>
+                  </pic:spPr>
+                </pic:pic>
+              </a:graphicData>
+            </a:graphic>
+          </wp:anchor>
+        </w:drawing>
+      </w:r>
+    </w:p>
+    <w:p>
+      <w:pPr>
+        <w:pStyle w:val="ReportGuidelines"/>
+        <w:rPr>
+          <w:szCs w:val="24"/>
+        </w:rPr>
+      </w:pPr>
+      <w:r>
+        <w:rPr>
+          <w:szCs w:val="24"/>
+        </w:rPr>
+        <w:drawing>
+          <wp:anchor behindDoc="0" distT="0" distB="0" distL="0" distR="0" simplePos="0" locked="0" layoutInCell="0" allowOverlap="1" relativeHeight="13">
+            <wp:simplePos x="0" y="0"/>
+            <wp:positionH relativeFrom="column">
+              <wp:posOffset>2132330</wp:posOffset>
+            </wp:positionH>
+            <wp:positionV relativeFrom="paragraph">
+              <wp:posOffset>172085</wp:posOffset>
+            </wp:positionV>
+            <wp:extent cx="3599180" cy="2137410"/>
+            <wp:effectExtent l="0" t="0" r="0" b="0"/>
+            <wp:wrapSquare wrapText="largest"/>
+            <wp:docPr id="12" name="Image11" descr=""/>
+            <wp:cNvGraphicFramePr>
+              <a:graphicFrameLocks xmlns:a="http://schemas.openxmlformats.org/drawingml/2006/main" noChangeAspect="1"/>
+            </wp:cNvGraphicFramePr>
+            <a:graphic xmlns:a="http://schemas.openxmlformats.org/drawingml/2006/main">
+              <a:graphicData uri="http://schemas.openxmlformats.org/drawingml/2006/picture">
+                <pic:pic xmlns:pic="http://schemas.openxmlformats.org/drawingml/2006/picture">
+                  <pic:nvPicPr>
+                    <pic:cNvPr id="12" name="Image11" descr=""/>
+                    <pic:cNvPicPr>
+                      <a:picLocks noChangeAspect="1" noChangeArrowheads="1"/>
+                    </pic:cNvPicPr>
+                  </pic:nvPicPr>
+                  <pic:blipFill>
+                    <a:blip r:embed="rId13"/>
+                    <a:stretch>
+                      <a:fillRect/>
+                    </a:stretch>
+                  </pic:blipFill>
+                  <pic:spPr bwMode="auto">
+                    <a:xfrm>
+                      <a:off x="0" y="0"/>
+                      <a:ext cx="3599180" cy="2137410"/>
+                    </a:xfrm>
+                    <a:prstGeom prst="rect">
+                      <a:avLst/>
+                    </a:prstGeom>
+                  </pic:spPr>
+                </pic:pic>
+              </a:graphicData>
+            </a:graphic>
+          </wp:anchor>
+        </w:drawing>
+      </w:r>
+      <w:r>
+        <w:rPr>
+          <w:szCs w:val="24"/>
+        </w:rPr>
+        <w:t>FindParent(x)</w:t>
+      </w:r>
+    </w:p>
+    <w:p>
+      <w:pPr>
+        <w:pStyle w:val="ReportGuidelines"/>
+        <w:rPr>
+          <w:szCs w:val="24"/>
+        </w:rPr>
+      </w:pPr>
+      <w:r>
+        <w:rPr>
+          <w:szCs w:val="24"/>
+        </w:rPr>
+        <w:t>The parent pointer of the input node is returned.</w:t>
+      </w:r>
+    </w:p>
+    <w:p>
+      <w:pPr>
+        <w:pStyle w:val="ReportGuidelines"/>
+        <w:rPr>
+          <w:szCs w:val="24"/>
+        </w:rPr>
+      </w:pPr>
+      <w:r>
+        <w:rPr/>
+      </w:r>
+    </w:p>
+    <w:p>
+      <w:pPr>
+        <w:pStyle w:val="ReportGuidelines"/>
+        <w:rPr>
+          <w:szCs w:val="24"/>
+        </w:rPr>
+      </w:pPr>
+      <w:r>
+        <w:rPr/>
+      </w:r>
+    </w:p>
+    <w:p>
+      <w:pPr>
+        <w:pStyle w:val="ReportGuidelines"/>
+        <w:rPr>
+          <w:szCs w:val="24"/>
+        </w:rPr>
+      </w:pPr>
+      <w:r>
+        <w:rPr/>
+      </w:r>
+    </w:p>
+    <w:p>
+      <w:pPr>
+        <w:pStyle w:val="ReportGuidelines"/>
+        <w:rPr>
+          <w:szCs w:val="24"/>
+        </w:rPr>
+      </w:pPr>
+      <w:r>
+        <w:rPr/>
+      </w:r>
+    </w:p>
+    <w:p>
+      <w:pPr>
+        <w:pStyle w:val="ReportGuidelines"/>
+        <w:rPr>
+          <w:szCs w:val="24"/>
+        </w:rPr>
+      </w:pPr>
+      <w:r>
+        <w:rPr/>
+      </w:r>
+    </w:p>
+    <w:p>
+      <w:pPr>
+        <w:pStyle w:val="ReportGuidelines"/>
+        <w:rPr>
+          <w:szCs w:val="24"/>
+        </w:rPr>
+      </w:pPr>
+      <w:r>
+        <w:rPr>
+          <w:szCs w:val="24"/>
+        </w:rPr>
+        <w:t>FindChild(x)</w:t>
+      </w:r>
+    </w:p>
+    <w:p>
+      <w:pPr>
+        <w:pStyle w:val="ReportGuidelines"/>
+        <w:rPr>
+          <w:szCs w:val="24"/>
+        </w:rPr>
+      </w:pPr>
+      <w:r>
+        <w:rPr>
+          <w:szCs w:val="24"/>
+        </w:rPr>
+        <w:t>To get the children of a node, it first gets the left_child of the node, then loops through all of the child’s right_siblings until it reaches null. All of the nodes traversed are recorded and returned.</w:t>
+      </w:r>
+    </w:p>
+    <w:p>
+      <w:pPr>
+        <w:pStyle w:val="ReportGuidelines"/>
+        <w:rPr>
+          <w:szCs w:val="24"/>
+        </w:rPr>
+      </w:pPr>
+      <w:r>
+        <w:rPr/>
+        <w:drawing>
+          <wp:anchor behindDoc="0" distT="0" distB="0" distL="0" distR="0" simplePos="0" locked="0" layoutInCell="0" allowOverlap="1" relativeHeight="14">
+            <wp:simplePos x="0" y="0"/>
+            <wp:positionH relativeFrom="column">
+              <wp:align>left</wp:align>
+            </wp:positionH>
+            <wp:positionV relativeFrom="paragraph">
+              <wp:posOffset>635</wp:posOffset>
+            </wp:positionV>
+            <wp:extent cx="3771265" cy="3285490"/>
+            <wp:effectExtent l="0" t="0" r="0" b="0"/>
+            <wp:wrapTopAndBottom/>
+            <wp:docPr id="13" name="Image12" descr=""/>
+            <wp:cNvGraphicFramePr>
+              <a:graphicFrameLocks xmlns:a="http://schemas.openxmlformats.org/drawingml/2006/main" noChangeAspect="1"/>
+            </wp:cNvGraphicFramePr>
+            <a:graphic xmlns:a="http://schemas.openxmlformats.org/drawingml/2006/main">
+              <a:graphicData uri="http://schemas.openxmlformats.org/drawingml/2006/picture">
+                <pic:pic xmlns:pic="http://schemas.openxmlformats.org/drawingml/2006/picture">
+                  <pic:nvPicPr>
+                    <pic:cNvPr id="13" name="Image12" descr=""/>
+                    <pic:cNvPicPr>
+                      <a:picLocks noChangeAspect="1" noChangeArrowheads="1"/>
+                    </pic:cNvPicPr>
+                  </pic:nvPicPr>
+                  <pic:blipFill>
+                    <a:blip r:embed="rId14"/>
+                    <a:stretch>
+                      <a:fillRect/>
+                    </a:stretch>
+                  </pic:blipFill>
+                  <pic:spPr bwMode="auto">
+                    <a:xfrm>
+                      <a:off x="0" y="0"/>
+                      <a:ext cx="3771265" cy="3285490"/>
+                    </a:xfrm>
+                    <a:prstGeom prst="rect">
+                      <a:avLst/>
+                    </a:prstGeom>
+                  </pic:spPr>
+                </pic:pic>
+              </a:graphicData>
+            </a:graphic>
+          </wp:anchor>
+        </w:drawing>
+      </w:r>
+    </w:p>
+    <w:p>
+      <w:pPr>
+        <w:pStyle w:val="ReportGuidelines"/>
+        <w:rPr>
+          <w:szCs w:val="24"/>
+        </w:rPr>
+      </w:pPr>
+      <w:r>
+        <w:rPr/>
+      </w:r>
+    </w:p>
+    <w:p>
+      <w:pPr>
+        <w:pStyle w:val="ReportGuidelines"/>
+        <w:rPr>
+          <w:szCs w:val="24"/>
+        </w:rPr>
+      </w:pPr>
+      <w:r>
+        <w:rPr>
+          <w:szCs w:val="24"/>
+        </w:rPr>
+        <w:t>FindSibling(x)</w:t>
+      </w:r>
+    </w:p>
+    <w:p>
+      <w:pPr>
+        <w:pStyle w:val="ReportGuidelines"/>
+        <w:rPr>
+          <w:szCs w:val="24"/>
+          <w:lang w:val="ga-IE"/>
+        </w:rPr>
+      </w:pPr>
+      <w:r>
+        <w:rPr>
+          <w:szCs w:val="24"/>
+          <w:lang w:val="ga-IE"/>
+        </w:rPr>
+        <w:t>This first calls FindChild on the parent node of the node input, to get all of the nodes. Then the node itself is removed from the list to get a list of sibling nodes.</w:t>
+      </w:r>
+    </w:p>
+    <w:p>
+      <w:pPr>
+        <w:pStyle w:val="ReportGuidelines"/>
+        <w:rPr>
+          <w:szCs w:val="24"/>
+          <w:lang w:val="ga-IE"/>
+        </w:rPr>
+      </w:pPr>
+      <w:r>
+        <w:rPr>
+          <w:szCs w:val="24"/>
+          <w:lang w:val="ga-IE"/>
+        </w:rPr>
+        <w:drawing>
+          <wp:anchor behindDoc="0" distT="0" distB="0" distL="0" distR="0" simplePos="0" locked="0" layoutInCell="0" allowOverlap="1" relativeHeight="15">
+            <wp:simplePos x="0" y="0"/>
+            <wp:positionH relativeFrom="column">
+              <wp:align>left</wp:align>
+            </wp:positionH>
+            <wp:positionV relativeFrom="paragraph">
+              <wp:posOffset>635</wp:posOffset>
+            </wp:positionV>
+            <wp:extent cx="3685540" cy="2997200"/>
+            <wp:effectExtent l="0" t="0" r="0" b="0"/>
+            <wp:wrapSquare wrapText="largest"/>
+            <wp:docPr id="14" name="Image13" descr=""/>
+            <wp:cNvGraphicFramePr>
+              <a:graphicFrameLocks xmlns:a="http://schemas.openxmlformats.org/drawingml/2006/main" noChangeAspect="1"/>
+            </wp:cNvGraphicFramePr>
+            <a:graphic xmlns:a="http://schemas.openxmlformats.org/drawingml/2006/main">
+              <a:graphicData uri="http://schemas.openxmlformats.org/drawingml/2006/picture">
+                <pic:pic xmlns:pic="http://schemas.openxmlformats.org/drawingml/2006/picture">
+                  <pic:nvPicPr>
+                    <pic:cNvPr id="14" name="Image13" descr=""/>
+                    <pic:cNvPicPr>
+                      <a:picLocks noChangeAspect="1" noChangeArrowheads="1"/>
+                    </pic:cNvPicPr>
+                  </pic:nvPicPr>
+                  <pic:blipFill>
+                    <a:blip r:embed="rId15"/>
+                    <a:stretch>
+                      <a:fillRect/>
+                    </a:stretch>
+                  </pic:blipFill>
+                  <pic:spPr bwMode="auto">
+                    <a:xfrm>
+                      <a:off x="0" y="0"/>
+                      <a:ext cx="3685540" cy="2997200"/>
+                    </a:xfrm>
+                    <a:prstGeom prst="rect">
+                      <a:avLst/>
+                    </a:prstGeom>
+                  </pic:spPr>
+                </pic:pic>
+              </a:graphicData>
+            </a:graphic>
+          </wp:anchor>
+        </w:drawing>
       </w:r>
     </w:p>
     <w:p>
@@ -2675,15 +3620,7 @@
       </w:pPr>
       <w:r>
         <w:rPr/>
-        <w:t xml:space="preserve">Heap values in </w:t>
-      </w:r>
-      <w:r>
-        <w:rPr/>
-        <w:t xml:space="preserve">the </w:t>
-      </w:r>
-      <w:r>
-        <w:rPr/>
-        <w:t>array = [0, 82, 72, 40, 56, 61, 22, 30, 20, 51, 60, 2, 5, 19, 10, 13, 3, 15, 8, 11, 4, 16]</w:t>
+        <w:t>Heap values in the array = [0, 82, 72, 40, 56, 61, 22, 30, 20, 51, 60, 2, 5, 19, 10, 13, 3, 15, 8, 11, 4, 16]</w:t>
       </w:r>
     </w:p>
     <w:p>
@@ -7757,24 +8694,7 @@
         <w:tab/>
         <w:tab/>
         <w:tab/>
-      </w:r>
-      <w:r>
-        <w:rPr>
-          <w:rFonts w:ascii="Noto Mono" w:hAnsi="Noto Mono"/>
-          <w:color w:val="292929"/>
-          <w:sz w:val="16"/>
-          <w:shd w:fill="FFFFFF" w:val="clear"/>
-        </w:rPr>
-        <w:t>p</w:t>
-      </w:r>
-      <w:r>
-        <w:rPr>
-          <w:rFonts w:ascii="Noto Mono" w:hAnsi="Noto Mono"/>
-          <w:color w:val="292929"/>
-          <w:sz w:val="16"/>
-          <w:shd w:fill="FFFFFF" w:val="clear"/>
-        </w:rPr>
-        <w:t>rint_lines_list[</w:t>
+        <w:t>print_lines_list[</w:t>
       </w:r>
       <w:r>
         <w:rPr>
@@ -12456,16 +13376,51 @@
           <w:sz w:val="16"/>
           <w:shd w:fill="FFFFFF" w:val="clear"/>
         </w:rPr>
-        <w:t>(heap.values</w:t>
-      </w:r>
-      <w:r>
-        <w:rPr>
-          <w:rFonts w:ascii="Noto Mono" w:hAnsi="Noto Mono"/>
-          <w:color w:val="292929"/>
-          <w:sz w:val="16"/>
-          <w:shd w:fill="FFFFFF" w:val="clear"/>
-        </w:rPr>
-        <w:t>[:heap.last_index + 1]</w:t>
+        <w:t>(heap.values[:heap.last_index + 1])</w:t>
+      </w:r>
+    </w:p>
+    <w:p>
+      <w:pPr>
+        <w:pStyle w:val="Normal"/>
+        <w:tabs>
+          <w:tab w:val="clear" w:pos="720"/>
+          <w:tab w:val="left" w:pos="567" w:leader="none"/>
+        </w:tabs>
+        <w:spacing w:lineRule="auto" w:line="240" w:before="0" w:after="0"/>
+        <w:ind w:hanging="0" w:left="0" w:right="0"/>
+        <w:rPr>
+          <w:rFonts w:ascii="Noto Mono" w:hAnsi="Noto Mono"/>
+          <w:sz w:val="16"/>
+          <w:shd w:fill="FFFFFF" w:val="clear"/>
+        </w:rPr>
+      </w:pPr>
+      <w:r>
+        <w:rPr>
+          <w:rFonts w:ascii="Noto Mono" w:hAnsi="Noto Mono"/>
+          <w:color w:val="5E2CBC"/>
+          <w:sz w:val="16"/>
+          <w:shd w:fill="FFFFFF" w:val="clear"/>
+        </w:rPr>
+        <w:tab/>
+        <w:t>print</w:t>
+      </w:r>
+      <w:r>
+        <w:rPr>
+          <w:rFonts w:ascii="Noto Mono" w:hAnsi="Noto Mono"/>
+          <w:color w:val="292929"/>
+          <w:sz w:val="16"/>
+          <w:shd w:fill="FFFFFF" w:val="clear"/>
+        </w:rPr>
+        <w:t>(</w:t>
+      </w:r>
+      <w:r>
+        <w:rPr>
+          <w:rFonts w:ascii="Noto Mono" w:hAnsi="Noto Mono"/>
+          <w:color w:val="0F4A85"/>
+          <w:sz w:val="16"/>
+          <w:shd w:fill="FFFFFF" w:val="clear"/>
+        </w:rPr>
+        <w:t>"Heap printed graphically:"</w:t>
       </w:r>
       <w:r>
         <w:rPr>
@@ -12488,6 +13443,106 @@
         <w:ind w:hanging="0" w:left="0" w:right="0"/>
         <w:rPr>
           <w:rFonts w:ascii="Noto Mono" w:hAnsi="Noto Mono"/>
+          <w:color w:val="292929"/>
+          <w:sz w:val="16"/>
+          <w:shd w:fill="FFFFFF" w:val="clear"/>
+        </w:rPr>
+      </w:pPr>
+      <w:r>
+        <w:rPr>
+          <w:rFonts w:ascii="Noto Mono" w:hAnsi="Noto Mono"/>
+          <w:color w:val="292929"/>
+          <w:sz w:val="16"/>
+          <w:shd w:fill="FFFFFF" w:val="clear"/>
+        </w:rPr>
+        <w:tab/>
+        <w:t>heap.pretty_print_heap()</w:t>
+      </w:r>
+    </w:p>
+    <w:p>
+      <w:pPr>
+        <w:pStyle w:val="Normal"/>
+        <w:tabs>
+          <w:tab w:val="clear" w:pos="720"/>
+          <w:tab w:val="left" w:pos="567" w:leader="none"/>
+        </w:tabs>
+        <w:spacing w:lineRule="auto" w:line="240" w:before="0" w:after="0"/>
+        <w:rPr>
+          <w:rFonts w:ascii="Noto Mono" w:hAnsi="Noto Mono"/>
+          <w:sz w:val="16"/>
+        </w:rPr>
+      </w:pPr>
+      <w:r>
+        <w:rPr>
+          <w:rFonts w:ascii="Noto Mono" w:hAnsi="Noto Mono"/>
+          <w:sz w:val="16"/>
+        </w:rPr>
+      </w:r>
+    </w:p>
+    <w:p>
+      <w:pPr>
+        <w:pStyle w:val="Normal"/>
+        <w:tabs>
+          <w:tab w:val="clear" w:pos="720"/>
+          <w:tab w:val="left" w:pos="567" w:leader="none"/>
+        </w:tabs>
+        <w:spacing w:lineRule="auto" w:line="240" w:before="0" w:after="0"/>
+        <w:ind w:hanging="0" w:left="0" w:right="0"/>
+        <w:rPr>
+          <w:rFonts w:ascii="Noto Mono" w:hAnsi="Noto Mono"/>
+          <w:sz w:val="16"/>
+          <w:shd w:fill="FFFFFF" w:val="clear"/>
+        </w:rPr>
+      </w:pPr>
+      <w:r>
+        <w:rPr>
+          <w:rFonts w:ascii="Noto Mono" w:hAnsi="Noto Mono"/>
+          <w:color w:val="B5200D"/>
+          <w:sz w:val="16"/>
+          <w:shd w:fill="FFFFFF" w:val="clear"/>
+        </w:rPr>
+        <w:tab/>
+        <w:t>while</w:t>
+      </w:r>
+      <w:r>
+        <w:rPr>
+          <w:rFonts w:ascii="Noto Mono" w:hAnsi="Noto Mono"/>
+          <w:color w:val="292929"/>
+          <w:sz w:val="16"/>
+          <w:shd w:fill="FFFFFF" w:val="clear"/>
+        </w:rPr>
+        <w:t xml:space="preserve"> </w:t>
+      </w:r>
+      <w:r>
+        <w:rPr>
+          <w:rFonts w:ascii="Noto Mono" w:hAnsi="Noto Mono"/>
+          <w:color w:val="0F4A85"/>
+          <w:sz w:val="16"/>
+          <w:shd w:fill="FFFFFF" w:val="clear"/>
+        </w:rPr>
+        <w:t>True</w:t>
+      </w:r>
+      <w:r>
+        <w:rPr>
+          <w:rFonts w:ascii="Noto Mono" w:hAnsi="Noto Mono"/>
+          <w:color w:val="292929"/>
+          <w:sz w:val="16"/>
+          <w:shd w:fill="FFFFFF" w:val="clear"/>
+        </w:rPr>
+        <w:t>:</w:t>
+      </w:r>
+    </w:p>
+    <w:p>
+      <w:pPr>
+        <w:pStyle w:val="Normal"/>
+        <w:tabs>
+          <w:tab w:val="clear" w:pos="720"/>
+          <w:tab w:val="left" w:pos="567" w:leader="none"/>
+        </w:tabs>
+        <w:spacing w:lineRule="auto" w:line="240" w:before="0" w:after="0"/>
+        <w:ind w:hanging="0" w:left="0" w:right="0"/>
+        <w:rPr>
+          <w:rFonts w:ascii="Noto Mono" w:hAnsi="Noto Mono"/>
           <w:sz w:val="16"/>
           <w:shd w:fill="FFFFFF" w:val="clear"/>
         </w:rPr>
@@ -12500,6 +13555,7 @@
           <w:shd w:fill="FFFFFF" w:val="clear"/>
         </w:rPr>
         <w:tab/>
+        <w:tab/>
         <w:t>print</w:t>
       </w:r>
       <w:r>
@@ -12509,6 +13565,42 @@
           <w:sz w:val="16"/>
           <w:shd w:fill="FFFFFF" w:val="clear"/>
         </w:rPr>
+        <w:t>()</w:t>
+      </w:r>
+    </w:p>
+    <w:p>
+      <w:pPr>
+        <w:pStyle w:val="Normal"/>
+        <w:tabs>
+          <w:tab w:val="clear" w:pos="720"/>
+          <w:tab w:val="left" w:pos="567" w:leader="none"/>
+        </w:tabs>
+        <w:spacing w:lineRule="auto" w:line="240" w:before="0" w:after="0"/>
+        <w:ind w:hanging="0" w:left="0" w:right="0"/>
+        <w:rPr>
+          <w:rFonts w:ascii="Noto Mono" w:hAnsi="Noto Mono"/>
+          <w:sz w:val="16"/>
+          <w:shd w:fill="FFFFFF" w:val="clear"/>
+        </w:rPr>
+      </w:pPr>
+      <w:r>
+        <w:rPr>
+          <w:rFonts w:ascii="Noto Mono" w:hAnsi="Noto Mono"/>
+          <w:color w:val="5E2CBC"/>
+          <w:sz w:val="16"/>
+          <w:shd w:fill="FFFFFF" w:val="clear"/>
+        </w:rPr>
+        <w:tab/>
+        <w:tab/>
+        <w:t>print</w:t>
+      </w:r>
+      <w:r>
+        <w:rPr>
+          <w:rFonts w:ascii="Noto Mono" w:hAnsi="Noto Mono"/>
+          <w:color w:val="292929"/>
+          <w:sz w:val="16"/>
+          <w:shd w:fill="FFFFFF" w:val="clear"/>
+        </w:rPr>
         <w:t>(</w:t>
       </w:r>
       <w:r>
@@ -12518,7 +13610,7 @@
           <w:sz w:val="16"/>
           <w:shd w:fill="FFFFFF" w:val="clear"/>
         </w:rPr>
-        <w:t>"Heap printed graphically:"</w:t>
+        <w:t>"1 - Insert Number"</w:t>
       </w:r>
       <w:r>
         <w:rPr>
@@ -12541,20 +13633,382 @@
         <w:ind w:hanging="0" w:left="0" w:right="0"/>
         <w:rPr>
           <w:rFonts w:ascii="Noto Mono" w:hAnsi="Noto Mono"/>
-          <w:color w:val="292929"/>
-          <w:sz w:val="16"/>
-          <w:shd w:fill="FFFFFF" w:val="clear"/>
-        </w:rPr>
-      </w:pPr>
-      <w:r>
-        <w:rPr>
-          <w:rFonts w:ascii="Noto Mono" w:hAnsi="Noto Mono"/>
-          <w:color w:val="292929"/>
-          <w:sz w:val="16"/>
-          <w:shd w:fill="FFFFFF" w:val="clear"/>
-        </w:rPr>
-        <w:tab/>
-        <w:t>heap.pretty_print_heap()</w:t>
+          <w:sz w:val="16"/>
+          <w:shd w:fill="FFFFFF" w:val="clear"/>
+        </w:rPr>
+      </w:pPr>
+      <w:r>
+        <w:rPr>
+          <w:rFonts w:ascii="Noto Mono" w:hAnsi="Noto Mono"/>
+          <w:color w:val="5E2CBC"/>
+          <w:sz w:val="16"/>
+          <w:shd w:fill="FFFFFF" w:val="clear"/>
+        </w:rPr>
+        <w:tab/>
+        <w:tab/>
+        <w:t>print</w:t>
+      </w:r>
+      <w:r>
+        <w:rPr>
+          <w:rFonts w:ascii="Noto Mono" w:hAnsi="Noto Mono"/>
+          <w:color w:val="292929"/>
+          <w:sz w:val="16"/>
+          <w:shd w:fill="FFFFFF" w:val="clear"/>
+        </w:rPr>
+        <w:t>(</w:t>
+      </w:r>
+      <w:r>
+        <w:rPr>
+          <w:rFonts w:ascii="Noto Mono" w:hAnsi="Noto Mono"/>
+          <w:color w:val="0F4A85"/>
+          <w:sz w:val="16"/>
+          <w:shd w:fill="FFFFFF" w:val="clear"/>
+        </w:rPr>
+        <w:t>"2 - Find Parent of Index"</w:t>
+      </w:r>
+      <w:r>
+        <w:rPr>
+          <w:rFonts w:ascii="Noto Mono" w:hAnsi="Noto Mono"/>
+          <w:color w:val="292929"/>
+          <w:sz w:val="16"/>
+          <w:shd w:fill="FFFFFF" w:val="clear"/>
+        </w:rPr>
+        <w:t>)</w:t>
+      </w:r>
+    </w:p>
+    <w:p>
+      <w:pPr>
+        <w:pStyle w:val="Normal"/>
+        <w:tabs>
+          <w:tab w:val="clear" w:pos="720"/>
+          <w:tab w:val="left" w:pos="567" w:leader="none"/>
+        </w:tabs>
+        <w:spacing w:lineRule="auto" w:line="240" w:before="0" w:after="0"/>
+        <w:ind w:hanging="0" w:left="0" w:right="0"/>
+        <w:rPr>
+          <w:rFonts w:ascii="Noto Mono" w:hAnsi="Noto Mono"/>
+          <w:sz w:val="16"/>
+          <w:shd w:fill="FFFFFF" w:val="clear"/>
+        </w:rPr>
+      </w:pPr>
+      <w:r>
+        <w:rPr>
+          <w:rFonts w:ascii="Noto Mono" w:hAnsi="Noto Mono"/>
+          <w:color w:val="5E2CBC"/>
+          <w:sz w:val="16"/>
+          <w:shd w:fill="FFFFFF" w:val="clear"/>
+        </w:rPr>
+        <w:tab/>
+        <w:tab/>
+        <w:t>print</w:t>
+      </w:r>
+      <w:r>
+        <w:rPr>
+          <w:rFonts w:ascii="Noto Mono" w:hAnsi="Noto Mono"/>
+          <w:color w:val="292929"/>
+          <w:sz w:val="16"/>
+          <w:shd w:fill="FFFFFF" w:val="clear"/>
+        </w:rPr>
+        <w:t>(</w:t>
+      </w:r>
+      <w:r>
+        <w:rPr>
+          <w:rFonts w:ascii="Noto Mono" w:hAnsi="Noto Mono"/>
+          <w:color w:val="0F4A85"/>
+          <w:sz w:val="16"/>
+          <w:shd w:fill="FFFFFF" w:val="clear"/>
+        </w:rPr>
+        <w:t>"3 - Find Children of Index"</w:t>
+      </w:r>
+      <w:r>
+        <w:rPr>
+          <w:rFonts w:ascii="Noto Mono" w:hAnsi="Noto Mono"/>
+          <w:color w:val="292929"/>
+          <w:sz w:val="16"/>
+          <w:shd w:fill="FFFFFF" w:val="clear"/>
+        </w:rPr>
+        <w:t>)</w:t>
+      </w:r>
+    </w:p>
+    <w:p>
+      <w:pPr>
+        <w:pStyle w:val="Normal"/>
+        <w:tabs>
+          <w:tab w:val="clear" w:pos="720"/>
+          <w:tab w:val="left" w:pos="567" w:leader="none"/>
+        </w:tabs>
+        <w:spacing w:lineRule="auto" w:line="240" w:before="0" w:after="0"/>
+        <w:ind w:hanging="0" w:left="0" w:right="0"/>
+        <w:rPr>
+          <w:rFonts w:ascii="Noto Mono" w:hAnsi="Noto Mono"/>
+          <w:sz w:val="16"/>
+          <w:shd w:fill="FFFFFF" w:val="clear"/>
+        </w:rPr>
+      </w:pPr>
+      <w:r>
+        <w:rPr>
+          <w:rFonts w:ascii="Noto Mono" w:hAnsi="Noto Mono"/>
+          <w:color w:val="5E2CBC"/>
+          <w:sz w:val="16"/>
+          <w:shd w:fill="FFFFFF" w:val="clear"/>
+        </w:rPr>
+        <w:tab/>
+        <w:tab/>
+        <w:t>print</w:t>
+      </w:r>
+      <w:r>
+        <w:rPr>
+          <w:rFonts w:ascii="Noto Mono" w:hAnsi="Noto Mono"/>
+          <w:color w:val="292929"/>
+          <w:sz w:val="16"/>
+          <w:shd w:fill="FFFFFF" w:val="clear"/>
+        </w:rPr>
+        <w:t>(</w:t>
+      </w:r>
+      <w:r>
+        <w:rPr>
+          <w:rFonts w:ascii="Noto Mono" w:hAnsi="Noto Mono"/>
+          <w:color w:val="0F4A85"/>
+          <w:sz w:val="16"/>
+          <w:shd w:fill="FFFFFF" w:val="clear"/>
+        </w:rPr>
+        <w:t>"4 - Delete Smallest"</w:t>
+      </w:r>
+      <w:r>
+        <w:rPr>
+          <w:rFonts w:ascii="Noto Mono" w:hAnsi="Noto Mono"/>
+          <w:color w:val="292929"/>
+          <w:sz w:val="16"/>
+          <w:shd w:fill="FFFFFF" w:val="clear"/>
+        </w:rPr>
+        <w:t>)</w:t>
+      </w:r>
+    </w:p>
+    <w:p>
+      <w:pPr>
+        <w:pStyle w:val="Normal"/>
+        <w:tabs>
+          <w:tab w:val="clear" w:pos="720"/>
+          <w:tab w:val="left" w:pos="567" w:leader="none"/>
+        </w:tabs>
+        <w:spacing w:lineRule="auto" w:line="240" w:before="0" w:after="0"/>
+        <w:ind w:hanging="0" w:left="0" w:right="0"/>
+        <w:rPr>
+          <w:rFonts w:ascii="Noto Mono" w:hAnsi="Noto Mono"/>
+          <w:sz w:val="16"/>
+          <w:shd w:fill="FFFFFF" w:val="clear"/>
+        </w:rPr>
+      </w:pPr>
+      <w:r>
+        <w:rPr>
+          <w:rFonts w:ascii="Noto Mono" w:hAnsi="Noto Mono"/>
+          <w:color w:val="5E2CBC"/>
+          <w:sz w:val="16"/>
+          <w:shd w:fill="FFFFFF" w:val="clear"/>
+        </w:rPr>
+        <w:tab/>
+        <w:tab/>
+        <w:t>print</w:t>
+      </w:r>
+      <w:r>
+        <w:rPr>
+          <w:rFonts w:ascii="Noto Mono" w:hAnsi="Noto Mono"/>
+          <w:color w:val="292929"/>
+          <w:sz w:val="16"/>
+          <w:shd w:fill="FFFFFF" w:val="clear"/>
+        </w:rPr>
+        <w:t>(</w:t>
+      </w:r>
+      <w:r>
+        <w:rPr>
+          <w:rFonts w:ascii="Noto Mono" w:hAnsi="Noto Mono"/>
+          <w:color w:val="0F4A85"/>
+          <w:sz w:val="16"/>
+          <w:shd w:fill="FFFFFF" w:val="clear"/>
+        </w:rPr>
+        <w:t>"5 - Print Heap"</w:t>
+      </w:r>
+      <w:r>
+        <w:rPr>
+          <w:rFonts w:ascii="Noto Mono" w:hAnsi="Noto Mono"/>
+          <w:color w:val="292929"/>
+          <w:sz w:val="16"/>
+          <w:shd w:fill="FFFFFF" w:val="clear"/>
+        </w:rPr>
+        <w:t>)</w:t>
+      </w:r>
+    </w:p>
+    <w:p>
+      <w:pPr>
+        <w:pStyle w:val="Normal"/>
+        <w:tabs>
+          <w:tab w:val="clear" w:pos="720"/>
+          <w:tab w:val="left" w:pos="567" w:leader="none"/>
+        </w:tabs>
+        <w:spacing w:lineRule="auto" w:line="240" w:before="0" w:after="0"/>
+        <w:ind w:hanging="0" w:left="0" w:right="0"/>
+        <w:rPr>
+          <w:rFonts w:ascii="Noto Mono" w:hAnsi="Noto Mono"/>
+          <w:sz w:val="16"/>
+          <w:shd w:fill="FFFFFF" w:val="clear"/>
+        </w:rPr>
+      </w:pPr>
+      <w:r>
+        <w:rPr>
+          <w:rFonts w:ascii="Noto Mono" w:hAnsi="Noto Mono"/>
+          <w:color w:val="5E2CBC"/>
+          <w:sz w:val="16"/>
+          <w:shd w:fill="FFFFFF" w:val="clear"/>
+        </w:rPr>
+        <w:tab/>
+        <w:tab/>
+        <w:t>print</w:t>
+      </w:r>
+      <w:r>
+        <w:rPr>
+          <w:rFonts w:ascii="Noto Mono" w:hAnsi="Noto Mono"/>
+          <w:color w:val="292929"/>
+          <w:sz w:val="16"/>
+          <w:shd w:fill="FFFFFF" w:val="clear"/>
+        </w:rPr>
+        <w:t>(</w:t>
+      </w:r>
+      <w:r>
+        <w:rPr>
+          <w:rFonts w:ascii="Noto Mono" w:hAnsi="Noto Mono"/>
+          <w:color w:val="0F4A85"/>
+          <w:sz w:val="16"/>
+          <w:shd w:fill="FFFFFF" w:val="clear"/>
+        </w:rPr>
+        <w:t>"6 - Exit"</w:t>
+      </w:r>
+      <w:r>
+        <w:rPr>
+          <w:rFonts w:ascii="Noto Mono" w:hAnsi="Noto Mono"/>
+          <w:color w:val="292929"/>
+          <w:sz w:val="16"/>
+          <w:shd w:fill="FFFFFF" w:val="clear"/>
+        </w:rPr>
+        <w:t>)</w:t>
+      </w:r>
+    </w:p>
+    <w:p>
+      <w:pPr>
+        <w:pStyle w:val="Normal"/>
+        <w:tabs>
+          <w:tab w:val="clear" w:pos="720"/>
+          <w:tab w:val="left" w:pos="567" w:leader="none"/>
+        </w:tabs>
+        <w:spacing w:lineRule="auto" w:line="240" w:before="0" w:after="0"/>
+        <w:rPr>
+          <w:rFonts w:ascii="Noto Mono" w:hAnsi="Noto Mono"/>
+          <w:sz w:val="16"/>
+        </w:rPr>
+      </w:pPr>
+      <w:r>
+        <w:rPr>
+          <w:rFonts w:ascii="Noto Mono" w:hAnsi="Noto Mono"/>
+          <w:sz w:val="16"/>
+        </w:rPr>
+      </w:r>
+    </w:p>
+    <w:p>
+      <w:pPr>
+        <w:pStyle w:val="Normal"/>
+        <w:tabs>
+          <w:tab w:val="clear" w:pos="720"/>
+          <w:tab w:val="left" w:pos="567" w:leader="none"/>
+        </w:tabs>
+        <w:spacing w:lineRule="auto" w:line="240" w:before="0" w:after="0"/>
+        <w:ind w:hanging="0" w:left="0" w:right="0"/>
+        <w:rPr>
+          <w:rFonts w:ascii="Noto Mono" w:hAnsi="Noto Mono"/>
+          <w:sz w:val="16"/>
+          <w:shd w:fill="FFFFFF" w:val="clear"/>
+        </w:rPr>
+      </w:pPr>
+      <w:r>
+        <w:rPr>
+          <w:rFonts w:ascii="Noto Mono" w:hAnsi="Noto Mono"/>
+          <w:color w:val="292929"/>
+          <w:sz w:val="16"/>
+          <w:shd w:fill="FFFFFF" w:val="clear"/>
+        </w:rPr>
+        <w:tab/>
+        <w:tab/>
+        <w:t xml:space="preserve">input_number: </w:t>
+      </w:r>
+      <w:r>
+        <w:rPr>
+          <w:rFonts w:ascii="Noto Mono" w:hAnsi="Noto Mono"/>
+          <w:color w:val="185E73"/>
+          <w:sz w:val="16"/>
+          <w:shd w:fill="FFFFFF" w:val="clear"/>
+        </w:rPr>
+        <w:t>str</w:t>
+      </w:r>
+      <w:r>
+        <w:rPr>
+          <w:rFonts w:ascii="Noto Mono" w:hAnsi="Noto Mono"/>
+          <w:color w:val="292929"/>
+          <w:sz w:val="16"/>
+          <w:shd w:fill="FFFFFF" w:val="clear"/>
+        </w:rPr>
+        <w:t xml:space="preserve"> </w:t>
+      </w:r>
+      <w:r>
+        <w:rPr>
+          <w:rFonts w:ascii="Noto Mono" w:hAnsi="Noto Mono"/>
+          <w:color w:val="000000"/>
+          <w:sz w:val="16"/>
+          <w:shd w:fill="FFFFFF" w:val="clear"/>
+        </w:rPr>
+        <w:t>=</w:t>
+      </w:r>
+      <w:r>
+        <w:rPr>
+          <w:rFonts w:ascii="Noto Mono" w:hAnsi="Noto Mono"/>
+          <w:color w:val="292929"/>
+          <w:sz w:val="16"/>
+          <w:shd w:fill="FFFFFF" w:val="clear"/>
+        </w:rPr>
+        <w:t xml:space="preserve"> </w:t>
+      </w:r>
+      <w:r>
+        <w:rPr>
+          <w:rFonts w:ascii="Noto Mono" w:hAnsi="Noto Mono"/>
+          <w:color w:val="5E2CBC"/>
+          <w:sz w:val="16"/>
+          <w:shd w:fill="FFFFFF" w:val="clear"/>
+        </w:rPr>
+        <w:t>input</w:t>
+      </w:r>
+      <w:r>
+        <w:rPr>
+          <w:rFonts w:ascii="Noto Mono" w:hAnsi="Noto Mono"/>
+          <w:color w:val="292929"/>
+          <w:sz w:val="16"/>
+          <w:shd w:fill="FFFFFF" w:val="clear"/>
+        </w:rPr>
+        <w:t>(</w:t>
+      </w:r>
+      <w:r>
+        <w:rPr>
+          <w:rFonts w:ascii="Noto Mono" w:hAnsi="Noto Mono"/>
+          <w:color w:val="0F4A85"/>
+          <w:sz w:val="16"/>
+          <w:shd w:fill="FFFFFF" w:val="clear"/>
+        </w:rPr>
+        <w:t>"Select an number: "</w:t>
+      </w:r>
+      <w:r>
+        <w:rPr>
+          <w:rFonts w:ascii="Noto Mono" w:hAnsi="Noto Mono"/>
+          <w:color w:val="292929"/>
+          <w:sz w:val="16"/>
+          <w:shd w:fill="FFFFFF" w:val="clear"/>
+        </w:rPr>
+        <w:t>)</w:t>
       </w:r>
     </w:p>
     <w:p>
@@ -12600,7 +14054,45 @@
           <w:shd w:fill="FFFFFF" w:val="clear"/>
         </w:rPr>
         <w:tab/>
-        <w:t>while</w:t>
+        <w:tab/>
+        <w:t>match</w:t>
+      </w:r>
+      <w:r>
+        <w:rPr>
+          <w:rFonts w:ascii="Noto Mono" w:hAnsi="Noto Mono"/>
+          <w:color w:val="292929"/>
+          <w:sz w:val="16"/>
+          <w:shd w:fill="FFFFFF" w:val="clear"/>
+        </w:rPr>
+        <w:t xml:space="preserve"> input_number:</w:t>
+      </w:r>
+    </w:p>
+    <w:p>
+      <w:pPr>
+        <w:pStyle w:val="Normal"/>
+        <w:tabs>
+          <w:tab w:val="clear" w:pos="720"/>
+          <w:tab w:val="left" w:pos="567" w:leader="none"/>
+        </w:tabs>
+        <w:spacing w:lineRule="auto" w:line="240" w:before="0" w:after="0"/>
+        <w:ind w:hanging="0" w:left="0" w:right="0"/>
+        <w:rPr>
+          <w:rFonts w:ascii="Noto Mono" w:hAnsi="Noto Mono"/>
+          <w:sz w:val="16"/>
+          <w:shd w:fill="FFFFFF" w:val="clear"/>
+        </w:rPr>
+      </w:pPr>
+      <w:r>
+        <w:rPr>
+          <w:rFonts w:ascii="Noto Mono" w:hAnsi="Noto Mono"/>
+          <w:color w:val="B5200D"/>
+          <w:sz w:val="16"/>
+          <w:shd w:fill="FFFFFF" w:val="clear"/>
+        </w:rPr>
+        <w:tab/>
+        <w:tab/>
+        <w:tab/>
+        <w:t>case</w:t>
       </w:r>
       <w:r>
         <w:rPr>
@@ -12618,7 +14110,7 @@
           <w:sz w:val="16"/>
           <w:shd w:fill="FFFFFF" w:val="clear"/>
         </w:rPr>
-        <w:t>True</w:t>
+        <w:t>"1"</w:t>
       </w:r>
       <w:r>
         <w:rPr>
@@ -12648,10 +14140,200 @@
       <w:r>
         <w:rPr>
           <w:rFonts w:ascii="Noto Mono" w:hAnsi="Noto Mono"/>
+          <w:color w:val="292929"/>
+          <w:sz w:val="16"/>
+          <w:shd w:fill="FFFFFF" w:val="clear"/>
+        </w:rPr>
+        <w:tab/>
+        <w:tab/>
+        <w:tab/>
+        <w:tab/>
+        <w:t xml:space="preserve">number_in: </w:t>
+      </w:r>
+      <w:r>
+        <w:rPr>
+          <w:rFonts w:ascii="Noto Mono" w:hAnsi="Noto Mono"/>
+          <w:color w:val="185E73"/>
+          <w:sz w:val="16"/>
+          <w:shd w:fill="FFFFFF" w:val="clear"/>
+        </w:rPr>
+        <w:t>str</w:t>
+      </w:r>
+      <w:r>
+        <w:rPr>
+          <w:rFonts w:ascii="Noto Mono" w:hAnsi="Noto Mono"/>
+          <w:color w:val="292929"/>
+          <w:sz w:val="16"/>
+          <w:shd w:fill="FFFFFF" w:val="clear"/>
+        </w:rPr>
+        <w:t xml:space="preserve"> </w:t>
+      </w:r>
+      <w:r>
+        <w:rPr>
+          <w:rFonts w:ascii="Noto Mono" w:hAnsi="Noto Mono"/>
+          <w:color w:val="000000"/>
+          <w:sz w:val="16"/>
+          <w:shd w:fill="FFFFFF" w:val="clear"/>
+        </w:rPr>
+        <w:t>=</w:t>
+      </w:r>
+      <w:r>
+        <w:rPr>
+          <w:rFonts w:ascii="Noto Mono" w:hAnsi="Noto Mono"/>
+          <w:color w:val="292929"/>
+          <w:sz w:val="16"/>
+          <w:shd w:fill="FFFFFF" w:val="clear"/>
+        </w:rPr>
+        <w:t xml:space="preserve"> </w:t>
+      </w:r>
+      <w:r>
+        <w:rPr>
+          <w:rFonts w:ascii="Noto Mono" w:hAnsi="Noto Mono"/>
           <w:color w:val="5E2CBC"/>
           <w:sz w:val="16"/>
           <w:shd w:fill="FFFFFF" w:val="clear"/>
         </w:rPr>
+        <w:t>input</w:t>
+      </w:r>
+      <w:r>
+        <w:rPr>
+          <w:rFonts w:ascii="Noto Mono" w:hAnsi="Noto Mono"/>
+          <w:color w:val="292929"/>
+          <w:sz w:val="16"/>
+          <w:shd w:fill="FFFFFF" w:val="clear"/>
+        </w:rPr>
+        <w:t>(</w:t>
+      </w:r>
+      <w:r>
+        <w:rPr>
+          <w:rFonts w:ascii="Noto Mono" w:hAnsi="Noto Mono"/>
+          <w:color w:val="0F4A85"/>
+          <w:sz w:val="16"/>
+          <w:shd w:fill="FFFFFF" w:val="clear"/>
+        </w:rPr>
+        <w:t>"Input number to insert: "</w:t>
+      </w:r>
+      <w:r>
+        <w:rPr>
+          <w:rFonts w:ascii="Noto Mono" w:hAnsi="Noto Mono"/>
+          <w:color w:val="292929"/>
+          <w:sz w:val="16"/>
+          <w:shd w:fill="FFFFFF" w:val="clear"/>
+        </w:rPr>
+        <w:t>)</w:t>
+      </w:r>
+    </w:p>
+    <w:p>
+      <w:pPr>
+        <w:pStyle w:val="Normal"/>
+        <w:tabs>
+          <w:tab w:val="clear" w:pos="720"/>
+          <w:tab w:val="left" w:pos="567" w:leader="none"/>
+        </w:tabs>
+        <w:spacing w:lineRule="auto" w:line="240" w:before="0" w:after="0"/>
+        <w:ind w:hanging="0" w:left="0" w:right="0"/>
+        <w:rPr>
+          <w:rFonts w:ascii="Noto Mono" w:hAnsi="Noto Mono"/>
+          <w:sz w:val="16"/>
+          <w:shd w:fill="FFFFFF" w:val="clear"/>
+        </w:rPr>
+      </w:pPr>
+      <w:r>
+        <w:rPr>
+          <w:rFonts w:ascii="Noto Mono" w:hAnsi="Noto Mono"/>
+          <w:color w:val="B5200D"/>
+          <w:sz w:val="16"/>
+          <w:shd w:fill="FFFFFF" w:val="clear"/>
+        </w:rPr>
+        <w:tab/>
+        <w:tab/>
+        <w:tab/>
+        <w:tab/>
+        <w:t>if</w:t>
+      </w:r>
+      <w:r>
+        <w:rPr>
+          <w:rFonts w:ascii="Noto Mono" w:hAnsi="Noto Mono"/>
+          <w:color w:val="292929"/>
+          <w:sz w:val="16"/>
+          <w:shd w:fill="FFFFFF" w:val="clear"/>
+        </w:rPr>
+        <w:t xml:space="preserve"> number_in.isdigit():</w:t>
+      </w:r>
+    </w:p>
+    <w:p>
+      <w:pPr>
+        <w:pStyle w:val="Normal"/>
+        <w:tabs>
+          <w:tab w:val="clear" w:pos="720"/>
+          <w:tab w:val="left" w:pos="567" w:leader="none"/>
+        </w:tabs>
+        <w:spacing w:lineRule="auto" w:line="240" w:before="0" w:after="0"/>
+        <w:ind w:hanging="0" w:left="0" w:right="0"/>
+        <w:rPr>
+          <w:rFonts w:ascii="Noto Mono" w:hAnsi="Noto Mono"/>
+          <w:sz w:val="16"/>
+          <w:shd w:fill="FFFFFF" w:val="clear"/>
+        </w:rPr>
+      </w:pPr>
+      <w:r>
+        <w:rPr>
+          <w:rFonts w:ascii="Noto Mono" w:hAnsi="Noto Mono"/>
+          <w:color w:val="292929"/>
+          <w:sz w:val="16"/>
+          <w:shd w:fill="FFFFFF" w:val="clear"/>
+        </w:rPr>
+        <w:tab/>
+        <w:tab/>
+        <w:tab/>
+        <w:tab/>
+        <w:tab/>
+        <w:t>heap.insert(</w:t>
+      </w:r>
+      <w:r>
+        <w:rPr>
+          <w:rFonts w:ascii="Noto Mono" w:hAnsi="Noto Mono"/>
+          <w:color w:val="185E73"/>
+          <w:sz w:val="16"/>
+          <w:shd w:fill="FFFFFF" w:val="clear"/>
+        </w:rPr>
+        <w:t>int</w:t>
+      </w:r>
+      <w:r>
+        <w:rPr>
+          <w:rFonts w:ascii="Noto Mono" w:hAnsi="Noto Mono"/>
+          <w:color w:val="292929"/>
+          <w:sz w:val="16"/>
+          <w:shd w:fill="FFFFFF" w:val="clear"/>
+        </w:rPr>
+        <w:t>(number_in))</w:t>
+      </w:r>
+    </w:p>
+    <w:p>
+      <w:pPr>
+        <w:pStyle w:val="Normal"/>
+        <w:tabs>
+          <w:tab w:val="clear" w:pos="720"/>
+          <w:tab w:val="left" w:pos="567" w:leader="none"/>
+        </w:tabs>
+        <w:spacing w:lineRule="auto" w:line="240" w:before="0" w:after="0"/>
+        <w:ind w:hanging="0" w:left="0" w:right="0"/>
+        <w:rPr>
+          <w:rFonts w:ascii="Noto Mono" w:hAnsi="Noto Mono"/>
+          <w:sz w:val="16"/>
+          <w:shd w:fill="FFFFFF" w:val="clear"/>
+        </w:rPr>
+      </w:pPr>
+      <w:r>
+        <w:rPr>
+          <w:rFonts w:ascii="Noto Mono" w:hAnsi="Noto Mono"/>
+          <w:color w:val="5E2CBC"/>
+          <w:sz w:val="16"/>
+          <w:shd w:fill="FFFFFF" w:val="clear"/>
+        </w:rPr>
+        <w:tab/>
+        <w:tab/>
+        <w:tab/>
         <w:tab/>
         <w:tab/>
         <w:t>print</w:t>
@@ -12663,7 +14345,63 @@
           <w:sz w:val="16"/>
           <w:shd w:fill="FFFFFF" w:val="clear"/>
         </w:rPr>
-        <w:t>()</w:t>
+        <w:t>(</w:t>
+      </w:r>
+      <w:r>
+        <w:rPr>
+          <w:rFonts w:ascii="Noto Mono" w:hAnsi="Noto Mono"/>
+          <w:color w:val="0F4A85"/>
+          <w:sz w:val="16"/>
+          <w:shd w:fill="FFFFFF" w:val="clear"/>
+        </w:rPr>
+        <w:t>"Number inserted."</w:t>
+      </w:r>
+      <w:r>
+        <w:rPr>
+          <w:rFonts w:ascii="Noto Mono" w:hAnsi="Noto Mono"/>
+          <w:color w:val="292929"/>
+          <w:sz w:val="16"/>
+          <w:shd w:fill="FFFFFF" w:val="clear"/>
+        </w:rPr>
+        <w:t>)</w:t>
+      </w:r>
+    </w:p>
+    <w:p>
+      <w:pPr>
+        <w:pStyle w:val="Normal"/>
+        <w:tabs>
+          <w:tab w:val="clear" w:pos="720"/>
+          <w:tab w:val="left" w:pos="567" w:leader="none"/>
+        </w:tabs>
+        <w:spacing w:lineRule="auto" w:line="240" w:before="0" w:after="0"/>
+        <w:ind w:hanging="0" w:left="0" w:right="0"/>
+        <w:rPr>
+          <w:rFonts w:ascii="Noto Mono" w:hAnsi="Noto Mono"/>
+          <w:sz w:val="16"/>
+          <w:shd w:fill="FFFFFF" w:val="clear"/>
+        </w:rPr>
+      </w:pPr>
+      <w:r>
+        <w:rPr>
+          <w:rFonts w:ascii="Noto Mono" w:hAnsi="Noto Mono"/>
+          <w:color w:val="B5200D"/>
+          <w:sz w:val="16"/>
+          <w:shd w:fill="FFFFFF" w:val="clear"/>
+        </w:rPr>
+        <w:tab/>
+        <w:tab/>
+        <w:tab/>
+        <w:tab/>
+        <w:t>else</w:t>
+      </w:r>
+      <w:r>
+        <w:rPr>
+          <w:rFonts w:ascii="Noto Mono" w:hAnsi="Noto Mono"/>
+          <w:color w:val="292929"/>
+          <w:sz w:val="16"/>
+          <w:shd w:fill="FFFFFF" w:val="clear"/>
+        </w:rPr>
+        <w:t>:</w:t>
       </w:r>
     </w:p>
     <w:p>
@@ -12690,6 +14428,9 @@
         </w:rPr>
         <w:tab/>
         <w:tab/>
+        <w:tab/>
+        <w:tab/>
+        <w:tab/>
         <w:t>print</w:t>
       </w:r>
       <w:r>
@@ -12708,7 +14449,7 @@
           <w:sz w:val="16"/>
           <w:shd w:fill="FFFFFF" w:val="clear"/>
         </w:rPr>
-        <w:t>"1 - Insert Number"</w:t>
+        <w:t>"Not a number put in!"</w:t>
       </w:r>
       <w:r>
         <w:rPr>
@@ -12738,10 +14479,207 @@
       <w:r>
         <w:rPr>
           <w:rFonts w:ascii="Noto Mono" w:hAnsi="Noto Mono"/>
+          <w:color w:val="B5200D"/>
+          <w:sz w:val="16"/>
+          <w:shd w:fill="FFFFFF" w:val="clear"/>
+        </w:rPr>
+        <w:tab/>
+        <w:tab/>
+        <w:tab/>
+        <w:t>case</w:t>
+      </w:r>
+      <w:r>
+        <w:rPr>
+          <w:rFonts w:ascii="Noto Mono" w:hAnsi="Noto Mono"/>
+          <w:color w:val="292929"/>
+          <w:sz w:val="16"/>
+          <w:shd w:fill="FFFFFF" w:val="clear"/>
+        </w:rPr>
+        <w:t xml:space="preserve"> </w:t>
+      </w:r>
+      <w:r>
+        <w:rPr>
+          <w:rFonts w:ascii="Noto Mono" w:hAnsi="Noto Mono"/>
+          <w:color w:val="0F4A85"/>
+          <w:sz w:val="16"/>
+          <w:shd w:fill="FFFFFF" w:val="clear"/>
+        </w:rPr>
+        <w:t>"2"</w:t>
+      </w:r>
+      <w:r>
+        <w:rPr>
+          <w:rFonts w:ascii="Noto Mono" w:hAnsi="Noto Mono"/>
+          <w:color w:val="292929"/>
+          <w:sz w:val="16"/>
+          <w:shd w:fill="FFFFFF" w:val="clear"/>
+        </w:rPr>
+        <w:t>:</w:t>
+      </w:r>
+    </w:p>
+    <w:p>
+      <w:pPr>
+        <w:pStyle w:val="Normal"/>
+        <w:tabs>
+          <w:tab w:val="clear" w:pos="720"/>
+          <w:tab w:val="left" w:pos="567" w:leader="none"/>
+        </w:tabs>
+        <w:spacing w:lineRule="auto" w:line="240" w:before="0" w:after="0"/>
+        <w:ind w:hanging="0" w:left="0" w:right="0"/>
+        <w:rPr>
+          <w:rFonts w:ascii="Noto Mono" w:hAnsi="Noto Mono"/>
+          <w:sz w:val="16"/>
+          <w:shd w:fill="FFFFFF" w:val="clear"/>
+        </w:rPr>
+      </w:pPr>
+      <w:r>
+        <w:rPr>
+          <w:rFonts w:ascii="Noto Mono" w:hAnsi="Noto Mono"/>
+          <w:color w:val="292929"/>
+          <w:sz w:val="16"/>
+          <w:shd w:fill="FFFFFF" w:val="clear"/>
+        </w:rPr>
+        <w:tab/>
+        <w:tab/>
+        <w:tab/>
+        <w:tab/>
+        <w:t xml:space="preserve">number_in: </w:t>
+      </w:r>
+      <w:r>
+        <w:rPr>
+          <w:rFonts w:ascii="Noto Mono" w:hAnsi="Noto Mono"/>
+          <w:color w:val="185E73"/>
+          <w:sz w:val="16"/>
+          <w:shd w:fill="FFFFFF" w:val="clear"/>
+        </w:rPr>
+        <w:t>str</w:t>
+      </w:r>
+      <w:r>
+        <w:rPr>
+          <w:rFonts w:ascii="Noto Mono" w:hAnsi="Noto Mono"/>
+          <w:color w:val="292929"/>
+          <w:sz w:val="16"/>
+          <w:shd w:fill="FFFFFF" w:val="clear"/>
+        </w:rPr>
+        <w:t xml:space="preserve"> </w:t>
+      </w:r>
+      <w:r>
+        <w:rPr>
+          <w:rFonts w:ascii="Noto Mono" w:hAnsi="Noto Mono"/>
+          <w:color w:val="000000"/>
+          <w:sz w:val="16"/>
+          <w:shd w:fill="FFFFFF" w:val="clear"/>
+        </w:rPr>
+        <w:t>=</w:t>
+      </w:r>
+      <w:r>
+        <w:rPr>
+          <w:rFonts w:ascii="Noto Mono" w:hAnsi="Noto Mono"/>
+          <w:color w:val="292929"/>
+          <w:sz w:val="16"/>
+          <w:shd w:fill="FFFFFF" w:val="clear"/>
+        </w:rPr>
+        <w:t xml:space="preserve"> </w:t>
+      </w:r>
+      <w:r>
+        <w:rPr>
+          <w:rFonts w:ascii="Noto Mono" w:hAnsi="Noto Mono"/>
           <w:color w:val="5E2CBC"/>
           <w:sz w:val="16"/>
           <w:shd w:fill="FFFFFF" w:val="clear"/>
         </w:rPr>
+        <w:t>input</w:t>
+      </w:r>
+      <w:r>
+        <w:rPr>
+          <w:rFonts w:ascii="Noto Mono" w:hAnsi="Noto Mono"/>
+          <w:color w:val="292929"/>
+          <w:sz w:val="16"/>
+          <w:shd w:fill="FFFFFF" w:val="clear"/>
+        </w:rPr>
+        <w:t>(</w:t>
+      </w:r>
+      <w:r>
+        <w:rPr>
+          <w:rFonts w:ascii="Noto Mono" w:hAnsi="Noto Mono"/>
+          <w:color w:val="0F4A85"/>
+          <w:sz w:val="16"/>
+          <w:shd w:fill="FFFFFF" w:val="clear"/>
+        </w:rPr>
+        <w:t>"Input index to get parent: "</w:t>
+      </w:r>
+      <w:r>
+        <w:rPr>
+          <w:rFonts w:ascii="Noto Mono" w:hAnsi="Noto Mono"/>
+          <w:color w:val="292929"/>
+          <w:sz w:val="16"/>
+          <w:shd w:fill="FFFFFF" w:val="clear"/>
+        </w:rPr>
+        <w:t>)</w:t>
+      </w:r>
+    </w:p>
+    <w:p>
+      <w:pPr>
+        <w:pStyle w:val="Normal"/>
+        <w:tabs>
+          <w:tab w:val="clear" w:pos="720"/>
+          <w:tab w:val="left" w:pos="567" w:leader="none"/>
+        </w:tabs>
+        <w:spacing w:lineRule="auto" w:line="240" w:before="0" w:after="0"/>
+        <w:ind w:hanging="0" w:left="0" w:right="0"/>
+        <w:rPr>
+          <w:rFonts w:ascii="Noto Mono" w:hAnsi="Noto Mono"/>
+          <w:sz w:val="16"/>
+          <w:shd w:fill="FFFFFF" w:val="clear"/>
+        </w:rPr>
+      </w:pPr>
+      <w:r>
+        <w:rPr>
+          <w:rFonts w:ascii="Noto Mono" w:hAnsi="Noto Mono"/>
+          <w:color w:val="B5200D"/>
+          <w:sz w:val="16"/>
+          <w:shd w:fill="FFFFFF" w:val="clear"/>
+        </w:rPr>
+        <w:tab/>
+        <w:tab/>
+        <w:tab/>
+        <w:tab/>
+        <w:t>if</w:t>
+      </w:r>
+      <w:r>
+        <w:rPr>
+          <w:rFonts w:ascii="Noto Mono" w:hAnsi="Noto Mono"/>
+          <w:color w:val="292929"/>
+          <w:sz w:val="16"/>
+          <w:shd w:fill="FFFFFF" w:val="clear"/>
+        </w:rPr>
+        <w:t xml:space="preserve"> number_in.isdigit():</w:t>
+      </w:r>
+    </w:p>
+    <w:p>
+      <w:pPr>
+        <w:pStyle w:val="Normal"/>
+        <w:tabs>
+          <w:tab w:val="clear" w:pos="720"/>
+          <w:tab w:val="left" w:pos="567" w:leader="none"/>
+        </w:tabs>
+        <w:spacing w:lineRule="auto" w:line="240" w:before="0" w:after="0"/>
+        <w:ind w:hanging="0" w:left="0" w:right="0"/>
+        <w:rPr>
+          <w:rFonts w:ascii="Noto Mono" w:hAnsi="Noto Mono"/>
+          <w:sz w:val="16"/>
+          <w:shd w:fill="FFFFFF" w:val="clear"/>
+        </w:rPr>
+      </w:pPr>
+      <w:r>
+        <w:rPr>
+          <w:rFonts w:ascii="Noto Mono" w:hAnsi="Noto Mono"/>
+          <w:color w:val="5E2CBC"/>
+          <w:sz w:val="16"/>
+          <w:shd w:fill="FFFFFF" w:val="clear"/>
+        </w:rPr>
+        <w:tab/>
+        <w:tab/>
+        <w:tab/>
         <w:tab/>
         <w:tab/>
         <w:t>print</w:t>
@@ -12762,7 +14700,43 @@
           <w:sz w:val="16"/>
           <w:shd w:fill="FFFFFF" w:val="clear"/>
         </w:rPr>
-        <w:t>"2 - Find Parent of Index"</w:t>
+        <w:t>f"Parent index: {</w:t>
+      </w:r>
+      <w:r>
+        <w:rPr>
+          <w:rFonts w:ascii="Noto Mono" w:hAnsi="Noto Mono"/>
+          <w:color w:val="292929"/>
+          <w:sz w:val="16"/>
+          <w:shd w:fill="FFFFFF" w:val="clear"/>
+        </w:rPr>
+        <w:t>heap.find_parent(</w:t>
+      </w:r>
+      <w:r>
+        <w:rPr>
+          <w:rFonts w:ascii="Noto Mono" w:hAnsi="Noto Mono"/>
+          <w:color w:val="185E73"/>
+          <w:sz w:val="16"/>
+          <w:shd w:fill="FFFFFF" w:val="clear"/>
+        </w:rPr>
+        <w:t>int</w:t>
+      </w:r>
+      <w:r>
+        <w:rPr>
+          <w:rFonts w:ascii="Noto Mono" w:hAnsi="Noto Mono"/>
+          <w:color w:val="292929"/>
+          <w:sz w:val="16"/>
+          <w:shd w:fill="FFFFFF" w:val="clear"/>
+        </w:rPr>
+        <w:t>(number_in))</w:t>
+      </w:r>
+      <w:r>
+        <w:rPr>
+          <w:rFonts w:ascii="Noto Mono" w:hAnsi="Noto Mono"/>
+          <w:color w:val="0F4A85"/>
+          <w:sz w:val="16"/>
+          <w:shd w:fill="FFFFFF" w:val="clear"/>
+        </w:rPr>
+        <w:t>}"</w:t>
       </w:r>
       <w:r>
         <w:rPr>
@@ -12792,12 +14766,53 @@
       <w:r>
         <w:rPr>
           <w:rFonts w:ascii="Noto Mono" w:hAnsi="Noto Mono"/>
+          <w:color w:val="B5200D"/>
+          <w:sz w:val="16"/>
+          <w:shd w:fill="FFFFFF" w:val="clear"/>
+        </w:rPr>
+        <w:tab/>
+        <w:tab/>
+        <w:tab/>
+        <w:tab/>
+        <w:t>else</w:t>
+      </w:r>
+      <w:r>
+        <w:rPr>
+          <w:rFonts w:ascii="Noto Mono" w:hAnsi="Noto Mono"/>
+          <w:color w:val="292929"/>
+          <w:sz w:val="16"/>
+          <w:shd w:fill="FFFFFF" w:val="clear"/>
+        </w:rPr>
+        <w:t>:</w:t>
+      </w:r>
+    </w:p>
+    <w:p>
+      <w:pPr>
+        <w:pStyle w:val="Normal"/>
+        <w:tabs>
+          <w:tab w:val="clear" w:pos="720"/>
+          <w:tab w:val="left" w:pos="567" w:leader="none"/>
+        </w:tabs>
+        <w:spacing w:lineRule="auto" w:line="240" w:before="0" w:after="0"/>
+        <w:ind w:hanging="0" w:left="0" w:right="0"/>
+        <w:rPr>
+          <w:rFonts w:ascii="Noto Mono" w:hAnsi="Noto Mono"/>
+          <w:sz w:val="16"/>
+          <w:shd w:fill="FFFFFF" w:val="clear"/>
+        </w:rPr>
+      </w:pPr>
+      <w:r>
+        <w:rPr>
+          <w:rFonts w:ascii="Noto Mono" w:hAnsi="Noto Mono"/>
           <w:color w:val="5E2CBC"/>
           <w:sz w:val="16"/>
           <w:shd w:fill="FFFFFF" w:val="clear"/>
         </w:rPr>
         <w:tab/>
         <w:tab/>
+        <w:tab/>
+        <w:tab/>
+        <w:tab/>
         <w:t>print</w:t>
       </w:r>
       <w:r>
@@ -12816,7 +14831,7 @@
           <w:sz w:val="16"/>
           <w:shd w:fill="FFFFFF" w:val="clear"/>
         </w:rPr>
-        <w:t>"3 - Find Children of Index"</w:t>
+        <w:t>"Not a number put in!"</w:t>
       </w:r>
       <w:r>
         <w:rPr>
@@ -12846,10 +14861,207 @@
       <w:r>
         <w:rPr>
           <w:rFonts w:ascii="Noto Mono" w:hAnsi="Noto Mono"/>
+          <w:color w:val="B5200D"/>
+          <w:sz w:val="16"/>
+          <w:shd w:fill="FFFFFF" w:val="clear"/>
+        </w:rPr>
+        <w:tab/>
+        <w:tab/>
+        <w:tab/>
+        <w:t>case</w:t>
+      </w:r>
+      <w:r>
+        <w:rPr>
+          <w:rFonts w:ascii="Noto Mono" w:hAnsi="Noto Mono"/>
+          <w:color w:val="292929"/>
+          <w:sz w:val="16"/>
+          <w:shd w:fill="FFFFFF" w:val="clear"/>
+        </w:rPr>
+        <w:t xml:space="preserve"> </w:t>
+      </w:r>
+      <w:r>
+        <w:rPr>
+          <w:rFonts w:ascii="Noto Mono" w:hAnsi="Noto Mono"/>
+          <w:color w:val="0F4A85"/>
+          <w:sz w:val="16"/>
+          <w:shd w:fill="FFFFFF" w:val="clear"/>
+        </w:rPr>
+        <w:t>"3"</w:t>
+      </w:r>
+      <w:r>
+        <w:rPr>
+          <w:rFonts w:ascii="Noto Mono" w:hAnsi="Noto Mono"/>
+          <w:color w:val="292929"/>
+          <w:sz w:val="16"/>
+          <w:shd w:fill="FFFFFF" w:val="clear"/>
+        </w:rPr>
+        <w:t>:</w:t>
+      </w:r>
+    </w:p>
+    <w:p>
+      <w:pPr>
+        <w:pStyle w:val="Normal"/>
+        <w:tabs>
+          <w:tab w:val="clear" w:pos="720"/>
+          <w:tab w:val="left" w:pos="567" w:leader="none"/>
+        </w:tabs>
+        <w:spacing w:lineRule="auto" w:line="240" w:before="0" w:after="0"/>
+        <w:ind w:hanging="0" w:left="0" w:right="0"/>
+        <w:rPr>
+          <w:rFonts w:ascii="Noto Mono" w:hAnsi="Noto Mono"/>
+          <w:sz w:val="16"/>
+          <w:shd w:fill="FFFFFF" w:val="clear"/>
+        </w:rPr>
+      </w:pPr>
+      <w:r>
+        <w:rPr>
+          <w:rFonts w:ascii="Noto Mono" w:hAnsi="Noto Mono"/>
+          <w:color w:val="292929"/>
+          <w:sz w:val="16"/>
+          <w:shd w:fill="FFFFFF" w:val="clear"/>
+        </w:rPr>
+        <w:tab/>
+        <w:tab/>
+        <w:tab/>
+        <w:tab/>
+        <w:t xml:space="preserve">number_in: </w:t>
+      </w:r>
+      <w:r>
+        <w:rPr>
+          <w:rFonts w:ascii="Noto Mono" w:hAnsi="Noto Mono"/>
+          <w:color w:val="185E73"/>
+          <w:sz w:val="16"/>
+          <w:shd w:fill="FFFFFF" w:val="clear"/>
+        </w:rPr>
+        <w:t>str</w:t>
+      </w:r>
+      <w:r>
+        <w:rPr>
+          <w:rFonts w:ascii="Noto Mono" w:hAnsi="Noto Mono"/>
+          <w:color w:val="292929"/>
+          <w:sz w:val="16"/>
+          <w:shd w:fill="FFFFFF" w:val="clear"/>
+        </w:rPr>
+        <w:t xml:space="preserve"> </w:t>
+      </w:r>
+      <w:r>
+        <w:rPr>
+          <w:rFonts w:ascii="Noto Mono" w:hAnsi="Noto Mono"/>
+          <w:color w:val="000000"/>
+          <w:sz w:val="16"/>
+          <w:shd w:fill="FFFFFF" w:val="clear"/>
+        </w:rPr>
+        <w:t>=</w:t>
+      </w:r>
+      <w:r>
+        <w:rPr>
+          <w:rFonts w:ascii="Noto Mono" w:hAnsi="Noto Mono"/>
+          <w:color w:val="292929"/>
+          <w:sz w:val="16"/>
+          <w:shd w:fill="FFFFFF" w:val="clear"/>
+        </w:rPr>
+        <w:t xml:space="preserve"> </w:t>
+      </w:r>
+      <w:r>
+        <w:rPr>
+          <w:rFonts w:ascii="Noto Mono" w:hAnsi="Noto Mono"/>
           <w:color w:val="5E2CBC"/>
           <w:sz w:val="16"/>
           <w:shd w:fill="FFFFFF" w:val="clear"/>
         </w:rPr>
+        <w:t>input</w:t>
+      </w:r>
+      <w:r>
+        <w:rPr>
+          <w:rFonts w:ascii="Noto Mono" w:hAnsi="Noto Mono"/>
+          <w:color w:val="292929"/>
+          <w:sz w:val="16"/>
+          <w:shd w:fill="FFFFFF" w:val="clear"/>
+        </w:rPr>
+        <w:t>(</w:t>
+      </w:r>
+      <w:r>
+        <w:rPr>
+          <w:rFonts w:ascii="Noto Mono" w:hAnsi="Noto Mono"/>
+          <w:color w:val="0F4A85"/>
+          <w:sz w:val="16"/>
+          <w:shd w:fill="FFFFFF" w:val="clear"/>
+        </w:rPr>
+        <w:t>"Input index to get children: "</w:t>
+      </w:r>
+      <w:r>
+        <w:rPr>
+          <w:rFonts w:ascii="Noto Mono" w:hAnsi="Noto Mono"/>
+          <w:color w:val="292929"/>
+          <w:sz w:val="16"/>
+          <w:shd w:fill="FFFFFF" w:val="clear"/>
+        </w:rPr>
+        <w:t>)</w:t>
+      </w:r>
+    </w:p>
+    <w:p>
+      <w:pPr>
+        <w:pStyle w:val="Normal"/>
+        <w:tabs>
+          <w:tab w:val="clear" w:pos="720"/>
+          <w:tab w:val="left" w:pos="567" w:leader="none"/>
+        </w:tabs>
+        <w:spacing w:lineRule="auto" w:line="240" w:before="0" w:after="0"/>
+        <w:ind w:hanging="0" w:left="0" w:right="0"/>
+        <w:rPr>
+          <w:rFonts w:ascii="Noto Mono" w:hAnsi="Noto Mono"/>
+          <w:sz w:val="16"/>
+          <w:shd w:fill="FFFFFF" w:val="clear"/>
+        </w:rPr>
+      </w:pPr>
+      <w:r>
+        <w:rPr>
+          <w:rFonts w:ascii="Noto Mono" w:hAnsi="Noto Mono"/>
+          <w:color w:val="B5200D"/>
+          <w:sz w:val="16"/>
+          <w:shd w:fill="FFFFFF" w:val="clear"/>
+        </w:rPr>
+        <w:tab/>
+        <w:tab/>
+        <w:tab/>
+        <w:tab/>
+        <w:t>if</w:t>
+      </w:r>
+      <w:r>
+        <w:rPr>
+          <w:rFonts w:ascii="Noto Mono" w:hAnsi="Noto Mono"/>
+          <w:color w:val="292929"/>
+          <w:sz w:val="16"/>
+          <w:shd w:fill="FFFFFF" w:val="clear"/>
+        </w:rPr>
+        <w:t xml:space="preserve"> number_in.isdigit():</w:t>
+      </w:r>
+    </w:p>
+    <w:p>
+      <w:pPr>
+        <w:pStyle w:val="Normal"/>
+        <w:tabs>
+          <w:tab w:val="clear" w:pos="720"/>
+          <w:tab w:val="left" w:pos="567" w:leader="none"/>
+        </w:tabs>
+        <w:spacing w:lineRule="auto" w:line="240" w:before="0" w:after="0"/>
+        <w:ind w:hanging="0" w:left="0" w:right="0"/>
+        <w:rPr>
+          <w:rFonts w:ascii="Noto Mono" w:hAnsi="Noto Mono"/>
+          <w:sz w:val="16"/>
+          <w:shd w:fill="FFFFFF" w:val="clear"/>
+        </w:rPr>
+      </w:pPr>
+      <w:r>
+        <w:rPr>
+          <w:rFonts w:ascii="Noto Mono" w:hAnsi="Noto Mono"/>
+          <w:color w:val="5E2CBC"/>
+          <w:sz w:val="16"/>
+          <w:shd w:fill="FFFFFF" w:val="clear"/>
+        </w:rPr>
+        <w:tab/>
+        <w:tab/>
+        <w:tab/>
         <w:tab/>
         <w:tab/>
         <w:t>print</w:t>
@@ -12870,7 +15082,43 @@
           <w:sz w:val="16"/>
           <w:shd w:fill="FFFFFF" w:val="clear"/>
         </w:rPr>
-        <w:t>"4 - Delete Smallest"</w:t>
+        <w:t>f"Children indexes: {</w:t>
+      </w:r>
+      <w:r>
+        <w:rPr>
+          <w:rFonts w:ascii="Noto Mono" w:hAnsi="Noto Mono"/>
+          <w:color w:val="292929"/>
+          <w:sz w:val="16"/>
+          <w:shd w:fill="FFFFFF" w:val="clear"/>
+        </w:rPr>
+        <w:t>heap.find_child(</w:t>
+      </w:r>
+      <w:r>
+        <w:rPr>
+          <w:rFonts w:ascii="Noto Mono" w:hAnsi="Noto Mono"/>
+          <w:color w:val="185E73"/>
+          <w:sz w:val="16"/>
+          <w:shd w:fill="FFFFFF" w:val="clear"/>
+        </w:rPr>
+        <w:t>int</w:t>
+      </w:r>
+      <w:r>
+        <w:rPr>
+          <w:rFonts w:ascii="Noto Mono" w:hAnsi="Noto Mono"/>
+          <w:color w:val="292929"/>
+          <w:sz w:val="16"/>
+          <w:shd w:fill="FFFFFF" w:val="clear"/>
+        </w:rPr>
+        <w:t>(number_in))</w:t>
+      </w:r>
+      <w:r>
+        <w:rPr>
+          <w:rFonts w:ascii="Noto Mono" w:hAnsi="Noto Mono"/>
+          <w:color w:val="0F4A85"/>
+          <w:sz w:val="16"/>
+          <w:shd w:fill="FFFFFF" w:val="clear"/>
+        </w:rPr>
+        <w:t>}"</w:t>
       </w:r>
       <w:r>
         <w:rPr>
@@ -12900,12 +15148,53 @@
       <w:r>
         <w:rPr>
           <w:rFonts w:ascii="Noto Mono" w:hAnsi="Noto Mono"/>
+          <w:color w:val="B5200D"/>
+          <w:sz w:val="16"/>
+          <w:shd w:fill="FFFFFF" w:val="clear"/>
+        </w:rPr>
+        <w:tab/>
+        <w:tab/>
+        <w:tab/>
+        <w:tab/>
+        <w:t>else</w:t>
+      </w:r>
+      <w:r>
+        <w:rPr>
+          <w:rFonts w:ascii="Noto Mono" w:hAnsi="Noto Mono"/>
+          <w:color w:val="292929"/>
+          <w:sz w:val="16"/>
+          <w:shd w:fill="FFFFFF" w:val="clear"/>
+        </w:rPr>
+        <w:t>:</w:t>
+      </w:r>
+    </w:p>
+    <w:p>
+      <w:pPr>
+        <w:pStyle w:val="Normal"/>
+        <w:tabs>
+          <w:tab w:val="clear" w:pos="720"/>
+          <w:tab w:val="left" w:pos="567" w:leader="none"/>
+        </w:tabs>
+        <w:spacing w:lineRule="auto" w:line="240" w:before="0" w:after="0"/>
+        <w:ind w:hanging="0" w:left="0" w:right="0"/>
+        <w:rPr>
+          <w:rFonts w:ascii="Noto Mono" w:hAnsi="Noto Mono"/>
+          <w:sz w:val="16"/>
+          <w:shd w:fill="FFFFFF" w:val="clear"/>
+        </w:rPr>
+      </w:pPr>
+      <w:r>
+        <w:rPr>
+          <w:rFonts w:ascii="Noto Mono" w:hAnsi="Noto Mono"/>
           <w:color w:val="5E2CBC"/>
           <w:sz w:val="16"/>
           <w:shd w:fill="FFFFFF" w:val="clear"/>
         </w:rPr>
         <w:tab/>
         <w:tab/>
+        <w:tab/>
+        <w:tab/>
+        <w:tab/>
         <w:t>print</w:t>
       </w:r>
       <w:r>
@@ -12924,7 +15213,7 @@
           <w:sz w:val="16"/>
           <w:shd w:fill="FFFFFF" w:val="clear"/>
         </w:rPr>
-        <w:t>"5 - Print Heap"</w:t>
+        <w:t>"Not a number put in!"</w:t>
       </w:r>
       <w:r>
         <w:rPr>
@@ -12954,12 +15243,99 @@
       <w:r>
         <w:rPr>
           <w:rFonts w:ascii="Noto Mono" w:hAnsi="Noto Mono"/>
+          <w:color w:val="B5200D"/>
+          <w:sz w:val="16"/>
+          <w:shd w:fill="FFFFFF" w:val="clear"/>
+        </w:rPr>
+        <w:tab/>
+        <w:tab/>
+        <w:tab/>
+        <w:t>case</w:t>
+      </w:r>
+      <w:r>
+        <w:rPr>
+          <w:rFonts w:ascii="Noto Mono" w:hAnsi="Noto Mono"/>
+          <w:color w:val="292929"/>
+          <w:sz w:val="16"/>
+          <w:shd w:fill="FFFFFF" w:val="clear"/>
+        </w:rPr>
+        <w:t xml:space="preserve"> </w:t>
+      </w:r>
+      <w:r>
+        <w:rPr>
+          <w:rFonts w:ascii="Noto Mono" w:hAnsi="Noto Mono"/>
+          <w:color w:val="0F4A85"/>
+          <w:sz w:val="16"/>
+          <w:shd w:fill="FFFFFF" w:val="clear"/>
+        </w:rPr>
+        <w:t>"4"</w:t>
+      </w:r>
+      <w:r>
+        <w:rPr>
+          <w:rFonts w:ascii="Noto Mono" w:hAnsi="Noto Mono"/>
+          <w:color w:val="292929"/>
+          <w:sz w:val="16"/>
+          <w:shd w:fill="FFFFFF" w:val="clear"/>
+        </w:rPr>
+        <w:t>:</w:t>
+      </w:r>
+    </w:p>
+    <w:p>
+      <w:pPr>
+        <w:pStyle w:val="Normal"/>
+        <w:tabs>
+          <w:tab w:val="clear" w:pos="720"/>
+          <w:tab w:val="left" w:pos="567" w:leader="none"/>
+        </w:tabs>
+        <w:spacing w:lineRule="auto" w:line="240" w:before="0" w:after="0"/>
+        <w:ind w:hanging="0" w:left="0" w:right="0"/>
+        <w:rPr>
+          <w:rFonts w:ascii="Noto Mono" w:hAnsi="Noto Mono"/>
+          <w:color w:val="292929"/>
+          <w:sz w:val="16"/>
+          <w:shd w:fill="FFFFFF" w:val="clear"/>
+        </w:rPr>
+      </w:pPr>
+      <w:r>
+        <w:rPr>
+          <w:rFonts w:ascii="Noto Mono" w:hAnsi="Noto Mono"/>
+          <w:color w:val="292929"/>
+          <w:sz w:val="16"/>
+          <w:shd w:fill="FFFFFF" w:val="clear"/>
+        </w:rPr>
+        <w:tab/>
+        <w:tab/>
+        <w:tab/>
+        <w:tab/>
+        <w:t>heap.delete_small()</w:t>
+      </w:r>
+    </w:p>
+    <w:p>
+      <w:pPr>
+        <w:pStyle w:val="Normal"/>
+        <w:tabs>
+          <w:tab w:val="clear" w:pos="720"/>
+          <w:tab w:val="left" w:pos="567" w:leader="none"/>
+        </w:tabs>
+        <w:spacing w:lineRule="auto" w:line="240" w:before="0" w:after="0"/>
+        <w:ind w:hanging="0" w:left="0" w:right="0"/>
+        <w:rPr>
+          <w:rFonts w:ascii="Noto Mono" w:hAnsi="Noto Mono"/>
+          <w:sz w:val="16"/>
+          <w:shd w:fill="FFFFFF" w:val="clear"/>
+        </w:rPr>
+      </w:pPr>
+      <w:r>
+        <w:rPr>
+          <w:rFonts w:ascii="Noto Mono" w:hAnsi="Noto Mono"/>
           <w:color w:val="5E2CBC"/>
           <w:sz w:val="16"/>
           <w:shd w:fill="FFFFFF" w:val="clear"/>
         </w:rPr>
         <w:tab/>
         <w:tab/>
+        <w:tab/>
+        <w:tab/>
         <w:t>print</w:t>
       </w:r>
       <w:r>
@@ -12978,7 +15354,7 @@
           <w:sz w:val="16"/>
           <w:shd w:fill="FFFFFF" w:val="clear"/>
         </w:rPr>
-        <w:t>"6 - Exit"</w:t>
+        <w:t>"Smallest deleted."</w:t>
       </w:r>
       <w:r>
         <w:rPr>
@@ -12998,52 +15374,24 @@
           <w:tab w:val="left" w:pos="567" w:leader="none"/>
         </w:tabs>
         <w:spacing w:lineRule="auto" w:line="240" w:before="0" w:after="0"/>
-        <w:rPr>
-          <w:rFonts w:ascii="Noto Mono" w:hAnsi="Noto Mono"/>
-          <w:sz w:val="16"/>
-        </w:rPr>
-      </w:pPr>
-      <w:r>
-        <w:rPr>
-          <w:rFonts w:ascii="Noto Mono" w:hAnsi="Noto Mono"/>
-          <w:sz w:val="16"/>
-        </w:rPr>
-      </w:r>
-    </w:p>
-    <w:p>
-      <w:pPr>
-        <w:pStyle w:val="Normal"/>
-        <w:tabs>
-          <w:tab w:val="clear" w:pos="720"/>
-          <w:tab w:val="left" w:pos="567" w:leader="none"/>
-        </w:tabs>
-        <w:spacing w:lineRule="auto" w:line="240" w:before="0" w:after="0"/>
-        <w:ind w:hanging="0" w:left="0" w:right="0"/>
-        <w:rPr>
-          <w:rFonts w:ascii="Noto Mono" w:hAnsi="Noto Mono"/>
-          <w:sz w:val="16"/>
-          <w:shd w:fill="FFFFFF" w:val="clear"/>
-        </w:rPr>
-      </w:pPr>
-      <w:r>
-        <w:rPr>
-          <w:rFonts w:ascii="Noto Mono" w:hAnsi="Noto Mono"/>
-          <w:color w:val="292929"/>
-          <w:sz w:val="16"/>
-          <w:shd w:fill="FFFFFF" w:val="clear"/>
-        </w:rPr>
-        <w:tab/>
-        <w:tab/>
-        <w:t xml:space="preserve">input_number: </w:t>
-      </w:r>
-      <w:r>
-        <w:rPr>
-          <w:rFonts w:ascii="Noto Mono" w:hAnsi="Noto Mono"/>
-          <w:color w:val="185E73"/>
-          <w:sz w:val="16"/>
-          <w:shd w:fill="FFFFFF" w:val="clear"/>
-        </w:rPr>
-        <w:t>str</w:t>
+        <w:ind w:hanging="0" w:left="0" w:right="0"/>
+        <w:rPr>
+          <w:rFonts w:ascii="Noto Mono" w:hAnsi="Noto Mono"/>
+          <w:sz w:val="16"/>
+          <w:shd w:fill="FFFFFF" w:val="clear"/>
+        </w:rPr>
+      </w:pPr>
+      <w:r>
+        <w:rPr>
+          <w:rFonts w:ascii="Noto Mono" w:hAnsi="Noto Mono"/>
+          <w:color w:val="B5200D"/>
+          <w:sz w:val="16"/>
+          <w:shd w:fill="FFFFFF" w:val="clear"/>
+        </w:rPr>
+        <w:tab/>
+        <w:tab/>
+        <w:tab/>
+        <w:t>case</w:t>
       </w:r>
       <w:r>
         <w:rPr>
@@ -13057,21 +15405,37 @@
       <w:r>
         <w:rPr>
           <w:rFonts w:ascii="Noto Mono" w:hAnsi="Noto Mono"/>
-          <w:color w:val="000000"/>
-          <w:sz w:val="16"/>
-          <w:shd w:fill="FFFFFF" w:val="clear"/>
-        </w:rPr>
-        <w:t>=</w:t>
-      </w:r>
-      <w:r>
-        <w:rPr>
-          <w:rFonts w:ascii="Noto Mono" w:hAnsi="Noto Mono"/>
-          <w:color w:val="292929"/>
-          <w:sz w:val="16"/>
-          <w:shd w:fill="FFFFFF" w:val="clear"/>
-        </w:rPr>
-        <w:t xml:space="preserve"> </w:t>
-      </w:r>
+          <w:color w:val="0F4A85"/>
+          <w:sz w:val="16"/>
+          <w:shd w:fill="FFFFFF" w:val="clear"/>
+        </w:rPr>
+        <w:t>"5"</w:t>
+      </w:r>
+      <w:r>
+        <w:rPr>
+          <w:rFonts w:ascii="Noto Mono" w:hAnsi="Noto Mono"/>
+          <w:color w:val="292929"/>
+          <w:sz w:val="16"/>
+          <w:shd w:fill="FFFFFF" w:val="clear"/>
+        </w:rPr>
+        <w:t>:</w:t>
+      </w:r>
+    </w:p>
+    <w:p>
+      <w:pPr>
+        <w:pStyle w:val="Normal"/>
+        <w:tabs>
+          <w:tab w:val="clear" w:pos="720"/>
+          <w:tab w:val="left" w:pos="567" w:leader="none"/>
+        </w:tabs>
+        <w:spacing w:lineRule="auto" w:line="240" w:before="0" w:after="0"/>
+        <w:ind w:hanging="0" w:left="0" w:right="0"/>
+        <w:rPr>
+          <w:rFonts w:ascii="Noto Mono" w:hAnsi="Noto Mono"/>
+          <w:sz w:val="16"/>
+          <w:shd w:fill="FFFFFF" w:val="clear"/>
+        </w:rPr>
+      </w:pPr>
       <w:r>
         <w:rPr>
           <w:rFonts w:ascii="Noto Mono" w:hAnsi="Noto Mono"/>
@@ -13079,7 +15443,11 @@
           <w:sz w:val="16"/>
           <w:shd w:fill="FFFFFF" w:val="clear"/>
         </w:rPr>
-        <w:t>input</w:t>
+        <w:tab/>
+        <w:tab/>
+        <w:tab/>
+        <w:tab/>
+        <w:t>print</w:t>
       </w:r>
       <w:r>
         <w:rPr>
@@ -13097,7 +15465,7 @@
           <w:sz w:val="16"/>
           <w:shd w:fill="FFFFFF" w:val="clear"/>
         </w:rPr>
-        <w:t>"Select an number: "</w:t>
+        <w:t>"Heap printed as an array:"</w:t>
       </w:r>
       <w:r>
         <w:rPr>
@@ -13117,173 +15485,13 @@
           <w:tab w:val="left" w:pos="567" w:leader="none"/>
         </w:tabs>
         <w:spacing w:lineRule="auto" w:line="240" w:before="0" w:after="0"/>
-        <w:rPr>
-          <w:rFonts w:ascii="Noto Mono" w:hAnsi="Noto Mono"/>
-          <w:sz w:val="16"/>
-        </w:rPr>
-      </w:pPr>
-      <w:r>
-        <w:rPr>
-          <w:rFonts w:ascii="Noto Mono" w:hAnsi="Noto Mono"/>
-          <w:sz w:val="16"/>
-        </w:rPr>
-      </w:r>
-    </w:p>
-    <w:p>
-      <w:pPr>
-        <w:pStyle w:val="Normal"/>
-        <w:tabs>
-          <w:tab w:val="clear" w:pos="720"/>
-          <w:tab w:val="left" w:pos="567" w:leader="none"/>
-        </w:tabs>
-        <w:spacing w:lineRule="auto" w:line="240" w:before="0" w:after="0"/>
-        <w:ind w:hanging="0" w:left="0" w:right="0"/>
-        <w:rPr>
-          <w:rFonts w:ascii="Noto Mono" w:hAnsi="Noto Mono"/>
-          <w:sz w:val="16"/>
-          <w:shd w:fill="FFFFFF" w:val="clear"/>
-        </w:rPr>
-      </w:pPr>
-      <w:r>
-        <w:rPr>
-          <w:rFonts w:ascii="Noto Mono" w:hAnsi="Noto Mono"/>
-          <w:color w:val="B5200D"/>
-          <w:sz w:val="16"/>
-          <w:shd w:fill="FFFFFF" w:val="clear"/>
-        </w:rPr>
-        <w:tab/>
-        <w:tab/>
-        <w:t>match</w:t>
-      </w:r>
-      <w:r>
-        <w:rPr>
-          <w:rFonts w:ascii="Noto Mono" w:hAnsi="Noto Mono"/>
-          <w:color w:val="292929"/>
-          <w:sz w:val="16"/>
-          <w:shd w:fill="FFFFFF" w:val="clear"/>
-        </w:rPr>
-        <w:t xml:space="preserve"> input_number:</w:t>
-      </w:r>
-    </w:p>
-    <w:p>
-      <w:pPr>
-        <w:pStyle w:val="Normal"/>
-        <w:tabs>
-          <w:tab w:val="clear" w:pos="720"/>
-          <w:tab w:val="left" w:pos="567" w:leader="none"/>
-        </w:tabs>
-        <w:spacing w:lineRule="auto" w:line="240" w:before="0" w:after="0"/>
-        <w:ind w:hanging="0" w:left="0" w:right="0"/>
-        <w:rPr>
-          <w:rFonts w:ascii="Noto Mono" w:hAnsi="Noto Mono"/>
-          <w:sz w:val="16"/>
-          <w:shd w:fill="FFFFFF" w:val="clear"/>
-        </w:rPr>
-      </w:pPr>
-      <w:r>
-        <w:rPr>
-          <w:rFonts w:ascii="Noto Mono" w:hAnsi="Noto Mono"/>
-          <w:color w:val="B5200D"/>
-          <w:sz w:val="16"/>
-          <w:shd w:fill="FFFFFF" w:val="clear"/>
-        </w:rPr>
-        <w:tab/>
-        <w:tab/>
-        <w:tab/>
-        <w:t>case</w:t>
-      </w:r>
-      <w:r>
-        <w:rPr>
-          <w:rFonts w:ascii="Noto Mono" w:hAnsi="Noto Mono"/>
-          <w:color w:val="292929"/>
-          <w:sz w:val="16"/>
-          <w:shd w:fill="FFFFFF" w:val="clear"/>
-        </w:rPr>
-        <w:t xml:space="preserve"> </w:t>
-      </w:r>
-      <w:r>
-        <w:rPr>
-          <w:rFonts w:ascii="Noto Mono" w:hAnsi="Noto Mono"/>
-          <w:color w:val="0F4A85"/>
-          <w:sz w:val="16"/>
-          <w:shd w:fill="FFFFFF" w:val="clear"/>
-        </w:rPr>
-        <w:t>"1"</w:t>
-      </w:r>
-      <w:r>
-        <w:rPr>
-          <w:rFonts w:ascii="Noto Mono" w:hAnsi="Noto Mono"/>
-          <w:color w:val="292929"/>
-          <w:sz w:val="16"/>
-          <w:shd w:fill="FFFFFF" w:val="clear"/>
-        </w:rPr>
-        <w:t>:</w:t>
-      </w:r>
-    </w:p>
-    <w:p>
-      <w:pPr>
-        <w:pStyle w:val="Normal"/>
-        <w:tabs>
-          <w:tab w:val="clear" w:pos="720"/>
-          <w:tab w:val="left" w:pos="567" w:leader="none"/>
-        </w:tabs>
-        <w:spacing w:lineRule="auto" w:line="240" w:before="0" w:after="0"/>
-        <w:ind w:hanging="0" w:left="0" w:right="0"/>
-        <w:rPr>
-          <w:rFonts w:ascii="Noto Mono" w:hAnsi="Noto Mono"/>
-          <w:sz w:val="16"/>
-          <w:shd w:fill="FFFFFF" w:val="clear"/>
-        </w:rPr>
-      </w:pPr>
-      <w:r>
-        <w:rPr>
-          <w:rFonts w:ascii="Noto Mono" w:hAnsi="Noto Mono"/>
-          <w:color w:val="292929"/>
-          <w:sz w:val="16"/>
-          <w:shd w:fill="FFFFFF" w:val="clear"/>
-        </w:rPr>
-        <w:tab/>
-        <w:tab/>
-        <w:tab/>
-        <w:tab/>
-        <w:t xml:space="preserve">number_in: </w:t>
-      </w:r>
-      <w:r>
-        <w:rPr>
-          <w:rFonts w:ascii="Noto Mono" w:hAnsi="Noto Mono"/>
-          <w:color w:val="185E73"/>
-          <w:sz w:val="16"/>
-          <w:shd w:fill="FFFFFF" w:val="clear"/>
-        </w:rPr>
-        <w:t>str</w:t>
-      </w:r>
-      <w:r>
-        <w:rPr>
-          <w:rFonts w:ascii="Noto Mono" w:hAnsi="Noto Mono"/>
-          <w:color w:val="292929"/>
-          <w:sz w:val="16"/>
-          <w:shd w:fill="FFFFFF" w:val="clear"/>
-        </w:rPr>
-        <w:t xml:space="preserve"> </w:t>
-      </w:r>
-      <w:r>
-        <w:rPr>
-          <w:rFonts w:ascii="Noto Mono" w:hAnsi="Noto Mono"/>
-          <w:color w:val="000000"/>
-          <w:sz w:val="16"/>
-          <w:shd w:fill="FFFFFF" w:val="clear"/>
-        </w:rPr>
-        <w:t>=</w:t>
-      </w:r>
-      <w:r>
-        <w:rPr>
-          <w:rFonts w:ascii="Noto Mono" w:hAnsi="Noto Mono"/>
-          <w:color w:val="292929"/>
-          <w:sz w:val="16"/>
-          <w:shd w:fill="FFFFFF" w:val="clear"/>
-        </w:rPr>
-        <w:t xml:space="preserve"> </w:t>
-      </w:r>
+        <w:ind w:hanging="0" w:left="0" w:right="0"/>
+        <w:rPr>
+          <w:rFonts w:ascii="Noto Mono" w:hAnsi="Noto Mono"/>
+          <w:sz w:val="16"/>
+          <w:shd w:fill="FFFFFF" w:val="clear"/>
+        </w:rPr>
+      </w:pPr>
       <w:r>
         <w:rPr>
           <w:rFonts w:ascii="Noto Mono" w:hAnsi="Noto Mono"/>
@@ -13291,145 +15499,6 @@
           <w:sz w:val="16"/>
           <w:shd w:fill="FFFFFF" w:val="clear"/>
         </w:rPr>
-        <w:t>input</w:t>
-      </w:r>
-      <w:r>
-        <w:rPr>
-          <w:rFonts w:ascii="Noto Mono" w:hAnsi="Noto Mono"/>
-          <w:color w:val="292929"/>
-          <w:sz w:val="16"/>
-          <w:shd w:fill="FFFFFF" w:val="clear"/>
-        </w:rPr>
-        <w:t>(</w:t>
-      </w:r>
-      <w:r>
-        <w:rPr>
-          <w:rFonts w:ascii="Noto Mono" w:hAnsi="Noto Mono"/>
-          <w:color w:val="0F4A85"/>
-          <w:sz w:val="16"/>
-          <w:shd w:fill="FFFFFF" w:val="clear"/>
-        </w:rPr>
-        <w:t>"Input number to insert: "</w:t>
-      </w:r>
-      <w:r>
-        <w:rPr>
-          <w:rFonts w:ascii="Noto Mono" w:hAnsi="Noto Mono"/>
-          <w:color w:val="292929"/>
-          <w:sz w:val="16"/>
-          <w:shd w:fill="FFFFFF" w:val="clear"/>
-        </w:rPr>
-        <w:t>)</w:t>
-      </w:r>
-    </w:p>
-    <w:p>
-      <w:pPr>
-        <w:pStyle w:val="Normal"/>
-        <w:tabs>
-          <w:tab w:val="clear" w:pos="720"/>
-          <w:tab w:val="left" w:pos="567" w:leader="none"/>
-        </w:tabs>
-        <w:spacing w:lineRule="auto" w:line="240" w:before="0" w:after="0"/>
-        <w:ind w:hanging="0" w:left="0" w:right="0"/>
-        <w:rPr>
-          <w:rFonts w:ascii="Noto Mono" w:hAnsi="Noto Mono"/>
-          <w:sz w:val="16"/>
-          <w:shd w:fill="FFFFFF" w:val="clear"/>
-        </w:rPr>
-      </w:pPr>
-      <w:r>
-        <w:rPr>
-          <w:rFonts w:ascii="Noto Mono" w:hAnsi="Noto Mono"/>
-          <w:color w:val="B5200D"/>
-          <w:sz w:val="16"/>
-          <w:shd w:fill="FFFFFF" w:val="clear"/>
-        </w:rPr>
-        <w:tab/>
-        <w:tab/>
-        <w:tab/>
-        <w:tab/>
-        <w:t>if</w:t>
-      </w:r>
-      <w:r>
-        <w:rPr>
-          <w:rFonts w:ascii="Noto Mono" w:hAnsi="Noto Mono"/>
-          <w:color w:val="292929"/>
-          <w:sz w:val="16"/>
-          <w:shd w:fill="FFFFFF" w:val="clear"/>
-        </w:rPr>
-        <w:t xml:space="preserve"> number_in.isdigit():</w:t>
-      </w:r>
-    </w:p>
-    <w:p>
-      <w:pPr>
-        <w:pStyle w:val="Normal"/>
-        <w:tabs>
-          <w:tab w:val="clear" w:pos="720"/>
-          <w:tab w:val="left" w:pos="567" w:leader="none"/>
-        </w:tabs>
-        <w:spacing w:lineRule="auto" w:line="240" w:before="0" w:after="0"/>
-        <w:ind w:hanging="0" w:left="0" w:right="0"/>
-        <w:rPr>
-          <w:rFonts w:ascii="Noto Mono" w:hAnsi="Noto Mono"/>
-          <w:sz w:val="16"/>
-          <w:shd w:fill="FFFFFF" w:val="clear"/>
-        </w:rPr>
-      </w:pPr>
-      <w:r>
-        <w:rPr>
-          <w:rFonts w:ascii="Noto Mono" w:hAnsi="Noto Mono"/>
-          <w:color w:val="292929"/>
-          <w:sz w:val="16"/>
-          <w:shd w:fill="FFFFFF" w:val="clear"/>
-        </w:rPr>
-        <w:tab/>
-        <w:tab/>
-        <w:tab/>
-        <w:tab/>
-        <w:tab/>
-        <w:t>heap.insert(</w:t>
-      </w:r>
-      <w:r>
-        <w:rPr>
-          <w:rFonts w:ascii="Noto Mono" w:hAnsi="Noto Mono"/>
-          <w:color w:val="185E73"/>
-          <w:sz w:val="16"/>
-          <w:shd w:fill="FFFFFF" w:val="clear"/>
-        </w:rPr>
-        <w:t>int</w:t>
-      </w:r>
-      <w:r>
-        <w:rPr>
-          <w:rFonts w:ascii="Noto Mono" w:hAnsi="Noto Mono"/>
-          <w:color w:val="292929"/>
-          <w:sz w:val="16"/>
-          <w:shd w:fill="FFFFFF" w:val="clear"/>
-        </w:rPr>
-        <w:t>(number_in))</w:t>
-      </w:r>
-    </w:p>
-    <w:p>
-      <w:pPr>
-        <w:pStyle w:val="Normal"/>
-        <w:tabs>
-          <w:tab w:val="clear" w:pos="720"/>
-          <w:tab w:val="left" w:pos="567" w:leader="none"/>
-        </w:tabs>
-        <w:spacing w:lineRule="auto" w:line="240" w:before="0" w:after="0"/>
-        <w:ind w:hanging="0" w:left="0" w:right="0"/>
-        <w:rPr>
-          <w:rFonts w:ascii="Noto Mono" w:hAnsi="Noto Mono"/>
-          <w:sz w:val="16"/>
-          <w:shd w:fill="FFFFFF" w:val="clear"/>
-        </w:rPr>
-      </w:pPr>
-      <w:r>
-        <w:rPr>
-          <w:rFonts w:ascii="Noto Mono" w:hAnsi="Noto Mono"/>
-          <w:color w:val="5E2CBC"/>
-          <w:sz w:val="16"/>
-          <w:shd w:fill="FFFFFF" w:val="clear"/>
-        </w:rPr>
-        <w:tab/>
         <w:tab/>
         <w:tab/>
         <w:tab/>
@@ -13443,1192 +15512,7 @@
           <w:sz w:val="16"/>
           <w:shd w:fill="FFFFFF" w:val="clear"/>
         </w:rPr>
-        <w:t>(</w:t>
-      </w:r>
-      <w:r>
-        <w:rPr>
-          <w:rFonts w:ascii="Noto Mono" w:hAnsi="Noto Mono"/>
-          <w:color w:val="0F4A85"/>
-          <w:sz w:val="16"/>
-          <w:shd w:fill="FFFFFF" w:val="clear"/>
-        </w:rPr>
-        <w:t>"Number inserted."</w:t>
-      </w:r>
-      <w:r>
-        <w:rPr>
-          <w:rFonts w:ascii="Noto Mono" w:hAnsi="Noto Mono"/>
-          <w:color w:val="292929"/>
-          <w:sz w:val="16"/>
-          <w:shd w:fill="FFFFFF" w:val="clear"/>
-        </w:rPr>
-        <w:t>)</w:t>
-      </w:r>
-    </w:p>
-    <w:p>
-      <w:pPr>
-        <w:pStyle w:val="Normal"/>
-        <w:tabs>
-          <w:tab w:val="clear" w:pos="720"/>
-          <w:tab w:val="left" w:pos="567" w:leader="none"/>
-        </w:tabs>
-        <w:spacing w:lineRule="auto" w:line="240" w:before="0" w:after="0"/>
-        <w:ind w:hanging="0" w:left="0" w:right="0"/>
-        <w:rPr>
-          <w:rFonts w:ascii="Noto Mono" w:hAnsi="Noto Mono"/>
-          <w:sz w:val="16"/>
-          <w:shd w:fill="FFFFFF" w:val="clear"/>
-        </w:rPr>
-      </w:pPr>
-      <w:r>
-        <w:rPr>
-          <w:rFonts w:ascii="Noto Mono" w:hAnsi="Noto Mono"/>
-          <w:color w:val="B5200D"/>
-          <w:sz w:val="16"/>
-          <w:shd w:fill="FFFFFF" w:val="clear"/>
-        </w:rPr>
-        <w:tab/>
-        <w:tab/>
-        <w:tab/>
-        <w:tab/>
-        <w:t>else</w:t>
-      </w:r>
-      <w:r>
-        <w:rPr>
-          <w:rFonts w:ascii="Noto Mono" w:hAnsi="Noto Mono"/>
-          <w:color w:val="292929"/>
-          <w:sz w:val="16"/>
-          <w:shd w:fill="FFFFFF" w:val="clear"/>
-        </w:rPr>
-        <w:t>:</w:t>
-      </w:r>
-    </w:p>
-    <w:p>
-      <w:pPr>
-        <w:pStyle w:val="Normal"/>
-        <w:tabs>
-          <w:tab w:val="clear" w:pos="720"/>
-          <w:tab w:val="left" w:pos="567" w:leader="none"/>
-        </w:tabs>
-        <w:spacing w:lineRule="auto" w:line="240" w:before="0" w:after="0"/>
-        <w:ind w:hanging="0" w:left="0" w:right="0"/>
-        <w:rPr>
-          <w:rFonts w:ascii="Noto Mono" w:hAnsi="Noto Mono"/>
-          <w:sz w:val="16"/>
-          <w:shd w:fill="FFFFFF" w:val="clear"/>
-        </w:rPr>
-      </w:pPr>
-      <w:r>
-        <w:rPr>
-          <w:rFonts w:ascii="Noto Mono" w:hAnsi="Noto Mono"/>
-          <w:color w:val="5E2CBC"/>
-          <w:sz w:val="16"/>
-          <w:shd w:fill="FFFFFF" w:val="clear"/>
-        </w:rPr>
-        <w:tab/>
-        <w:tab/>
-        <w:tab/>
-        <w:tab/>
-        <w:tab/>
-        <w:t>print</w:t>
-      </w:r>
-      <w:r>
-        <w:rPr>
-          <w:rFonts w:ascii="Noto Mono" w:hAnsi="Noto Mono"/>
-          <w:color w:val="292929"/>
-          <w:sz w:val="16"/>
-          <w:shd w:fill="FFFFFF" w:val="clear"/>
-        </w:rPr>
-        <w:t>(</w:t>
-      </w:r>
-      <w:r>
-        <w:rPr>
-          <w:rFonts w:ascii="Noto Mono" w:hAnsi="Noto Mono"/>
-          <w:color w:val="0F4A85"/>
-          <w:sz w:val="16"/>
-          <w:shd w:fill="FFFFFF" w:val="clear"/>
-        </w:rPr>
-        <w:t>"Not a number put in!"</w:t>
-      </w:r>
-      <w:r>
-        <w:rPr>
-          <w:rFonts w:ascii="Noto Mono" w:hAnsi="Noto Mono"/>
-          <w:color w:val="292929"/>
-          <w:sz w:val="16"/>
-          <w:shd w:fill="FFFFFF" w:val="clear"/>
-        </w:rPr>
-        <w:t>)</w:t>
-      </w:r>
-    </w:p>
-    <w:p>
-      <w:pPr>
-        <w:pStyle w:val="Normal"/>
-        <w:tabs>
-          <w:tab w:val="clear" w:pos="720"/>
-          <w:tab w:val="left" w:pos="567" w:leader="none"/>
-        </w:tabs>
-        <w:spacing w:lineRule="auto" w:line="240" w:before="0" w:after="0"/>
-        <w:ind w:hanging="0" w:left="0" w:right="0"/>
-        <w:rPr>
-          <w:rFonts w:ascii="Noto Mono" w:hAnsi="Noto Mono"/>
-          <w:sz w:val="16"/>
-          <w:shd w:fill="FFFFFF" w:val="clear"/>
-        </w:rPr>
-      </w:pPr>
-      <w:r>
-        <w:rPr>
-          <w:rFonts w:ascii="Noto Mono" w:hAnsi="Noto Mono"/>
-          <w:color w:val="B5200D"/>
-          <w:sz w:val="16"/>
-          <w:shd w:fill="FFFFFF" w:val="clear"/>
-        </w:rPr>
-        <w:tab/>
-        <w:tab/>
-        <w:tab/>
-        <w:t>case</w:t>
-      </w:r>
-      <w:r>
-        <w:rPr>
-          <w:rFonts w:ascii="Noto Mono" w:hAnsi="Noto Mono"/>
-          <w:color w:val="292929"/>
-          <w:sz w:val="16"/>
-          <w:shd w:fill="FFFFFF" w:val="clear"/>
-        </w:rPr>
-        <w:t xml:space="preserve"> </w:t>
-      </w:r>
-      <w:r>
-        <w:rPr>
-          <w:rFonts w:ascii="Noto Mono" w:hAnsi="Noto Mono"/>
-          <w:color w:val="0F4A85"/>
-          <w:sz w:val="16"/>
-          <w:shd w:fill="FFFFFF" w:val="clear"/>
-        </w:rPr>
-        <w:t>"2"</w:t>
-      </w:r>
-      <w:r>
-        <w:rPr>
-          <w:rFonts w:ascii="Noto Mono" w:hAnsi="Noto Mono"/>
-          <w:color w:val="292929"/>
-          <w:sz w:val="16"/>
-          <w:shd w:fill="FFFFFF" w:val="clear"/>
-        </w:rPr>
-        <w:t>:</w:t>
-      </w:r>
-    </w:p>
-    <w:p>
-      <w:pPr>
-        <w:pStyle w:val="Normal"/>
-        <w:tabs>
-          <w:tab w:val="clear" w:pos="720"/>
-          <w:tab w:val="left" w:pos="567" w:leader="none"/>
-        </w:tabs>
-        <w:spacing w:lineRule="auto" w:line="240" w:before="0" w:after="0"/>
-        <w:ind w:hanging="0" w:left="0" w:right="0"/>
-        <w:rPr>
-          <w:rFonts w:ascii="Noto Mono" w:hAnsi="Noto Mono"/>
-          <w:sz w:val="16"/>
-          <w:shd w:fill="FFFFFF" w:val="clear"/>
-        </w:rPr>
-      </w:pPr>
-      <w:r>
-        <w:rPr>
-          <w:rFonts w:ascii="Noto Mono" w:hAnsi="Noto Mono"/>
-          <w:color w:val="292929"/>
-          <w:sz w:val="16"/>
-          <w:shd w:fill="FFFFFF" w:val="clear"/>
-        </w:rPr>
-        <w:tab/>
-        <w:tab/>
-        <w:tab/>
-        <w:tab/>
-        <w:t xml:space="preserve">number_in: </w:t>
-      </w:r>
-      <w:r>
-        <w:rPr>
-          <w:rFonts w:ascii="Noto Mono" w:hAnsi="Noto Mono"/>
-          <w:color w:val="185E73"/>
-          <w:sz w:val="16"/>
-          <w:shd w:fill="FFFFFF" w:val="clear"/>
-        </w:rPr>
-        <w:t>str</w:t>
-      </w:r>
-      <w:r>
-        <w:rPr>
-          <w:rFonts w:ascii="Noto Mono" w:hAnsi="Noto Mono"/>
-          <w:color w:val="292929"/>
-          <w:sz w:val="16"/>
-          <w:shd w:fill="FFFFFF" w:val="clear"/>
-        </w:rPr>
-        <w:t xml:space="preserve"> </w:t>
-      </w:r>
-      <w:r>
-        <w:rPr>
-          <w:rFonts w:ascii="Noto Mono" w:hAnsi="Noto Mono"/>
-          <w:color w:val="000000"/>
-          <w:sz w:val="16"/>
-          <w:shd w:fill="FFFFFF" w:val="clear"/>
-        </w:rPr>
-        <w:t>=</w:t>
-      </w:r>
-      <w:r>
-        <w:rPr>
-          <w:rFonts w:ascii="Noto Mono" w:hAnsi="Noto Mono"/>
-          <w:color w:val="292929"/>
-          <w:sz w:val="16"/>
-          <w:shd w:fill="FFFFFF" w:val="clear"/>
-        </w:rPr>
-        <w:t xml:space="preserve"> </w:t>
-      </w:r>
-      <w:r>
-        <w:rPr>
-          <w:rFonts w:ascii="Noto Mono" w:hAnsi="Noto Mono"/>
-          <w:color w:val="5E2CBC"/>
-          <w:sz w:val="16"/>
-          <w:shd w:fill="FFFFFF" w:val="clear"/>
-        </w:rPr>
-        <w:t>input</w:t>
-      </w:r>
-      <w:r>
-        <w:rPr>
-          <w:rFonts w:ascii="Noto Mono" w:hAnsi="Noto Mono"/>
-          <w:color w:val="292929"/>
-          <w:sz w:val="16"/>
-          <w:shd w:fill="FFFFFF" w:val="clear"/>
-        </w:rPr>
-        <w:t>(</w:t>
-      </w:r>
-      <w:r>
-        <w:rPr>
-          <w:rFonts w:ascii="Noto Mono" w:hAnsi="Noto Mono"/>
-          <w:color w:val="0F4A85"/>
-          <w:sz w:val="16"/>
-          <w:shd w:fill="FFFFFF" w:val="clear"/>
-        </w:rPr>
-        <w:t>"Input index to get parent: "</w:t>
-      </w:r>
-      <w:r>
-        <w:rPr>
-          <w:rFonts w:ascii="Noto Mono" w:hAnsi="Noto Mono"/>
-          <w:color w:val="292929"/>
-          <w:sz w:val="16"/>
-          <w:shd w:fill="FFFFFF" w:val="clear"/>
-        </w:rPr>
-        <w:t>)</w:t>
-      </w:r>
-    </w:p>
-    <w:p>
-      <w:pPr>
-        <w:pStyle w:val="Normal"/>
-        <w:tabs>
-          <w:tab w:val="clear" w:pos="720"/>
-          <w:tab w:val="left" w:pos="567" w:leader="none"/>
-        </w:tabs>
-        <w:spacing w:lineRule="auto" w:line="240" w:before="0" w:after="0"/>
-        <w:ind w:hanging="0" w:left="0" w:right="0"/>
-        <w:rPr>
-          <w:rFonts w:ascii="Noto Mono" w:hAnsi="Noto Mono"/>
-          <w:sz w:val="16"/>
-          <w:shd w:fill="FFFFFF" w:val="clear"/>
-        </w:rPr>
-      </w:pPr>
-      <w:r>
-        <w:rPr>
-          <w:rFonts w:ascii="Noto Mono" w:hAnsi="Noto Mono"/>
-          <w:color w:val="B5200D"/>
-          <w:sz w:val="16"/>
-          <w:shd w:fill="FFFFFF" w:val="clear"/>
-        </w:rPr>
-        <w:tab/>
-        <w:tab/>
-        <w:tab/>
-        <w:tab/>
-        <w:t>if</w:t>
-      </w:r>
-      <w:r>
-        <w:rPr>
-          <w:rFonts w:ascii="Noto Mono" w:hAnsi="Noto Mono"/>
-          <w:color w:val="292929"/>
-          <w:sz w:val="16"/>
-          <w:shd w:fill="FFFFFF" w:val="clear"/>
-        </w:rPr>
-        <w:t xml:space="preserve"> number_in.isdigit():</w:t>
-      </w:r>
-    </w:p>
-    <w:p>
-      <w:pPr>
-        <w:pStyle w:val="Normal"/>
-        <w:tabs>
-          <w:tab w:val="clear" w:pos="720"/>
-          <w:tab w:val="left" w:pos="567" w:leader="none"/>
-        </w:tabs>
-        <w:spacing w:lineRule="auto" w:line="240" w:before="0" w:after="0"/>
-        <w:ind w:hanging="0" w:left="0" w:right="0"/>
-        <w:rPr>
-          <w:rFonts w:ascii="Noto Mono" w:hAnsi="Noto Mono"/>
-          <w:sz w:val="16"/>
-          <w:shd w:fill="FFFFFF" w:val="clear"/>
-        </w:rPr>
-      </w:pPr>
-      <w:r>
-        <w:rPr>
-          <w:rFonts w:ascii="Noto Mono" w:hAnsi="Noto Mono"/>
-          <w:color w:val="5E2CBC"/>
-          <w:sz w:val="16"/>
-          <w:shd w:fill="FFFFFF" w:val="clear"/>
-        </w:rPr>
-        <w:tab/>
-        <w:tab/>
-        <w:tab/>
-        <w:tab/>
-        <w:tab/>
-        <w:t>print</w:t>
-      </w:r>
-      <w:r>
-        <w:rPr>
-          <w:rFonts w:ascii="Noto Mono" w:hAnsi="Noto Mono"/>
-          <w:color w:val="292929"/>
-          <w:sz w:val="16"/>
-          <w:shd w:fill="FFFFFF" w:val="clear"/>
-        </w:rPr>
-        <w:t>(</w:t>
-      </w:r>
-      <w:r>
-        <w:rPr>
-          <w:rFonts w:ascii="Noto Mono" w:hAnsi="Noto Mono"/>
-          <w:color w:val="0F4A85"/>
-          <w:sz w:val="16"/>
-          <w:shd w:fill="FFFFFF" w:val="clear"/>
-        </w:rPr>
-        <w:t>f"Parent index: {</w:t>
-      </w:r>
-      <w:r>
-        <w:rPr>
-          <w:rFonts w:ascii="Noto Mono" w:hAnsi="Noto Mono"/>
-          <w:color w:val="292929"/>
-          <w:sz w:val="16"/>
-          <w:shd w:fill="FFFFFF" w:val="clear"/>
-        </w:rPr>
-        <w:t>heap.find_parent(</w:t>
-      </w:r>
-      <w:r>
-        <w:rPr>
-          <w:rFonts w:ascii="Noto Mono" w:hAnsi="Noto Mono"/>
-          <w:color w:val="185E73"/>
-          <w:sz w:val="16"/>
-          <w:shd w:fill="FFFFFF" w:val="clear"/>
-        </w:rPr>
-        <w:t>int</w:t>
-      </w:r>
-      <w:r>
-        <w:rPr>
-          <w:rFonts w:ascii="Noto Mono" w:hAnsi="Noto Mono"/>
-          <w:color w:val="292929"/>
-          <w:sz w:val="16"/>
-          <w:shd w:fill="FFFFFF" w:val="clear"/>
-        </w:rPr>
-        <w:t>(number_in))</w:t>
-      </w:r>
-      <w:r>
-        <w:rPr>
-          <w:rFonts w:ascii="Noto Mono" w:hAnsi="Noto Mono"/>
-          <w:color w:val="0F4A85"/>
-          <w:sz w:val="16"/>
-          <w:shd w:fill="FFFFFF" w:val="clear"/>
-        </w:rPr>
-        <w:t>}"</w:t>
-      </w:r>
-      <w:r>
-        <w:rPr>
-          <w:rFonts w:ascii="Noto Mono" w:hAnsi="Noto Mono"/>
-          <w:color w:val="292929"/>
-          <w:sz w:val="16"/>
-          <w:shd w:fill="FFFFFF" w:val="clear"/>
-        </w:rPr>
-        <w:t>)</w:t>
-      </w:r>
-    </w:p>
-    <w:p>
-      <w:pPr>
-        <w:pStyle w:val="Normal"/>
-        <w:tabs>
-          <w:tab w:val="clear" w:pos="720"/>
-          <w:tab w:val="left" w:pos="567" w:leader="none"/>
-        </w:tabs>
-        <w:spacing w:lineRule="auto" w:line="240" w:before="0" w:after="0"/>
-        <w:ind w:hanging="0" w:left="0" w:right="0"/>
-        <w:rPr>
-          <w:rFonts w:ascii="Noto Mono" w:hAnsi="Noto Mono"/>
-          <w:sz w:val="16"/>
-          <w:shd w:fill="FFFFFF" w:val="clear"/>
-        </w:rPr>
-      </w:pPr>
-      <w:r>
-        <w:rPr>
-          <w:rFonts w:ascii="Noto Mono" w:hAnsi="Noto Mono"/>
-          <w:color w:val="B5200D"/>
-          <w:sz w:val="16"/>
-          <w:shd w:fill="FFFFFF" w:val="clear"/>
-        </w:rPr>
-        <w:tab/>
-        <w:tab/>
-        <w:tab/>
-        <w:tab/>
-        <w:t>else</w:t>
-      </w:r>
-      <w:r>
-        <w:rPr>
-          <w:rFonts w:ascii="Noto Mono" w:hAnsi="Noto Mono"/>
-          <w:color w:val="292929"/>
-          <w:sz w:val="16"/>
-          <w:shd w:fill="FFFFFF" w:val="clear"/>
-        </w:rPr>
-        <w:t>:</w:t>
-      </w:r>
-    </w:p>
-    <w:p>
-      <w:pPr>
-        <w:pStyle w:val="Normal"/>
-        <w:tabs>
-          <w:tab w:val="clear" w:pos="720"/>
-          <w:tab w:val="left" w:pos="567" w:leader="none"/>
-        </w:tabs>
-        <w:spacing w:lineRule="auto" w:line="240" w:before="0" w:after="0"/>
-        <w:ind w:hanging="0" w:left="0" w:right="0"/>
-        <w:rPr>
-          <w:rFonts w:ascii="Noto Mono" w:hAnsi="Noto Mono"/>
-          <w:sz w:val="16"/>
-          <w:shd w:fill="FFFFFF" w:val="clear"/>
-        </w:rPr>
-      </w:pPr>
-      <w:r>
-        <w:rPr>
-          <w:rFonts w:ascii="Noto Mono" w:hAnsi="Noto Mono"/>
-          <w:color w:val="5E2CBC"/>
-          <w:sz w:val="16"/>
-          <w:shd w:fill="FFFFFF" w:val="clear"/>
-        </w:rPr>
-        <w:tab/>
-        <w:tab/>
-        <w:tab/>
-        <w:tab/>
-        <w:tab/>
-        <w:t>print</w:t>
-      </w:r>
-      <w:r>
-        <w:rPr>
-          <w:rFonts w:ascii="Noto Mono" w:hAnsi="Noto Mono"/>
-          <w:color w:val="292929"/>
-          <w:sz w:val="16"/>
-          <w:shd w:fill="FFFFFF" w:val="clear"/>
-        </w:rPr>
-        <w:t>(</w:t>
-      </w:r>
-      <w:r>
-        <w:rPr>
-          <w:rFonts w:ascii="Noto Mono" w:hAnsi="Noto Mono"/>
-          <w:color w:val="0F4A85"/>
-          <w:sz w:val="16"/>
-          <w:shd w:fill="FFFFFF" w:val="clear"/>
-        </w:rPr>
-        <w:t>"Not a number put in!"</w:t>
-      </w:r>
-      <w:r>
-        <w:rPr>
-          <w:rFonts w:ascii="Noto Mono" w:hAnsi="Noto Mono"/>
-          <w:color w:val="292929"/>
-          <w:sz w:val="16"/>
-          <w:shd w:fill="FFFFFF" w:val="clear"/>
-        </w:rPr>
-        <w:t>)</w:t>
-      </w:r>
-    </w:p>
-    <w:p>
-      <w:pPr>
-        <w:pStyle w:val="Normal"/>
-        <w:tabs>
-          <w:tab w:val="clear" w:pos="720"/>
-          <w:tab w:val="left" w:pos="567" w:leader="none"/>
-        </w:tabs>
-        <w:spacing w:lineRule="auto" w:line="240" w:before="0" w:after="0"/>
-        <w:ind w:hanging="0" w:left="0" w:right="0"/>
-        <w:rPr>
-          <w:rFonts w:ascii="Noto Mono" w:hAnsi="Noto Mono"/>
-          <w:sz w:val="16"/>
-          <w:shd w:fill="FFFFFF" w:val="clear"/>
-        </w:rPr>
-      </w:pPr>
-      <w:r>
-        <w:rPr>
-          <w:rFonts w:ascii="Noto Mono" w:hAnsi="Noto Mono"/>
-          <w:color w:val="B5200D"/>
-          <w:sz w:val="16"/>
-          <w:shd w:fill="FFFFFF" w:val="clear"/>
-        </w:rPr>
-        <w:tab/>
-        <w:tab/>
-        <w:tab/>
-        <w:t>case</w:t>
-      </w:r>
-      <w:r>
-        <w:rPr>
-          <w:rFonts w:ascii="Noto Mono" w:hAnsi="Noto Mono"/>
-          <w:color w:val="292929"/>
-          <w:sz w:val="16"/>
-          <w:shd w:fill="FFFFFF" w:val="clear"/>
-        </w:rPr>
-        <w:t xml:space="preserve"> </w:t>
-      </w:r>
-      <w:r>
-        <w:rPr>
-          <w:rFonts w:ascii="Noto Mono" w:hAnsi="Noto Mono"/>
-          <w:color w:val="0F4A85"/>
-          <w:sz w:val="16"/>
-          <w:shd w:fill="FFFFFF" w:val="clear"/>
-        </w:rPr>
-        <w:t>"3"</w:t>
-      </w:r>
-      <w:r>
-        <w:rPr>
-          <w:rFonts w:ascii="Noto Mono" w:hAnsi="Noto Mono"/>
-          <w:color w:val="292929"/>
-          <w:sz w:val="16"/>
-          <w:shd w:fill="FFFFFF" w:val="clear"/>
-        </w:rPr>
-        <w:t>:</w:t>
-      </w:r>
-    </w:p>
-    <w:p>
-      <w:pPr>
-        <w:pStyle w:val="Normal"/>
-        <w:tabs>
-          <w:tab w:val="clear" w:pos="720"/>
-          <w:tab w:val="left" w:pos="567" w:leader="none"/>
-        </w:tabs>
-        <w:spacing w:lineRule="auto" w:line="240" w:before="0" w:after="0"/>
-        <w:ind w:hanging="0" w:left="0" w:right="0"/>
-        <w:rPr>
-          <w:rFonts w:ascii="Noto Mono" w:hAnsi="Noto Mono"/>
-          <w:sz w:val="16"/>
-          <w:shd w:fill="FFFFFF" w:val="clear"/>
-        </w:rPr>
-      </w:pPr>
-      <w:r>
-        <w:rPr>
-          <w:rFonts w:ascii="Noto Mono" w:hAnsi="Noto Mono"/>
-          <w:color w:val="292929"/>
-          <w:sz w:val="16"/>
-          <w:shd w:fill="FFFFFF" w:val="clear"/>
-        </w:rPr>
-        <w:tab/>
-        <w:tab/>
-        <w:tab/>
-        <w:tab/>
-        <w:t xml:space="preserve">number_in: </w:t>
-      </w:r>
-      <w:r>
-        <w:rPr>
-          <w:rFonts w:ascii="Noto Mono" w:hAnsi="Noto Mono"/>
-          <w:color w:val="185E73"/>
-          <w:sz w:val="16"/>
-          <w:shd w:fill="FFFFFF" w:val="clear"/>
-        </w:rPr>
-        <w:t>str</w:t>
-      </w:r>
-      <w:r>
-        <w:rPr>
-          <w:rFonts w:ascii="Noto Mono" w:hAnsi="Noto Mono"/>
-          <w:color w:val="292929"/>
-          <w:sz w:val="16"/>
-          <w:shd w:fill="FFFFFF" w:val="clear"/>
-        </w:rPr>
-        <w:t xml:space="preserve"> </w:t>
-      </w:r>
-      <w:r>
-        <w:rPr>
-          <w:rFonts w:ascii="Noto Mono" w:hAnsi="Noto Mono"/>
-          <w:color w:val="000000"/>
-          <w:sz w:val="16"/>
-          <w:shd w:fill="FFFFFF" w:val="clear"/>
-        </w:rPr>
-        <w:t>=</w:t>
-      </w:r>
-      <w:r>
-        <w:rPr>
-          <w:rFonts w:ascii="Noto Mono" w:hAnsi="Noto Mono"/>
-          <w:color w:val="292929"/>
-          <w:sz w:val="16"/>
-          <w:shd w:fill="FFFFFF" w:val="clear"/>
-        </w:rPr>
-        <w:t xml:space="preserve"> </w:t>
-      </w:r>
-      <w:r>
-        <w:rPr>
-          <w:rFonts w:ascii="Noto Mono" w:hAnsi="Noto Mono"/>
-          <w:color w:val="5E2CBC"/>
-          <w:sz w:val="16"/>
-          <w:shd w:fill="FFFFFF" w:val="clear"/>
-        </w:rPr>
-        <w:t>input</w:t>
-      </w:r>
-      <w:r>
-        <w:rPr>
-          <w:rFonts w:ascii="Noto Mono" w:hAnsi="Noto Mono"/>
-          <w:color w:val="292929"/>
-          <w:sz w:val="16"/>
-          <w:shd w:fill="FFFFFF" w:val="clear"/>
-        </w:rPr>
-        <w:t>(</w:t>
-      </w:r>
-      <w:r>
-        <w:rPr>
-          <w:rFonts w:ascii="Noto Mono" w:hAnsi="Noto Mono"/>
-          <w:color w:val="0F4A85"/>
-          <w:sz w:val="16"/>
-          <w:shd w:fill="FFFFFF" w:val="clear"/>
-        </w:rPr>
-        <w:t>"Input index to get children: "</w:t>
-      </w:r>
-      <w:r>
-        <w:rPr>
-          <w:rFonts w:ascii="Noto Mono" w:hAnsi="Noto Mono"/>
-          <w:color w:val="292929"/>
-          <w:sz w:val="16"/>
-          <w:shd w:fill="FFFFFF" w:val="clear"/>
-        </w:rPr>
-        <w:t>)</w:t>
-      </w:r>
-    </w:p>
-    <w:p>
-      <w:pPr>
-        <w:pStyle w:val="Normal"/>
-        <w:tabs>
-          <w:tab w:val="clear" w:pos="720"/>
-          <w:tab w:val="left" w:pos="567" w:leader="none"/>
-        </w:tabs>
-        <w:spacing w:lineRule="auto" w:line="240" w:before="0" w:after="0"/>
-        <w:ind w:hanging="0" w:left="0" w:right="0"/>
-        <w:rPr>
-          <w:rFonts w:ascii="Noto Mono" w:hAnsi="Noto Mono"/>
-          <w:sz w:val="16"/>
-          <w:shd w:fill="FFFFFF" w:val="clear"/>
-        </w:rPr>
-      </w:pPr>
-      <w:r>
-        <w:rPr>
-          <w:rFonts w:ascii="Noto Mono" w:hAnsi="Noto Mono"/>
-          <w:color w:val="B5200D"/>
-          <w:sz w:val="16"/>
-          <w:shd w:fill="FFFFFF" w:val="clear"/>
-        </w:rPr>
-        <w:tab/>
-        <w:tab/>
-        <w:tab/>
-        <w:tab/>
-        <w:t>if</w:t>
-      </w:r>
-      <w:r>
-        <w:rPr>
-          <w:rFonts w:ascii="Noto Mono" w:hAnsi="Noto Mono"/>
-          <w:color w:val="292929"/>
-          <w:sz w:val="16"/>
-          <w:shd w:fill="FFFFFF" w:val="clear"/>
-        </w:rPr>
-        <w:t xml:space="preserve"> number_in.isdigit():</w:t>
-      </w:r>
-    </w:p>
-    <w:p>
-      <w:pPr>
-        <w:pStyle w:val="Normal"/>
-        <w:tabs>
-          <w:tab w:val="clear" w:pos="720"/>
-          <w:tab w:val="left" w:pos="567" w:leader="none"/>
-        </w:tabs>
-        <w:spacing w:lineRule="auto" w:line="240" w:before="0" w:after="0"/>
-        <w:ind w:hanging="0" w:left="0" w:right="0"/>
-        <w:rPr>
-          <w:rFonts w:ascii="Noto Mono" w:hAnsi="Noto Mono"/>
-          <w:sz w:val="16"/>
-          <w:shd w:fill="FFFFFF" w:val="clear"/>
-        </w:rPr>
-      </w:pPr>
-      <w:r>
-        <w:rPr>
-          <w:rFonts w:ascii="Noto Mono" w:hAnsi="Noto Mono"/>
-          <w:color w:val="5E2CBC"/>
-          <w:sz w:val="16"/>
-          <w:shd w:fill="FFFFFF" w:val="clear"/>
-        </w:rPr>
-        <w:tab/>
-        <w:tab/>
-        <w:tab/>
-        <w:tab/>
-        <w:tab/>
-        <w:t>print</w:t>
-      </w:r>
-      <w:r>
-        <w:rPr>
-          <w:rFonts w:ascii="Noto Mono" w:hAnsi="Noto Mono"/>
-          <w:color w:val="292929"/>
-          <w:sz w:val="16"/>
-          <w:shd w:fill="FFFFFF" w:val="clear"/>
-        </w:rPr>
-        <w:t>(</w:t>
-      </w:r>
-      <w:r>
-        <w:rPr>
-          <w:rFonts w:ascii="Noto Mono" w:hAnsi="Noto Mono"/>
-          <w:color w:val="0F4A85"/>
-          <w:sz w:val="16"/>
-          <w:shd w:fill="FFFFFF" w:val="clear"/>
-        </w:rPr>
-        <w:t>f"Children indexes: {</w:t>
-      </w:r>
-      <w:r>
-        <w:rPr>
-          <w:rFonts w:ascii="Noto Mono" w:hAnsi="Noto Mono"/>
-          <w:color w:val="292929"/>
-          <w:sz w:val="16"/>
-          <w:shd w:fill="FFFFFF" w:val="clear"/>
-        </w:rPr>
-        <w:t>heap.find_child(</w:t>
-      </w:r>
-      <w:r>
-        <w:rPr>
-          <w:rFonts w:ascii="Noto Mono" w:hAnsi="Noto Mono"/>
-          <w:color w:val="185E73"/>
-          <w:sz w:val="16"/>
-          <w:shd w:fill="FFFFFF" w:val="clear"/>
-        </w:rPr>
-        <w:t>int</w:t>
-      </w:r>
-      <w:r>
-        <w:rPr>
-          <w:rFonts w:ascii="Noto Mono" w:hAnsi="Noto Mono"/>
-          <w:color w:val="292929"/>
-          <w:sz w:val="16"/>
-          <w:shd w:fill="FFFFFF" w:val="clear"/>
-        </w:rPr>
-        <w:t>(number_in))</w:t>
-      </w:r>
-      <w:r>
-        <w:rPr>
-          <w:rFonts w:ascii="Noto Mono" w:hAnsi="Noto Mono"/>
-          <w:color w:val="0F4A85"/>
-          <w:sz w:val="16"/>
-          <w:shd w:fill="FFFFFF" w:val="clear"/>
-        </w:rPr>
-        <w:t>}"</w:t>
-      </w:r>
-      <w:r>
-        <w:rPr>
-          <w:rFonts w:ascii="Noto Mono" w:hAnsi="Noto Mono"/>
-          <w:color w:val="292929"/>
-          <w:sz w:val="16"/>
-          <w:shd w:fill="FFFFFF" w:val="clear"/>
-        </w:rPr>
-        <w:t>)</w:t>
-      </w:r>
-    </w:p>
-    <w:p>
-      <w:pPr>
-        <w:pStyle w:val="Normal"/>
-        <w:tabs>
-          <w:tab w:val="clear" w:pos="720"/>
-          <w:tab w:val="left" w:pos="567" w:leader="none"/>
-        </w:tabs>
-        <w:spacing w:lineRule="auto" w:line="240" w:before="0" w:after="0"/>
-        <w:ind w:hanging="0" w:left="0" w:right="0"/>
-        <w:rPr>
-          <w:rFonts w:ascii="Noto Mono" w:hAnsi="Noto Mono"/>
-          <w:sz w:val="16"/>
-          <w:shd w:fill="FFFFFF" w:val="clear"/>
-        </w:rPr>
-      </w:pPr>
-      <w:r>
-        <w:rPr>
-          <w:rFonts w:ascii="Noto Mono" w:hAnsi="Noto Mono"/>
-          <w:color w:val="B5200D"/>
-          <w:sz w:val="16"/>
-          <w:shd w:fill="FFFFFF" w:val="clear"/>
-        </w:rPr>
-        <w:tab/>
-        <w:tab/>
-        <w:tab/>
-        <w:tab/>
-        <w:t>else</w:t>
-      </w:r>
-      <w:r>
-        <w:rPr>
-          <w:rFonts w:ascii="Noto Mono" w:hAnsi="Noto Mono"/>
-          <w:color w:val="292929"/>
-          <w:sz w:val="16"/>
-          <w:shd w:fill="FFFFFF" w:val="clear"/>
-        </w:rPr>
-        <w:t>:</w:t>
-      </w:r>
-    </w:p>
-    <w:p>
-      <w:pPr>
-        <w:pStyle w:val="Normal"/>
-        <w:tabs>
-          <w:tab w:val="clear" w:pos="720"/>
-          <w:tab w:val="left" w:pos="567" w:leader="none"/>
-        </w:tabs>
-        <w:spacing w:lineRule="auto" w:line="240" w:before="0" w:after="0"/>
-        <w:ind w:hanging="0" w:left="0" w:right="0"/>
-        <w:rPr>
-          <w:rFonts w:ascii="Noto Mono" w:hAnsi="Noto Mono"/>
-          <w:sz w:val="16"/>
-          <w:shd w:fill="FFFFFF" w:val="clear"/>
-        </w:rPr>
-      </w:pPr>
-      <w:r>
-        <w:rPr>
-          <w:rFonts w:ascii="Noto Mono" w:hAnsi="Noto Mono"/>
-          <w:color w:val="5E2CBC"/>
-          <w:sz w:val="16"/>
-          <w:shd w:fill="FFFFFF" w:val="clear"/>
-        </w:rPr>
-        <w:tab/>
-        <w:tab/>
-        <w:tab/>
-        <w:tab/>
-        <w:tab/>
-        <w:t>print</w:t>
-      </w:r>
-      <w:r>
-        <w:rPr>
-          <w:rFonts w:ascii="Noto Mono" w:hAnsi="Noto Mono"/>
-          <w:color w:val="292929"/>
-          <w:sz w:val="16"/>
-          <w:shd w:fill="FFFFFF" w:val="clear"/>
-        </w:rPr>
-        <w:t>(</w:t>
-      </w:r>
-      <w:r>
-        <w:rPr>
-          <w:rFonts w:ascii="Noto Mono" w:hAnsi="Noto Mono"/>
-          <w:color w:val="0F4A85"/>
-          <w:sz w:val="16"/>
-          <w:shd w:fill="FFFFFF" w:val="clear"/>
-        </w:rPr>
-        <w:t>"Not a number put in!"</w:t>
-      </w:r>
-      <w:r>
-        <w:rPr>
-          <w:rFonts w:ascii="Noto Mono" w:hAnsi="Noto Mono"/>
-          <w:color w:val="292929"/>
-          <w:sz w:val="16"/>
-          <w:shd w:fill="FFFFFF" w:val="clear"/>
-        </w:rPr>
-        <w:t>)</w:t>
-      </w:r>
-    </w:p>
-    <w:p>
-      <w:pPr>
-        <w:pStyle w:val="Normal"/>
-        <w:tabs>
-          <w:tab w:val="clear" w:pos="720"/>
-          <w:tab w:val="left" w:pos="567" w:leader="none"/>
-        </w:tabs>
-        <w:spacing w:lineRule="auto" w:line="240" w:before="0" w:after="0"/>
-        <w:ind w:hanging="0" w:left="0" w:right="0"/>
-        <w:rPr>
-          <w:rFonts w:ascii="Noto Mono" w:hAnsi="Noto Mono"/>
-          <w:sz w:val="16"/>
-          <w:shd w:fill="FFFFFF" w:val="clear"/>
-        </w:rPr>
-      </w:pPr>
-      <w:r>
-        <w:rPr>
-          <w:rFonts w:ascii="Noto Mono" w:hAnsi="Noto Mono"/>
-          <w:color w:val="B5200D"/>
-          <w:sz w:val="16"/>
-          <w:shd w:fill="FFFFFF" w:val="clear"/>
-        </w:rPr>
-        <w:tab/>
-        <w:tab/>
-        <w:tab/>
-        <w:t>case</w:t>
-      </w:r>
-      <w:r>
-        <w:rPr>
-          <w:rFonts w:ascii="Noto Mono" w:hAnsi="Noto Mono"/>
-          <w:color w:val="292929"/>
-          <w:sz w:val="16"/>
-          <w:shd w:fill="FFFFFF" w:val="clear"/>
-        </w:rPr>
-        <w:t xml:space="preserve"> </w:t>
-      </w:r>
-      <w:r>
-        <w:rPr>
-          <w:rFonts w:ascii="Noto Mono" w:hAnsi="Noto Mono"/>
-          <w:color w:val="0F4A85"/>
-          <w:sz w:val="16"/>
-          <w:shd w:fill="FFFFFF" w:val="clear"/>
-        </w:rPr>
-        <w:t>"4"</w:t>
-      </w:r>
-      <w:r>
-        <w:rPr>
-          <w:rFonts w:ascii="Noto Mono" w:hAnsi="Noto Mono"/>
-          <w:color w:val="292929"/>
-          <w:sz w:val="16"/>
-          <w:shd w:fill="FFFFFF" w:val="clear"/>
-        </w:rPr>
-        <w:t>:</w:t>
-      </w:r>
-    </w:p>
-    <w:p>
-      <w:pPr>
-        <w:pStyle w:val="Normal"/>
-        <w:tabs>
-          <w:tab w:val="clear" w:pos="720"/>
-          <w:tab w:val="left" w:pos="567" w:leader="none"/>
-        </w:tabs>
-        <w:spacing w:lineRule="auto" w:line="240" w:before="0" w:after="0"/>
-        <w:ind w:hanging="0" w:left="0" w:right="0"/>
-        <w:rPr>
-          <w:rFonts w:ascii="Noto Mono" w:hAnsi="Noto Mono"/>
-          <w:color w:val="292929"/>
-          <w:sz w:val="16"/>
-          <w:shd w:fill="FFFFFF" w:val="clear"/>
-        </w:rPr>
-      </w:pPr>
-      <w:r>
-        <w:rPr>
-          <w:rFonts w:ascii="Noto Mono" w:hAnsi="Noto Mono"/>
-          <w:color w:val="292929"/>
-          <w:sz w:val="16"/>
-          <w:shd w:fill="FFFFFF" w:val="clear"/>
-        </w:rPr>
-        <w:tab/>
-        <w:tab/>
-        <w:tab/>
-        <w:tab/>
-        <w:t>heap.delete_small()</w:t>
-      </w:r>
-    </w:p>
-    <w:p>
-      <w:pPr>
-        <w:pStyle w:val="Normal"/>
-        <w:tabs>
-          <w:tab w:val="clear" w:pos="720"/>
-          <w:tab w:val="left" w:pos="567" w:leader="none"/>
-        </w:tabs>
-        <w:spacing w:lineRule="auto" w:line="240" w:before="0" w:after="0"/>
-        <w:ind w:hanging="0" w:left="0" w:right="0"/>
-        <w:rPr>
-          <w:rFonts w:ascii="Noto Mono" w:hAnsi="Noto Mono"/>
-          <w:sz w:val="16"/>
-          <w:shd w:fill="FFFFFF" w:val="clear"/>
-        </w:rPr>
-      </w:pPr>
-      <w:r>
-        <w:rPr>
-          <w:rFonts w:ascii="Noto Mono" w:hAnsi="Noto Mono"/>
-          <w:color w:val="5E2CBC"/>
-          <w:sz w:val="16"/>
-          <w:shd w:fill="FFFFFF" w:val="clear"/>
-        </w:rPr>
-        <w:tab/>
-        <w:tab/>
-        <w:tab/>
-        <w:tab/>
-        <w:t>print</w:t>
-      </w:r>
-      <w:r>
-        <w:rPr>
-          <w:rFonts w:ascii="Noto Mono" w:hAnsi="Noto Mono"/>
-          <w:color w:val="292929"/>
-          <w:sz w:val="16"/>
-          <w:shd w:fill="FFFFFF" w:val="clear"/>
-        </w:rPr>
-        <w:t>(</w:t>
-      </w:r>
-      <w:r>
-        <w:rPr>
-          <w:rFonts w:ascii="Noto Mono" w:hAnsi="Noto Mono"/>
-          <w:color w:val="0F4A85"/>
-          <w:sz w:val="16"/>
-          <w:shd w:fill="FFFFFF" w:val="clear"/>
-        </w:rPr>
-        <w:t>"Smallest deleted."</w:t>
-      </w:r>
-      <w:r>
-        <w:rPr>
-          <w:rFonts w:ascii="Noto Mono" w:hAnsi="Noto Mono"/>
-          <w:color w:val="292929"/>
-          <w:sz w:val="16"/>
-          <w:shd w:fill="FFFFFF" w:val="clear"/>
-        </w:rPr>
-        <w:t>)</w:t>
-      </w:r>
-    </w:p>
-    <w:p>
-      <w:pPr>
-        <w:pStyle w:val="Normal"/>
-        <w:tabs>
-          <w:tab w:val="clear" w:pos="720"/>
-          <w:tab w:val="left" w:pos="567" w:leader="none"/>
-        </w:tabs>
-        <w:spacing w:lineRule="auto" w:line="240" w:before="0" w:after="0"/>
-        <w:ind w:hanging="0" w:left="0" w:right="0"/>
-        <w:rPr>
-          <w:rFonts w:ascii="Noto Mono" w:hAnsi="Noto Mono"/>
-          <w:sz w:val="16"/>
-          <w:shd w:fill="FFFFFF" w:val="clear"/>
-        </w:rPr>
-      </w:pPr>
-      <w:r>
-        <w:rPr>
-          <w:rFonts w:ascii="Noto Mono" w:hAnsi="Noto Mono"/>
-          <w:color w:val="B5200D"/>
-          <w:sz w:val="16"/>
-          <w:shd w:fill="FFFFFF" w:val="clear"/>
-        </w:rPr>
-        <w:tab/>
-        <w:tab/>
-        <w:tab/>
-        <w:t>case</w:t>
-      </w:r>
-      <w:r>
-        <w:rPr>
-          <w:rFonts w:ascii="Noto Mono" w:hAnsi="Noto Mono"/>
-          <w:color w:val="292929"/>
-          <w:sz w:val="16"/>
-          <w:shd w:fill="FFFFFF" w:val="clear"/>
-        </w:rPr>
-        <w:t xml:space="preserve"> </w:t>
-      </w:r>
-      <w:r>
-        <w:rPr>
-          <w:rFonts w:ascii="Noto Mono" w:hAnsi="Noto Mono"/>
-          <w:color w:val="0F4A85"/>
-          <w:sz w:val="16"/>
-          <w:shd w:fill="FFFFFF" w:val="clear"/>
-        </w:rPr>
-        <w:t>"5"</w:t>
-      </w:r>
-      <w:r>
-        <w:rPr>
-          <w:rFonts w:ascii="Noto Mono" w:hAnsi="Noto Mono"/>
-          <w:color w:val="292929"/>
-          <w:sz w:val="16"/>
-          <w:shd w:fill="FFFFFF" w:val="clear"/>
-        </w:rPr>
-        <w:t>:</w:t>
-      </w:r>
-    </w:p>
-    <w:p>
-      <w:pPr>
-        <w:pStyle w:val="Normal"/>
-        <w:tabs>
-          <w:tab w:val="clear" w:pos="720"/>
-          <w:tab w:val="left" w:pos="567" w:leader="none"/>
-        </w:tabs>
-        <w:spacing w:lineRule="auto" w:line="240" w:before="0" w:after="0"/>
-        <w:ind w:hanging="0" w:left="0" w:right="0"/>
-        <w:rPr>
-          <w:rFonts w:ascii="Noto Mono" w:hAnsi="Noto Mono"/>
-          <w:sz w:val="16"/>
-          <w:shd w:fill="FFFFFF" w:val="clear"/>
-        </w:rPr>
-      </w:pPr>
-      <w:r>
-        <w:rPr>
-          <w:rFonts w:ascii="Noto Mono" w:hAnsi="Noto Mono"/>
-          <w:color w:val="5E2CBC"/>
-          <w:sz w:val="16"/>
-          <w:shd w:fill="FFFFFF" w:val="clear"/>
-        </w:rPr>
-        <w:tab/>
-        <w:tab/>
-        <w:tab/>
-        <w:tab/>
-        <w:t>print</w:t>
-      </w:r>
-      <w:r>
-        <w:rPr>
-          <w:rFonts w:ascii="Noto Mono" w:hAnsi="Noto Mono"/>
-          <w:color w:val="292929"/>
-          <w:sz w:val="16"/>
-          <w:shd w:fill="FFFFFF" w:val="clear"/>
-        </w:rPr>
-        <w:t>(</w:t>
-      </w:r>
-      <w:r>
-        <w:rPr>
-          <w:rFonts w:ascii="Noto Mono" w:hAnsi="Noto Mono"/>
-          <w:color w:val="0F4A85"/>
-          <w:sz w:val="16"/>
-          <w:shd w:fill="FFFFFF" w:val="clear"/>
-        </w:rPr>
-        <w:t>"Heap printed as an array:"</w:t>
-      </w:r>
-      <w:r>
-        <w:rPr>
-          <w:rFonts w:ascii="Noto Mono" w:hAnsi="Noto Mono"/>
-          <w:color w:val="292929"/>
-          <w:sz w:val="16"/>
-          <w:shd w:fill="FFFFFF" w:val="clear"/>
-        </w:rPr>
-        <w:t>)</w:t>
-      </w:r>
-    </w:p>
-    <w:p>
-      <w:pPr>
-        <w:pStyle w:val="Normal"/>
-        <w:tabs>
-          <w:tab w:val="clear" w:pos="720"/>
-          <w:tab w:val="left" w:pos="567" w:leader="none"/>
-        </w:tabs>
-        <w:spacing w:lineRule="auto" w:line="240" w:before="0" w:after="0"/>
-        <w:ind w:hanging="0" w:left="0" w:right="0"/>
-        <w:rPr>
-          <w:rFonts w:ascii="Noto Mono" w:hAnsi="Noto Mono"/>
-          <w:sz w:val="16"/>
-          <w:shd w:fill="FFFFFF" w:val="clear"/>
-        </w:rPr>
-      </w:pPr>
-      <w:r>
-        <w:rPr>
-          <w:rFonts w:ascii="Noto Mono" w:hAnsi="Noto Mono"/>
-          <w:color w:val="5E2CBC"/>
-          <w:sz w:val="16"/>
-          <w:shd w:fill="FFFFFF" w:val="clear"/>
-        </w:rPr>
-        <w:tab/>
-        <w:tab/>
-        <w:tab/>
-        <w:tab/>
-        <w:t>print</w:t>
-      </w:r>
-      <w:r>
-        <w:rPr>
-          <w:rFonts w:ascii="Noto Mono" w:hAnsi="Noto Mono"/>
-          <w:color w:val="292929"/>
-          <w:sz w:val="16"/>
-          <w:shd w:fill="FFFFFF" w:val="clear"/>
-        </w:rPr>
-        <w:t>(heap.values</w:t>
-      </w:r>
-      <w:r>
-        <w:rPr>
-          <w:rFonts w:ascii="Noto Mono" w:hAnsi="Noto Mono"/>
-          <w:color w:val="292929"/>
-          <w:sz w:val="16"/>
-          <w:shd w:fill="FFFFFF" w:val="clear"/>
-        </w:rPr>
-        <w:t>[:heap.last_index + 1]</w:t>
-      </w:r>
-      <w:r>
-        <w:rPr>
-          <w:rFonts w:ascii="Noto Mono" w:hAnsi="Noto Mono"/>
-          <w:color w:val="292929"/>
-          <w:sz w:val="16"/>
-          <w:shd w:fill="FFFFFF" w:val="clear"/>
-        </w:rPr>
-        <w:t>)</w:t>
+        <w:t>(heap.values[:heap.last_index + 1])</w:t>
       </w:r>
     </w:p>
     <w:p>
@@ -15026,8 +15910,7 @@
       </w:pPr>
       <w:r>
         <w:rPr>
-          <w:rFonts w:ascii="Noto Mono" w:hAnsi="Noto Mono"/>
-          <w:sz w:val="16"/>
+          <w:szCs w:val="24"/>
         </w:rPr>
       </w:r>
     </w:p>
@@ -15121,7 +16004,7 @@
       </w:r>
     </w:p>
     <w:sectPr>
-      <w:footerReference w:type="default" r:id="rId3"/>
+      <w:footerReference w:type="default" r:id="rId16"/>
       <w:type w:val="nextPage"/>
       <w:pgSz w:w="11906" w:h="16838"/>
       <w:pgMar w:left="1440" w:right="1440" w:gutter="0" w:header="0" w:top="1440" w:footer="708" w:bottom="1440"/>
@@ -15181,7 +16064,7 @@
         <w:szCs w:val="24"/>
         <w:bCs/>
       </w:rPr>
-      <w:t>11</w:t>
+      <w:t>8</w:t>
     </w:r>
     <w:r>
       <w:rPr>
@@ -15227,7 +16110,7 @@
         <w:szCs w:val="24"/>
         <w:bCs/>
       </w:rPr>
-      <w:t>12</w:t>
+      <w:t>14</w:t>
     </w:r>
     <w:r>
       <w:rPr>
@@ -15898,6 +16781,7 @@
     <w:rsid w:val="002d2fa5"/>
     <w:pPr>
       <w:widowControl/>
+      <w:suppressAutoHyphens w:val="true"/>
       <w:bidi w:val="0"/>
       <w:spacing w:lineRule="auto" w:line="259" w:before="0" w:after="160"/>
       <w:jc w:val="left"/>
@@ -15908,7 +16792,7 @@
       <w:kern w:val="0"/>
       <w:sz w:val="24"/>
       <w:szCs w:val="22"/>
-      <w:lang w:eastAsia="en-US" w:val="en-IE" w:bidi="ar-SA"/>
+      <w:lang w:val="en-IE" w:eastAsia="en-US" w:bidi="ar-SA"/>
     </w:rPr>
   </w:style>
   <w:style w:type="paragraph" w:styleId="Heading1">
@@ -16211,6 +17095,7 @@
     <w:rsid w:val="002d2fa5"/>
     <w:pPr>
       <w:widowControl/>
+      <w:suppressAutoHyphens w:val="true"/>
       <w:bidi w:val="0"/>
       <w:spacing w:before="0" w:after="0"/>
       <w:jc w:val="left"/>

--- a/Assignment 3/Template-Project-Report.docx
+++ b/Assignment 3/Template-Project-Report.docx
@@ -3620,7 +3620,7 @@
       </w:pPr>
       <w:r>
         <w:rPr/>
-        <w:t>Heap values in the array = [0, 82, 72, 40, 56, 61, 22, 30, 20, 51, 60, 2, 5, 19, 10, 13, 3, 15, 8, 11, 4, 16]</w:t>
+        <w:t>Heap values in the array = [0, 82, 72, 40, 56, 61, 22, 30, 20, 15, 60, 13, 5, 19, 10, 2, 3, 15, 8, 11, 4, 35]</w:t>
       </w:r>
     </w:p>
     <w:p>
@@ -12132,6 +12132,7 @@
         <w:rPr>
           <w:rFonts w:ascii="Noto Mono" w:hAnsi="Noto Mono"/>
           <w:sz w:val="16"/>
+          <w:szCs w:val="16"/>
           <w:shd w:fill="FFFFFF" w:val="clear"/>
         </w:rPr>
       </w:pPr>
@@ -12140,6 +12141,7 @@
           <w:rFonts w:ascii="Noto Mono" w:hAnsi="Noto Mono"/>
           <w:color w:val="0F4A85"/>
           <w:sz w:val="16"/>
+          <w:szCs w:val="16"/>
           <w:shd w:fill="FFFFFF" w:val="clear"/>
         </w:rPr>
         <w:t>def</w:t>
@@ -12149,6 +12151,7 @@
           <w:rFonts w:ascii="Noto Mono" w:hAnsi="Noto Mono"/>
           <w:color w:val="292929"/>
           <w:sz w:val="16"/>
+          <w:szCs w:val="16"/>
           <w:shd w:fill="FFFFFF" w:val="clear"/>
         </w:rPr>
         <w:t xml:space="preserve"> </w:t>
@@ -12158,6 +12161,7 @@
           <w:rFonts w:ascii="Noto Mono" w:hAnsi="Noto Mono"/>
           <w:color w:val="5E2CBC"/>
           <w:sz w:val="16"/>
+          <w:szCs w:val="16"/>
           <w:shd w:fill="FFFFFF" w:val="clear"/>
         </w:rPr>
         <w:t>initialise_sample_heap</w:t>
@@ -12167,6 +12171,7 @@
           <w:rFonts w:ascii="Noto Mono" w:hAnsi="Noto Mono"/>
           <w:color w:val="292929"/>
           <w:sz w:val="16"/>
+          <w:szCs w:val="16"/>
           <w:shd w:fill="FFFFFF" w:val="clear"/>
         </w:rPr>
         <w:t>() -&gt; Heap:</w:t>
@@ -12179,22 +12184,33 @@
           <w:tab w:val="clear" w:pos="720"/>
           <w:tab w:val="left" w:pos="567" w:leader="none"/>
         </w:tabs>
-        <w:spacing w:lineRule="auto" w:line="240" w:before="0" w:after="0"/>
-        <w:ind w:hanging="0" w:left="0" w:right="0"/>
-        <w:rPr>
-          <w:rFonts w:ascii="Noto Mono" w:hAnsi="Noto Mono"/>
-          <w:sz w:val="16"/>
-          <w:shd w:fill="FFFFFF" w:val="clear"/>
-        </w:rPr>
-      </w:pPr>
-      <w:r>
-        <w:rPr>
-          <w:rFonts w:ascii="Noto Mono" w:hAnsi="Noto Mono"/>
-          <w:color w:val="292929"/>
-          <w:sz w:val="16"/>
-          <w:shd w:fill="FFFFFF" w:val="clear"/>
-        </w:rPr>
-        <w:tab/>
+        <w:spacing w:before="0" w:after="0"/>
+        <w:ind w:hanging="0" w:left="0" w:right="0"/>
+        <w:rPr>
+          <w:rFonts w:ascii="Noto Mono" w:hAnsi="Noto Mono"/>
+          <w:sz w:val="16"/>
+          <w:szCs w:val="16"/>
+          <w:shd w:fill="FFFFFF" w:val="clear"/>
+        </w:rPr>
+      </w:pPr>
+      <w:r>
+        <w:rPr>
+          <w:rFonts w:ascii="Noto Mono" w:hAnsi="Noto Mono"/>
+          <w:color w:val="5E2CBC"/>
+          <w:sz w:val="16"/>
+          <w:szCs w:val="16"/>
+          <w:shd w:fill="FFFFFF" w:val="clear"/>
+        </w:rPr>
+        <w:tab/>
+      </w:r>
+      <w:r>
+        <w:rPr>
+          <w:rFonts w:ascii="Noto Mono" w:hAnsi="Noto Mono"/>
+          <w:color w:val="292929"/>
+          <w:sz w:val="16"/>
+          <w:szCs w:val="16"/>
+          <w:shd w:fill="FFFFFF" w:val="clear"/>
+        </w:rPr>
         <w:t xml:space="preserve">heap: Heap </w:t>
       </w:r>
       <w:r>
@@ -12202,6 +12218,7 @@
           <w:rFonts w:ascii="Noto Mono" w:hAnsi="Noto Mono"/>
           <w:color w:val="000000"/>
           <w:sz w:val="16"/>
+          <w:szCs w:val="16"/>
           <w:shd w:fill="FFFFFF" w:val="clear"/>
         </w:rPr>
         <w:t>=</w:t>
@@ -12211,6 +12228,7 @@
           <w:rFonts w:ascii="Noto Mono" w:hAnsi="Noto Mono"/>
           <w:color w:val="292929"/>
           <w:sz w:val="16"/>
+          <w:szCs w:val="16"/>
           <w:shd w:fill="FFFFFF" w:val="clear"/>
         </w:rPr>
         <w:t xml:space="preserve"> Heap()</w:t>
@@ -12223,29 +12241,192 @@
           <w:tab w:val="clear" w:pos="720"/>
           <w:tab w:val="left" w:pos="567" w:leader="none"/>
         </w:tabs>
-        <w:spacing w:lineRule="auto" w:line="240" w:before="0" w:after="0"/>
-        <w:ind w:hanging="0" w:left="0" w:right="0"/>
-        <w:rPr>
-          <w:rFonts w:ascii="Noto Mono" w:hAnsi="Noto Mono"/>
-          <w:sz w:val="16"/>
-          <w:shd w:fill="FFFFFF" w:val="clear"/>
-        </w:rPr>
-      </w:pPr>
-      <w:r>
-        <w:rPr>
-          <w:rFonts w:ascii="Noto Mono" w:hAnsi="Noto Mono"/>
-          <w:color w:val="292929"/>
-          <w:sz w:val="16"/>
-          <w:shd w:fill="FFFFFF" w:val="clear"/>
-        </w:rPr>
-        <w:tab/>
-        <w:t>heap.insert(</w:t>
+        <w:spacing w:before="0" w:after="0"/>
+        <w:ind w:hanging="0" w:left="0" w:right="0"/>
+        <w:rPr>
+          <w:rFonts w:ascii="Noto Mono" w:hAnsi="Noto Mono"/>
+          <w:sz w:val="16"/>
+          <w:szCs w:val="16"/>
+          <w:shd w:fill="FFFFFF" w:val="clear"/>
+        </w:rPr>
+      </w:pPr>
+      <w:r>
+        <w:rPr>
+          <w:rFonts w:ascii="Noto Mono" w:hAnsi="Noto Mono"/>
+          <w:color w:val="292929"/>
+          <w:sz w:val="16"/>
+          <w:szCs w:val="16"/>
+          <w:shd w:fill="FFFFFF" w:val="clear"/>
+        </w:rPr>
+        <w:tab/>
+        <w:t xml:space="preserve">heap.values </w:t>
+      </w:r>
+      <w:r>
+        <w:rPr>
+          <w:rFonts w:ascii="Noto Mono" w:hAnsi="Noto Mono"/>
+          <w:color w:val="000000"/>
+          <w:sz w:val="16"/>
+          <w:szCs w:val="16"/>
+          <w:shd w:fill="FFFFFF" w:val="clear"/>
+        </w:rPr>
+        <w:t>=</w:t>
+      </w:r>
+      <w:r>
+        <w:rPr>
+          <w:rFonts w:ascii="Noto Mono" w:hAnsi="Noto Mono"/>
+          <w:color w:val="292929"/>
+          <w:sz w:val="16"/>
+          <w:szCs w:val="16"/>
+          <w:shd w:fill="FFFFFF" w:val="clear"/>
+        </w:rPr>
+        <w:t xml:space="preserve"> [</w:t>
       </w:r>
       <w:r>
         <w:rPr>
           <w:rFonts w:ascii="Noto Mono" w:hAnsi="Noto Mono"/>
           <w:color w:val="096D48"/>
           <w:sz w:val="16"/>
+          <w:szCs w:val="16"/>
+          <w:shd w:fill="FFFFFF" w:val="clear"/>
+        </w:rPr>
+        <w:t>0</w:t>
+      </w:r>
+      <w:r>
+        <w:rPr>
+          <w:rFonts w:ascii="Noto Mono" w:hAnsi="Noto Mono"/>
+          <w:color w:val="292929"/>
+          <w:sz w:val="16"/>
+          <w:szCs w:val="16"/>
+          <w:shd w:fill="FFFFFF" w:val="clear"/>
+        </w:rPr>
+        <w:t xml:space="preserve">, </w:t>
+      </w:r>
+      <w:r>
+        <w:rPr>
+          <w:rFonts w:ascii="Noto Mono" w:hAnsi="Noto Mono"/>
+          <w:color w:val="096D48"/>
+          <w:sz w:val="16"/>
+          <w:szCs w:val="16"/>
+          <w:shd w:fill="FFFFFF" w:val="clear"/>
+        </w:rPr>
+        <w:t>82</w:t>
+      </w:r>
+      <w:r>
+        <w:rPr>
+          <w:rFonts w:ascii="Noto Mono" w:hAnsi="Noto Mono"/>
+          <w:color w:val="292929"/>
+          <w:sz w:val="16"/>
+          <w:szCs w:val="16"/>
+          <w:shd w:fill="FFFFFF" w:val="clear"/>
+        </w:rPr>
+        <w:t xml:space="preserve">, </w:t>
+      </w:r>
+      <w:r>
+        <w:rPr>
+          <w:rFonts w:ascii="Noto Mono" w:hAnsi="Noto Mono"/>
+          <w:color w:val="096D48"/>
+          <w:sz w:val="16"/>
+          <w:szCs w:val="16"/>
+          <w:shd w:fill="FFFFFF" w:val="clear"/>
+        </w:rPr>
+        <w:t>72</w:t>
+      </w:r>
+      <w:r>
+        <w:rPr>
+          <w:rFonts w:ascii="Noto Mono" w:hAnsi="Noto Mono"/>
+          <w:color w:val="292929"/>
+          <w:sz w:val="16"/>
+          <w:szCs w:val="16"/>
+          <w:shd w:fill="FFFFFF" w:val="clear"/>
+        </w:rPr>
+        <w:t xml:space="preserve">, </w:t>
+      </w:r>
+      <w:r>
+        <w:rPr>
+          <w:rFonts w:ascii="Noto Mono" w:hAnsi="Noto Mono"/>
+          <w:color w:val="096D48"/>
+          <w:sz w:val="16"/>
+          <w:szCs w:val="16"/>
+          <w:shd w:fill="FFFFFF" w:val="clear"/>
+        </w:rPr>
+        <w:t>40</w:t>
+      </w:r>
+      <w:r>
+        <w:rPr>
+          <w:rFonts w:ascii="Noto Mono" w:hAnsi="Noto Mono"/>
+          <w:color w:val="292929"/>
+          <w:sz w:val="16"/>
+          <w:szCs w:val="16"/>
+          <w:shd w:fill="FFFFFF" w:val="clear"/>
+        </w:rPr>
+        <w:t xml:space="preserve">, </w:t>
+      </w:r>
+      <w:r>
+        <w:rPr>
+          <w:rFonts w:ascii="Noto Mono" w:hAnsi="Noto Mono"/>
+          <w:color w:val="096D48"/>
+          <w:sz w:val="16"/>
+          <w:szCs w:val="16"/>
+          <w:shd w:fill="FFFFFF" w:val="clear"/>
+        </w:rPr>
+        <w:t>56</w:t>
+      </w:r>
+      <w:r>
+        <w:rPr>
+          <w:rFonts w:ascii="Noto Mono" w:hAnsi="Noto Mono"/>
+          <w:color w:val="292929"/>
+          <w:sz w:val="16"/>
+          <w:szCs w:val="16"/>
+          <w:shd w:fill="FFFFFF" w:val="clear"/>
+        </w:rPr>
+        <w:t xml:space="preserve">, </w:t>
+      </w:r>
+      <w:r>
+        <w:rPr>
+          <w:rFonts w:ascii="Noto Mono" w:hAnsi="Noto Mono"/>
+          <w:color w:val="096D48"/>
+          <w:sz w:val="16"/>
+          <w:szCs w:val="16"/>
+          <w:shd w:fill="FFFFFF" w:val="clear"/>
+        </w:rPr>
+        <w:t>61</w:t>
+      </w:r>
+      <w:r>
+        <w:rPr>
+          <w:rFonts w:ascii="Noto Mono" w:hAnsi="Noto Mono"/>
+          <w:color w:val="292929"/>
+          <w:sz w:val="16"/>
+          <w:szCs w:val="16"/>
+          <w:shd w:fill="FFFFFF" w:val="clear"/>
+        </w:rPr>
+        <w:t xml:space="preserve">, </w:t>
+      </w:r>
+      <w:r>
+        <w:rPr>
+          <w:rFonts w:ascii="Noto Mono" w:hAnsi="Noto Mono"/>
+          <w:color w:val="096D48"/>
+          <w:sz w:val="16"/>
+          <w:szCs w:val="16"/>
+          <w:shd w:fill="FFFFFF" w:val="clear"/>
+        </w:rPr>
+        <w:t>22</w:t>
+      </w:r>
+      <w:r>
+        <w:rPr>
+          <w:rFonts w:ascii="Noto Mono" w:hAnsi="Noto Mono"/>
+          <w:color w:val="292929"/>
+          <w:sz w:val="16"/>
+          <w:szCs w:val="16"/>
+          <w:shd w:fill="FFFFFF" w:val="clear"/>
+        </w:rPr>
+        <w:t xml:space="preserve">, </w:t>
+      </w:r>
+      <w:r>
+        <w:rPr>
+          <w:rFonts w:ascii="Noto Mono" w:hAnsi="Noto Mono"/>
+          <w:color w:val="096D48"/>
+          <w:sz w:val="16"/>
+          <w:szCs w:val="16"/>
           <w:shd w:fill="FFFFFF" w:val="clear"/>
         </w:rPr>
         <w:t>30</w:t>
@@ -12255,41 +12436,17 @@
           <w:rFonts w:ascii="Noto Mono" w:hAnsi="Noto Mono"/>
           <w:color w:val="292929"/>
           <w:sz w:val="16"/>
-          <w:shd w:fill="FFFFFF" w:val="clear"/>
-        </w:rPr>
-        <w:t>)</w:t>
-      </w:r>
-    </w:p>
-    <w:p>
-      <w:pPr>
-        <w:pStyle w:val="Normal"/>
-        <w:tabs>
-          <w:tab w:val="clear" w:pos="720"/>
-          <w:tab w:val="left" w:pos="567" w:leader="none"/>
-        </w:tabs>
-        <w:spacing w:lineRule="auto" w:line="240" w:before="0" w:after="0"/>
-        <w:ind w:hanging="0" w:left="0" w:right="0"/>
-        <w:rPr>
-          <w:rFonts w:ascii="Noto Mono" w:hAnsi="Noto Mono"/>
-          <w:sz w:val="16"/>
-          <w:shd w:fill="FFFFFF" w:val="clear"/>
-        </w:rPr>
-      </w:pPr>
-      <w:r>
-        <w:rPr>
-          <w:rFonts w:ascii="Noto Mono" w:hAnsi="Noto Mono"/>
-          <w:color w:val="292929"/>
-          <w:sz w:val="16"/>
-          <w:shd w:fill="FFFFFF" w:val="clear"/>
-        </w:rPr>
-        <w:tab/>
-        <w:t>heap.insert(</w:t>
+          <w:szCs w:val="16"/>
+          <w:shd w:fill="FFFFFF" w:val="clear"/>
+        </w:rPr>
+        <w:t xml:space="preserve">, </w:t>
       </w:r>
       <w:r>
         <w:rPr>
           <w:rFonts w:ascii="Noto Mono" w:hAnsi="Noto Mono"/>
           <w:color w:val="096D48"/>
           <w:sz w:val="16"/>
+          <w:szCs w:val="16"/>
           <w:shd w:fill="FFFFFF" w:val="clear"/>
         </w:rPr>
         <w:t>20</w:t>
@@ -12299,41 +12456,77 @@
           <w:rFonts w:ascii="Noto Mono" w:hAnsi="Noto Mono"/>
           <w:color w:val="292929"/>
           <w:sz w:val="16"/>
-          <w:shd w:fill="FFFFFF" w:val="clear"/>
-        </w:rPr>
-        <w:t>)</w:t>
-      </w:r>
-    </w:p>
-    <w:p>
-      <w:pPr>
-        <w:pStyle w:val="Normal"/>
-        <w:tabs>
-          <w:tab w:val="clear" w:pos="720"/>
-          <w:tab w:val="left" w:pos="567" w:leader="none"/>
-        </w:tabs>
-        <w:spacing w:lineRule="auto" w:line="240" w:before="0" w:after="0"/>
-        <w:ind w:hanging="0" w:left="0" w:right="0"/>
-        <w:rPr>
-          <w:rFonts w:ascii="Noto Mono" w:hAnsi="Noto Mono"/>
-          <w:sz w:val="16"/>
-          <w:shd w:fill="FFFFFF" w:val="clear"/>
-        </w:rPr>
-      </w:pPr>
-      <w:r>
-        <w:rPr>
-          <w:rFonts w:ascii="Noto Mono" w:hAnsi="Noto Mono"/>
-          <w:color w:val="292929"/>
-          <w:sz w:val="16"/>
-          <w:shd w:fill="FFFFFF" w:val="clear"/>
-        </w:rPr>
-        <w:tab/>
-        <w:t>heap.insert(</w:t>
+          <w:szCs w:val="16"/>
+          <w:shd w:fill="FFFFFF" w:val="clear"/>
+        </w:rPr>
+        <w:t xml:space="preserve">, </w:t>
       </w:r>
       <w:r>
         <w:rPr>
           <w:rFonts w:ascii="Noto Mono" w:hAnsi="Noto Mono"/>
           <w:color w:val="096D48"/>
           <w:sz w:val="16"/>
+          <w:szCs w:val="16"/>
+          <w:shd w:fill="FFFFFF" w:val="clear"/>
+        </w:rPr>
+        <w:t>15</w:t>
+      </w:r>
+      <w:r>
+        <w:rPr>
+          <w:rFonts w:ascii="Noto Mono" w:hAnsi="Noto Mono"/>
+          <w:color w:val="292929"/>
+          <w:sz w:val="16"/>
+          <w:szCs w:val="16"/>
+          <w:shd w:fill="FFFFFF" w:val="clear"/>
+        </w:rPr>
+        <w:t xml:space="preserve">, </w:t>
+      </w:r>
+      <w:r>
+        <w:rPr>
+          <w:rFonts w:ascii="Noto Mono" w:hAnsi="Noto Mono"/>
+          <w:color w:val="096D48"/>
+          <w:sz w:val="16"/>
+          <w:szCs w:val="16"/>
+          <w:shd w:fill="FFFFFF" w:val="clear"/>
+        </w:rPr>
+        <w:t>60</w:t>
+      </w:r>
+      <w:r>
+        <w:rPr>
+          <w:rFonts w:ascii="Noto Mono" w:hAnsi="Noto Mono"/>
+          <w:color w:val="292929"/>
+          <w:sz w:val="16"/>
+          <w:szCs w:val="16"/>
+          <w:shd w:fill="FFFFFF" w:val="clear"/>
+        </w:rPr>
+        <w:t xml:space="preserve">, </w:t>
+      </w:r>
+      <w:r>
+        <w:rPr>
+          <w:rFonts w:ascii="Noto Mono" w:hAnsi="Noto Mono"/>
+          <w:color w:val="096D48"/>
+          <w:sz w:val="16"/>
+          <w:szCs w:val="16"/>
+          <w:shd w:fill="FFFFFF" w:val="clear"/>
+        </w:rPr>
+        <w:t>13</w:t>
+      </w:r>
+      <w:r>
+        <w:rPr>
+          <w:rFonts w:ascii="Noto Mono" w:hAnsi="Noto Mono"/>
+          <w:color w:val="292929"/>
+          <w:sz w:val="16"/>
+          <w:szCs w:val="16"/>
+          <w:shd w:fill="FFFFFF" w:val="clear"/>
+        </w:rPr>
+        <w:t xml:space="preserve">, </w:t>
+      </w:r>
+      <w:r>
+        <w:rPr>
+          <w:rFonts w:ascii="Noto Mono" w:hAnsi="Noto Mono"/>
+          <w:color w:val="096D48"/>
+          <w:sz w:val="16"/>
+          <w:szCs w:val="16"/>
           <w:shd w:fill="FFFFFF" w:val="clear"/>
         </w:rPr>
         <w:t>5</w:t>
@@ -12343,41 +12536,97 @@
           <w:rFonts w:ascii="Noto Mono" w:hAnsi="Noto Mono"/>
           <w:color w:val="292929"/>
           <w:sz w:val="16"/>
-          <w:shd w:fill="FFFFFF" w:val="clear"/>
-        </w:rPr>
-        <w:t>)</w:t>
-      </w:r>
-    </w:p>
-    <w:p>
-      <w:pPr>
-        <w:pStyle w:val="Normal"/>
-        <w:tabs>
-          <w:tab w:val="clear" w:pos="720"/>
-          <w:tab w:val="left" w:pos="567" w:leader="none"/>
-        </w:tabs>
-        <w:spacing w:lineRule="auto" w:line="240" w:before="0" w:after="0"/>
-        <w:ind w:hanging="0" w:left="0" w:right="0"/>
-        <w:rPr>
-          <w:rFonts w:ascii="Noto Mono" w:hAnsi="Noto Mono"/>
-          <w:sz w:val="16"/>
-          <w:shd w:fill="FFFFFF" w:val="clear"/>
-        </w:rPr>
-      </w:pPr>
-      <w:r>
-        <w:rPr>
-          <w:rFonts w:ascii="Noto Mono" w:hAnsi="Noto Mono"/>
-          <w:color w:val="292929"/>
-          <w:sz w:val="16"/>
-          <w:shd w:fill="FFFFFF" w:val="clear"/>
-        </w:rPr>
-        <w:tab/>
-        <w:t>heap.insert(</w:t>
+          <w:szCs w:val="16"/>
+          <w:shd w:fill="FFFFFF" w:val="clear"/>
+        </w:rPr>
+        <w:t xml:space="preserve">, </w:t>
       </w:r>
       <w:r>
         <w:rPr>
           <w:rFonts w:ascii="Noto Mono" w:hAnsi="Noto Mono"/>
           <w:color w:val="096D48"/>
           <w:sz w:val="16"/>
+          <w:szCs w:val="16"/>
+          <w:shd w:fill="FFFFFF" w:val="clear"/>
+        </w:rPr>
+        <w:t>19</w:t>
+      </w:r>
+      <w:r>
+        <w:rPr>
+          <w:rFonts w:ascii="Noto Mono" w:hAnsi="Noto Mono"/>
+          <w:color w:val="292929"/>
+          <w:sz w:val="16"/>
+          <w:szCs w:val="16"/>
+          <w:shd w:fill="FFFFFF" w:val="clear"/>
+        </w:rPr>
+        <w:t xml:space="preserve">, </w:t>
+      </w:r>
+      <w:r>
+        <w:rPr>
+          <w:rFonts w:ascii="Noto Mono" w:hAnsi="Noto Mono"/>
+          <w:color w:val="096D48"/>
+          <w:sz w:val="16"/>
+          <w:szCs w:val="16"/>
+          <w:shd w:fill="FFFFFF" w:val="clear"/>
+        </w:rPr>
+        <w:t>10</w:t>
+      </w:r>
+      <w:r>
+        <w:rPr>
+          <w:rFonts w:ascii="Noto Mono" w:hAnsi="Noto Mono"/>
+          <w:color w:val="292929"/>
+          <w:sz w:val="16"/>
+          <w:szCs w:val="16"/>
+          <w:shd w:fill="FFFFFF" w:val="clear"/>
+        </w:rPr>
+        <w:t xml:space="preserve">, </w:t>
+      </w:r>
+      <w:r>
+        <w:rPr>
+          <w:rFonts w:ascii="Noto Mono" w:hAnsi="Noto Mono"/>
+          <w:color w:val="096D48"/>
+          <w:sz w:val="16"/>
+          <w:szCs w:val="16"/>
+          <w:shd w:fill="FFFFFF" w:val="clear"/>
+        </w:rPr>
+        <w:t>2</w:t>
+      </w:r>
+      <w:r>
+        <w:rPr>
+          <w:rFonts w:ascii="Noto Mono" w:hAnsi="Noto Mono"/>
+          <w:color w:val="292929"/>
+          <w:sz w:val="16"/>
+          <w:szCs w:val="16"/>
+          <w:shd w:fill="FFFFFF" w:val="clear"/>
+        </w:rPr>
+        <w:t xml:space="preserve">, </w:t>
+      </w:r>
+      <w:r>
+        <w:rPr>
+          <w:rFonts w:ascii="Noto Mono" w:hAnsi="Noto Mono"/>
+          <w:color w:val="096D48"/>
+          <w:sz w:val="16"/>
+          <w:szCs w:val="16"/>
+          <w:shd w:fill="FFFFFF" w:val="clear"/>
+        </w:rPr>
+        <w:t>3</w:t>
+      </w:r>
+      <w:r>
+        <w:rPr>
+          <w:rFonts w:ascii="Noto Mono" w:hAnsi="Noto Mono"/>
+          <w:color w:val="292929"/>
+          <w:sz w:val="16"/>
+          <w:szCs w:val="16"/>
+          <w:shd w:fill="FFFFFF" w:val="clear"/>
+        </w:rPr>
+        <w:t xml:space="preserve">, </w:t>
+      </w:r>
+      <w:r>
+        <w:rPr>
+          <w:rFonts w:ascii="Noto Mono" w:hAnsi="Noto Mono"/>
+          <w:color w:val="096D48"/>
+          <w:sz w:val="16"/>
+          <w:szCs w:val="16"/>
           <w:shd w:fill="FFFFFF" w:val="clear"/>
         </w:rPr>
         <w:t>15</w:t>
@@ -12387,779 +12636,167 @@
           <w:rFonts w:ascii="Noto Mono" w:hAnsi="Noto Mono"/>
           <w:color w:val="292929"/>
           <w:sz w:val="16"/>
-          <w:shd w:fill="FFFFFF" w:val="clear"/>
-        </w:rPr>
-        <w:t>)</w:t>
-      </w:r>
-    </w:p>
-    <w:p>
-      <w:pPr>
-        <w:pStyle w:val="Normal"/>
-        <w:tabs>
-          <w:tab w:val="clear" w:pos="720"/>
-          <w:tab w:val="left" w:pos="567" w:leader="none"/>
-        </w:tabs>
-        <w:spacing w:lineRule="auto" w:line="240" w:before="0" w:after="0"/>
-        <w:ind w:hanging="0" w:left="0" w:right="0"/>
-        <w:rPr>
-          <w:rFonts w:ascii="Noto Mono" w:hAnsi="Noto Mono"/>
-          <w:sz w:val="16"/>
-          <w:shd w:fill="FFFFFF" w:val="clear"/>
-        </w:rPr>
-      </w:pPr>
-      <w:r>
-        <w:rPr>
-          <w:rFonts w:ascii="Noto Mono" w:hAnsi="Noto Mono"/>
-          <w:color w:val="292929"/>
-          <w:sz w:val="16"/>
-          <w:shd w:fill="FFFFFF" w:val="clear"/>
-        </w:rPr>
-        <w:tab/>
-        <w:t>heap.insert(</w:t>
+          <w:szCs w:val="16"/>
+          <w:shd w:fill="FFFFFF" w:val="clear"/>
+        </w:rPr>
+        <w:t xml:space="preserve">, </w:t>
       </w:r>
       <w:r>
         <w:rPr>
           <w:rFonts w:ascii="Noto Mono" w:hAnsi="Noto Mono"/>
           <w:color w:val="096D48"/>
           <w:sz w:val="16"/>
-          <w:shd w:fill="FFFFFF" w:val="clear"/>
-        </w:rPr>
-        <w:t>16</w:t>
-      </w:r>
-      <w:r>
-        <w:rPr>
-          <w:rFonts w:ascii="Noto Mono" w:hAnsi="Noto Mono"/>
-          <w:color w:val="292929"/>
-          <w:sz w:val="16"/>
-          <w:shd w:fill="FFFFFF" w:val="clear"/>
-        </w:rPr>
-        <w:t>)</w:t>
-      </w:r>
-    </w:p>
-    <w:p>
-      <w:pPr>
-        <w:pStyle w:val="Normal"/>
-        <w:tabs>
-          <w:tab w:val="clear" w:pos="720"/>
-          <w:tab w:val="left" w:pos="567" w:leader="none"/>
-        </w:tabs>
-        <w:spacing w:lineRule="auto" w:line="240" w:before="0" w:after="0"/>
-        <w:ind w:hanging="0" w:left="0" w:right="0"/>
-        <w:rPr>
-          <w:rFonts w:ascii="Noto Mono" w:hAnsi="Noto Mono"/>
-          <w:sz w:val="16"/>
-          <w:shd w:fill="FFFFFF" w:val="clear"/>
-        </w:rPr>
-      </w:pPr>
-      <w:r>
-        <w:rPr>
-          <w:rFonts w:ascii="Noto Mono" w:hAnsi="Noto Mono"/>
-          <w:color w:val="292929"/>
-          <w:sz w:val="16"/>
-          <w:shd w:fill="FFFFFF" w:val="clear"/>
-        </w:rPr>
-        <w:tab/>
-        <w:t>heap.insert(</w:t>
+          <w:szCs w:val="16"/>
+          <w:shd w:fill="FFFFFF" w:val="clear"/>
+        </w:rPr>
+        <w:t>8</w:t>
+      </w:r>
+      <w:r>
+        <w:rPr>
+          <w:rFonts w:ascii="Noto Mono" w:hAnsi="Noto Mono"/>
+          <w:color w:val="292929"/>
+          <w:sz w:val="16"/>
+          <w:szCs w:val="16"/>
+          <w:shd w:fill="FFFFFF" w:val="clear"/>
+        </w:rPr>
+        <w:t xml:space="preserve">, </w:t>
       </w:r>
       <w:r>
         <w:rPr>
           <w:rFonts w:ascii="Noto Mono" w:hAnsi="Noto Mono"/>
           <w:color w:val="096D48"/>
           <w:sz w:val="16"/>
-          <w:shd w:fill="FFFFFF" w:val="clear"/>
-        </w:rPr>
-        <w:t>22</w:t>
-      </w:r>
-      <w:r>
-        <w:rPr>
-          <w:rFonts w:ascii="Noto Mono" w:hAnsi="Noto Mono"/>
-          <w:color w:val="292929"/>
-          <w:sz w:val="16"/>
-          <w:shd w:fill="FFFFFF" w:val="clear"/>
-        </w:rPr>
-        <w:t>)</w:t>
-      </w:r>
-    </w:p>
-    <w:p>
-      <w:pPr>
-        <w:pStyle w:val="Normal"/>
-        <w:tabs>
-          <w:tab w:val="clear" w:pos="720"/>
-          <w:tab w:val="left" w:pos="567" w:leader="none"/>
-        </w:tabs>
-        <w:spacing w:lineRule="auto" w:line="240" w:before="0" w:after="0"/>
-        <w:ind w:hanging="0" w:left="0" w:right="0"/>
-        <w:rPr>
-          <w:rFonts w:ascii="Noto Mono" w:hAnsi="Noto Mono"/>
-          <w:sz w:val="16"/>
-          <w:shd w:fill="FFFFFF" w:val="clear"/>
-        </w:rPr>
-      </w:pPr>
-      <w:r>
-        <w:rPr>
-          <w:rFonts w:ascii="Noto Mono" w:hAnsi="Noto Mono"/>
-          <w:color w:val="292929"/>
-          <w:sz w:val="16"/>
-          <w:shd w:fill="FFFFFF" w:val="clear"/>
-        </w:rPr>
-        <w:tab/>
-        <w:t>heap.insert(</w:t>
+          <w:szCs w:val="16"/>
+          <w:shd w:fill="FFFFFF" w:val="clear"/>
+        </w:rPr>
+        <w:t>11</w:t>
+      </w:r>
+      <w:r>
+        <w:rPr>
+          <w:rFonts w:ascii="Noto Mono" w:hAnsi="Noto Mono"/>
+          <w:color w:val="292929"/>
+          <w:sz w:val="16"/>
+          <w:szCs w:val="16"/>
+          <w:shd w:fill="FFFFFF" w:val="clear"/>
+        </w:rPr>
+        <w:t xml:space="preserve">, </w:t>
       </w:r>
       <w:r>
         <w:rPr>
           <w:rFonts w:ascii="Noto Mono" w:hAnsi="Noto Mono"/>
           <w:color w:val="096D48"/>
           <w:sz w:val="16"/>
-          <w:shd w:fill="FFFFFF" w:val="clear"/>
-        </w:rPr>
-        <w:t>10</w:t>
-      </w:r>
-      <w:r>
-        <w:rPr>
-          <w:rFonts w:ascii="Noto Mono" w:hAnsi="Noto Mono"/>
-          <w:color w:val="292929"/>
-          <w:sz w:val="16"/>
-          <w:shd w:fill="FFFFFF" w:val="clear"/>
-        </w:rPr>
-        <w:t>)</w:t>
-      </w:r>
-    </w:p>
-    <w:p>
-      <w:pPr>
-        <w:pStyle w:val="Normal"/>
-        <w:tabs>
-          <w:tab w:val="clear" w:pos="720"/>
-          <w:tab w:val="left" w:pos="567" w:leader="none"/>
-        </w:tabs>
-        <w:spacing w:lineRule="auto" w:line="240" w:before="0" w:after="0"/>
-        <w:ind w:hanging="0" w:left="0" w:right="0"/>
-        <w:rPr>
-          <w:rFonts w:ascii="Noto Mono" w:hAnsi="Noto Mono"/>
-          <w:sz w:val="16"/>
-          <w:shd w:fill="FFFFFF" w:val="clear"/>
-        </w:rPr>
-      </w:pPr>
-      <w:r>
-        <w:rPr>
-          <w:rFonts w:ascii="Noto Mono" w:hAnsi="Noto Mono"/>
-          <w:color w:val="292929"/>
-          <w:sz w:val="16"/>
-          <w:shd w:fill="FFFFFF" w:val="clear"/>
-        </w:rPr>
-        <w:tab/>
-        <w:t>heap.insert(</w:t>
+          <w:szCs w:val="16"/>
+          <w:shd w:fill="FFFFFF" w:val="clear"/>
+        </w:rPr>
+        <w:t>4</w:t>
+      </w:r>
+      <w:r>
+        <w:rPr>
+          <w:rFonts w:ascii="Noto Mono" w:hAnsi="Noto Mono"/>
+          <w:color w:val="292929"/>
+          <w:sz w:val="16"/>
+          <w:szCs w:val="16"/>
+          <w:shd w:fill="FFFFFF" w:val="clear"/>
+        </w:rPr>
+        <w:t xml:space="preserve">, </w:t>
       </w:r>
       <w:r>
         <w:rPr>
           <w:rFonts w:ascii="Noto Mono" w:hAnsi="Noto Mono"/>
           <w:color w:val="096D48"/>
           <w:sz w:val="16"/>
-          <w:shd w:fill="FFFFFF" w:val="clear"/>
-        </w:rPr>
-        <w:t>3</w:t>
-      </w:r>
-      <w:r>
-        <w:rPr>
-          <w:rFonts w:ascii="Noto Mono" w:hAnsi="Noto Mono"/>
-          <w:color w:val="292929"/>
-          <w:sz w:val="16"/>
-          <w:shd w:fill="FFFFFF" w:val="clear"/>
-        </w:rPr>
-        <w:t>)</w:t>
-      </w:r>
-    </w:p>
-    <w:p>
-      <w:pPr>
-        <w:pStyle w:val="Normal"/>
-        <w:tabs>
-          <w:tab w:val="clear" w:pos="720"/>
-          <w:tab w:val="left" w:pos="567" w:leader="none"/>
-        </w:tabs>
-        <w:spacing w:lineRule="auto" w:line="240" w:before="0" w:after="0"/>
-        <w:ind w:hanging="0" w:left="0" w:right="0"/>
-        <w:rPr>
-          <w:rFonts w:ascii="Noto Mono" w:hAnsi="Noto Mono"/>
-          <w:sz w:val="16"/>
-          <w:shd w:fill="FFFFFF" w:val="clear"/>
-        </w:rPr>
-      </w:pPr>
-      <w:r>
-        <w:rPr>
-          <w:rFonts w:ascii="Noto Mono" w:hAnsi="Noto Mono"/>
-          <w:color w:val="292929"/>
-          <w:sz w:val="16"/>
-          <w:shd w:fill="FFFFFF" w:val="clear"/>
-        </w:rPr>
-        <w:tab/>
-        <w:t>heap.insert(</w:t>
+          <w:szCs w:val="16"/>
+          <w:shd w:fill="FFFFFF" w:val="clear"/>
+        </w:rPr>
+        <w:t>35</w:t>
+      </w:r>
+      <w:r>
+        <w:rPr>
+          <w:rFonts w:ascii="Noto Mono" w:hAnsi="Noto Mono"/>
+          <w:color w:val="292929"/>
+          <w:sz w:val="16"/>
+          <w:szCs w:val="16"/>
+          <w:shd w:fill="FFFFFF" w:val="clear"/>
+        </w:rPr>
+        <w:t>]</w:t>
+      </w:r>
+    </w:p>
+    <w:p>
+      <w:pPr>
+        <w:pStyle w:val="Normal"/>
+        <w:tabs>
+          <w:tab w:val="clear" w:pos="720"/>
+          <w:tab w:val="left" w:pos="567" w:leader="none"/>
+        </w:tabs>
+        <w:spacing w:before="0" w:after="0"/>
+        <w:ind w:hanging="0" w:left="0" w:right="0"/>
+        <w:rPr>
+          <w:rFonts w:ascii="Noto Mono" w:hAnsi="Noto Mono"/>
+          <w:sz w:val="16"/>
+          <w:szCs w:val="16"/>
+          <w:shd w:fill="FFFFFF" w:val="clear"/>
+        </w:rPr>
+      </w:pPr>
+      <w:r>
+        <w:rPr>
+          <w:rFonts w:ascii="Noto Mono" w:hAnsi="Noto Mono"/>
+          <w:color w:val="292929"/>
+          <w:sz w:val="16"/>
+          <w:szCs w:val="16"/>
+          <w:shd w:fill="FFFFFF" w:val="clear"/>
+        </w:rPr>
+        <w:tab/>
+        <w:t xml:space="preserve">heap.last_index </w:t>
+      </w:r>
+      <w:r>
+        <w:rPr>
+          <w:rFonts w:ascii="Noto Mono" w:hAnsi="Noto Mono"/>
+          <w:color w:val="000000"/>
+          <w:sz w:val="16"/>
+          <w:szCs w:val="16"/>
+          <w:shd w:fill="FFFFFF" w:val="clear"/>
+        </w:rPr>
+        <w:t>=</w:t>
+      </w:r>
+      <w:r>
+        <w:rPr>
+          <w:rFonts w:ascii="Noto Mono" w:hAnsi="Noto Mono"/>
+          <w:color w:val="292929"/>
+          <w:sz w:val="16"/>
+          <w:szCs w:val="16"/>
+          <w:shd w:fill="FFFFFF" w:val="clear"/>
+        </w:rPr>
+        <w:t xml:space="preserve"> </w:t>
       </w:r>
       <w:r>
         <w:rPr>
           <w:rFonts w:ascii="Noto Mono" w:hAnsi="Noto Mono"/>
           <w:color w:val="096D48"/>
           <w:sz w:val="16"/>
-          <w:shd w:fill="FFFFFF" w:val="clear"/>
-        </w:rPr>
-        <w:t>8</w:t>
-      </w:r>
-      <w:r>
-        <w:rPr>
-          <w:rFonts w:ascii="Noto Mono" w:hAnsi="Noto Mono"/>
-          <w:color w:val="292929"/>
-          <w:sz w:val="16"/>
-          <w:shd w:fill="FFFFFF" w:val="clear"/>
-        </w:rPr>
-        <w:t>)</w:t>
-      </w:r>
-    </w:p>
-    <w:p>
-      <w:pPr>
-        <w:pStyle w:val="Normal"/>
-        <w:tabs>
-          <w:tab w:val="clear" w:pos="720"/>
-          <w:tab w:val="left" w:pos="567" w:leader="none"/>
-        </w:tabs>
-        <w:spacing w:lineRule="auto" w:line="240" w:before="0" w:after="0"/>
-        <w:ind w:hanging="0" w:left="0" w:right="0"/>
-        <w:rPr>
-          <w:rFonts w:ascii="Noto Mono" w:hAnsi="Noto Mono"/>
-          <w:sz w:val="16"/>
-          <w:shd w:fill="FFFFFF" w:val="clear"/>
-        </w:rPr>
-      </w:pPr>
-      <w:r>
-        <w:rPr>
-          <w:rFonts w:ascii="Noto Mono" w:hAnsi="Noto Mono"/>
-          <w:color w:val="292929"/>
-          <w:sz w:val="16"/>
-          <w:shd w:fill="FFFFFF" w:val="clear"/>
-        </w:rPr>
-        <w:tab/>
-        <w:t>heap.insert(</w:t>
-      </w:r>
-      <w:r>
-        <w:rPr>
-          <w:rFonts w:ascii="Noto Mono" w:hAnsi="Noto Mono"/>
-          <w:color w:val="096D48"/>
-          <w:sz w:val="16"/>
-          <w:shd w:fill="FFFFFF" w:val="clear"/>
-        </w:rPr>
-        <w:t>4</w:t>
-      </w:r>
-      <w:r>
-        <w:rPr>
-          <w:rFonts w:ascii="Noto Mono" w:hAnsi="Noto Mono"/>
-          <w:color w:val="292929"/>
-          <w:sz w:val="16"/>
-          <w:shd w:fill="FFFFFF" w:val="clear"/>
-        </w:rPr>
-        <w:t>)</w:t>
-      </w:r>
-    </w:p>
-    <w:p>
-      <w:pPr>
-        <w:pStyle w:val="Normal"/>
-        <w:tabs>
-          <w:tab w:val="clear" w:pos="720"/>
-          <w:tab w:val="left" w:pos="567" w:leader="none"/>
-        </w:tabs>
-        <w:spacing w:lineRule="auto" w:line="240" w:before="0" w:after="0"/>
-        <w:ind w:hanging="0" w:left="0" w:right="0"/>
-        <w:rPr>
-          <w:rFonts w:ascii="Noto Mono" w:hAnsi="Noto Mono"/>
-          <w:sz w:val="16"/>
-          <w:shd w:fill="FFFFFF" w:val="clear"/>
-        </w:rPr>
-      </w:pPr>
-      <w:r>
-        <w:rPr>
-          <w:rFonts w:ascii="Noto Mono" w:hAnsi="Noto Mono"/>
-          <w:color w:val="292929"/>
-          <w:sz w:val="16"/>
-          <w:shd w:fill="FFFFFF" w:val="clear"/>
-        </w:rPr>
-        <w:tab/>
-        <w:t>heap.insert(</w:t>
-      </w:r>
-      <w:r>
-        <w:rPr>
-          <w:rFonts w:ascii="Noto Mono" w:hAnsi="Noto Mono"/>
-          <w:color w:val="096D48"/>
-          <w:sz w:val="16"/>
-          <w:shd w:fill="FFFFFF" w:val="clear"/>
-        </w:rPr>
-        <w:t>2</w:t>
-      </w:r>
-      <w:r>
-        <w:rPr>
-          <w:rFonts w:ascii="Noto Mono" w:hAnsi="Noto Mono"/>
-          <w:color w:val="292929"/>
-          <w:sz w:val="16"/>
-          <w:shd w:fill="FFFFFF" w:val="clear"/>
-        </w:rPr>
-        <w:t>)</w:t>
-      </w:r>
-    </w:p>
-    <w:p>
-      <w:pPr>
-        <w:pStyle w:val="Normal"/>
-        <w:tabs>
-          <w:tab w:val="clear" w:pos="720"/>
-          <w:tab w:val="left" w:pos="567" w:leader="none"/>
-        </w:tabs>
-        <w:spacing w:lineRule="auto" w:line="240" w:before="0" w:after="0"/>
-        <w:ind w:hanging="0" w:left="0" w:right="0"/>
-        <w:rPr>
-          <w:rFonts w:ascii="Noto Mono" w:hAnsi="Noto Mono"/>
-          <w:sz w:val="16"/>
-          <w:shd w:fill="FFFFFF" w:val="clear"/>
-        </w:rPr>
-      </w:pPr>
-      <w:r>
-        <w:rPr>
-          <w:rFonts w:ascii="Noto Mono" w:hAnsi="Noto Mono"/>
-          <w:color w:val="292929"/>
-          <w:sz w:val="16"/>
-          <w:shd w:fill="FFFFFF" w:val="clear"/>
-        </w:rPr>
-        <w:tab/>
-        <w:t>heap.insert(</w:t>
-      </w:r>
-      <w:r>
-        <w:rPr>
-          <w:rFonts w:ascii="Noto Mono" w:hAnsi="Noto Mono"/>
-          <w:color w:val="096D48"/>
-          <w:sz w:val="16"/>
-          <w:shd w:fill="FFFFFF" w:val="clear"/>
-        </w:rPr>
-        <w:t>19</w:t>
-      </w:r>
-      <w:r>
-        <w:rPr>
-          <w:rFonts w:ascii="Noto Mono" w:hAnsi="Noto Mono"/>
-          <w:color w:val="292929"/>
-          <w:sz w:val="16"/>
-          <w:shd w:fill="FFFFFF" w:val="clear"/>
-        </w:rPr>
-        <w:t>)</w:t>
-      </w:r>
-    </w:p>
-    <w:p>
-      <w:pPr>
-        <w:pStyle w:val="Normal"/>
-        <w:tabs>
-          <w:tab w:val="clear" w:pos="720"/>
-          <w:tab w:val="left" w:pos="567" w:leader="none"/>
-        </w:tabs>
-        <w:spacing w:lineRule="auto" w:line="240" w:before="0" w:after="0"/>
-        <w:ind w:hanging="0" w:left="0" w:right="0"/>
-        <w:rPr>
-          <w:rFonts w:ascii="Noto Mono" w:hAnsi="Noto Mono"/>
-          <w:sz w:val="16"/>
-          <w:shd w:fill="FFFFFF" w:val="clear"/>
-        </w:rPr>
-      </w:pPr>
-      <w:r>
-        <w:rPr>
-          <w:rFonts w:ascii="Noto Mono" w:hAnsi="Noto Mono"/>
-          <w:color w:val="292929"/>
-          <w:sz w:val="16"/>
-          <w:shd w:fill="FFFFFF" w:val="clear"/>
-        </w:rPr>
-        <w:tab/>
-        <w:t>heap.insert(</w:t>
-      </w:r>
-      <w:r>
-        <w:rPr>
-          <w:rFonts w:ascii="Noto Mono" w:hAnsi="Noto Mono"/>
-          <w:color w:val="096D48"/>
-          <w:sz w:val="16"/>
-          <w:shd w:fill="FFFFFF" w:val="clear"/>
-        </w:rPr>
-        <w:t>51</w:t>
-      </w:r>
-      <w:r>
-        <w:rPr>
-          <w:rFonts w:ascii="Noto Mono" w:hAnsi="Noto Mono"/>
-          <w:color w:val="292929"/>
-          <w:sz w:val="16"/>
-          <w:shd w:fill="FFFFFF" w:val="clear"/>
-        </w:rPr>
-        <w:t>)</w:t>
-      </w:r>
-    </w:p>
-    <w:p>
-      <w:pPr>
-        <w:pStyle w:val="Normal"/>
-        <w:tabs>
-          <w:tab w:val="clear" w:pos="720"/>
-          <w:tab w:val="left" w:pos="567" w:leader="none"/>
-        </w:tabs>
-        <w:spacing w:lineRule="auto" w:line="240" w:before="0" w:after="0"/>
-        <w:ind w:hanging="0" w:left="0" w:right="0"/>
-        <w:rPr>
-          <w:rFonts w:ascii="Noto Mono" w:hAnsi="Noto Mono"/>
-          <w:sz w:val="16"/>
-          <w:shd w:fill="FFFFFF" w:val="clear"/>
-        </w:rPr>
-      </w:pPr>
-      <w:r>
-        <w:rPr>
-          <w:rFonts w:ascii="Noto Mono" w:hAnsi="Noto Mono"/>
-          <w:color w:val="292929"/>
-          <w:sz w:val="16"/>
-          <w:shd w:fill="FFFFFF" w:val="clear"/>
-        </w:rPr>
-        <w:tab/>
-        <w:t>heap.insert(</w:t>
-      </w:r>
-      <w:r>
-        <w:rPr>
-          <w:rFonts w:ascii="Noto Mono" w:hAnsi="Noto Mono"/>
-          <w:color w:val="096D48"/>
-          <w:sz w:val="16"/>
-          <w:shd w:fill="FFFFFF" w:val="clear"/>
-        </w:rPr>
-        <w:t>40</w:t>
-      </w:r>
-      <w:r>
-        <w:rPr>
-          <w:rFonts w:ascii="Noto Mono" w:hAnsi="Noto Mono"/>
-          <w:color w:val="292929"/>
-          <w:sz w:val="16"/>
-          <w:shd w:fill="FFFFFF" w:val="clear"/>
-        </w:rPr>
-        <w:t>)</w:t>
-      </w:r>
-    </w:p>
-    <w:p>
-      <w:pPr>
-        <w:pStyle w:val="Normal"/>
-        <w:tabs>
-          <w:tab w:val="clear" w:pos="720"/>
-          <w:tab w:val="left" w:pos="567" w:leader="none"/>
-        </w:tabs>
-        <w:spacing w:lineRule="auto" w:line="240" w:before="0" w:after="0"/>
-        <w:ind w:hanging="0" w:left="0" w:right="0"/>
-        <w:rPr>
-          <w:rFonts w:ascii="Noto Mono" w:hAnsi="Noto Mono"/>
-          <w:sz w:val="16"/>
-          <w:shd w:fill="FFFFFF" w:val="clear"/>
-        </w:rPr>
-      </w:pPr>
-      <w:r>
-        <w:rPr>
-          <w:rFonts w:ascii="Noto Mono" w:hAnsi="Noto Mono"/>
-          <w:color w:val="292929"/>
-          <w:sz w:val="16"/>
-          <w:shd w:fill="FFFFFF" w:val="clear"/>
-        </w:rPr>
-        <w:tab/>
-        <w:t>heap.insert(</w:t>
-      </w:r>
-      <w:r>
-        <w:rPr>
-          <w:rFonts w:ascii="Noto Mono" w:hAnsi="Noto Mono"/>
-          <w:color w:val="096D48"/>
-          <w:sz w:val="16"/>
-          <w:shd w:fill="FFFFFF" w:val="clear"/>
-        </w:rPr>
-        <w:t>13</w:t>
-      </w:r>
-      <w:r>
-        <w:rPr>
-          <w:rFonts w:ascii="Noto Mono" w:hAnsi="Noto Mono"/>
-          <w:color w:val="292929"/>
-          <w:sz w:val="16"/>
-          <w:shd w:fill="FFFFFF" w:val="clear"/>
-        </w:rPr>
-        <w:t>)</w:t>
-      </w:r>
-    </w:p>
-    <w:p>
-      <w:pPr>
-        <w:pStyle w:val="Normal"/>
-        <w:tabs>
-          <w:tab w:val="clear" w:pos="720"/>
-          <w:tab w:val="left" w:pos="567" w:leader="none"/>
-        </w:tabs>
-        <w:spacing w:lineRule="auto" w:line="240" w:before="0" w:after="0"/>
-        <w:ind w:hanging="0" w:left="0" w:right="0"/>
-        <w:rPr>
-          <w:rFonts w:ascii="Noto Mono" w:hAnsi="Noto Mono"/>
-          <w:sz w:val="16"/>
-          <w:shd w:fill="FFFFFF" w:val="clear"/>
-        </w:rPr>
-      </w:pPr>
-      <w:r>
-        <w:rPr>
-          <w:rFonts w:ascii="Noto Mono" w:hAnsi="Noto Mono"/>
-          <w:color w:val="292929"/>
-          <w:sz w:val="16"/>
-          <w:shd w:fill="FFFFFF" w:val="clear"/>
-        </w:rPr>
-        <w:tab/>
-        <w:t>heap.insert(</w:t>
-      </w:r>
-      <w:r>
-        <w:rPr>
-          <w:rFonts w:ascii="Noto Mono" w:hAnsi="Noto Mono"/>
-          <w:color w:val="096D48"/>
-          <w:sz w:val="16"/>
-          <w:shd w:fill="FFFFFF" w:val="clear"/>
-        </w:rPr>
-        <w:t>56</w:t>
-      </w:r>
-      <w:r>
-        <w:rPr>
-          <w:rFonts w:ascii="Noto Mono" w:hAnsi="Noto Mono"/>
-          <w:color w:val="292929"/>
-          <w:sz w:val="16"/>
-          <w:shd w:fill="FFFFFF" w:val="clear"/>
-        </w:rPr>
-        <w:t>)</w:t>
-      </w:r>
-    </w:p>
-    <w:p>
-      <w:pPr>
-        <w:pStyle w:val="Normal"/>
-        <w:tabs>
-          <w:tab w:val="clear" w:pos="720"/>
-          <w:tab w:val="left" w:pos="567" w:leader="none"/>
-        </w:tabs>
-        <w:spacing w:lineRule="auto" w:line="240" w:before="0" w:after="0"/>
-        <w:ind w:hanging="0" w:left="0" w:right="0"/>
-        <w:rPr>
-          <w:rFonts w:ascii="Noto Mono" w:hAnsi="Noto Mono"/>
-          <w:sz w:val="16"/>
-          <w:shd w:fill="FFFFFF" w:val="clear"/>
-        </w:rPr>
-      </w:pPr>
-      <w:r>
-        <w:rPr>
-          <w:rFonts w:ascii="Noto Mono" w:hAnsi="Noto Mono"/>
-          <w:color w:val="292929"/>
-          <w:sz w:val="16"/>
-          <w:shd w:fill="FFFFFF" w:val="clear"/>
-        </w:rPr>
-        <w:tab/>
-        <w:t>heap.insert(</w:t>
-      </w:r>
-      <w:r>
-        <w:rPr>
-          <w:rFonts w:ascii="Noto Mono" w:hAnsi="Noto Mono"/>
-          <w:color w:val="096D48"/>
-          <w:sz w:val="16"/>
-          <w:shd w:fill="FFFFFF" w:val="clear"/>
-        </w:rPr>
-        <w:t>60</w:t>
-      </w:r>
-      <w:r>
-        <w:rPr>
-          <w:rFonts w:ascii="Noto Mono" w:hAnsi="Noto Mono"/>
-          <w:color w:val="292929"/>
-          <w:sz w:val="16"/>
-          <w:shd w:fill="FFFFFF" w:val="clear"/>
-        </w:rPr>
-        <w:t>)</w:t>
-      </w:r>
-    </w:p>
-    <w:p>
-      <w:pPr>
-        <w:pStyle w:val="Normal"/>
-        <w:tabs>
-          <w:tab w:val="clear" w:pos="720"/>
-          <w:tab w:val="left" w:pos="567" w:leader="none"/>
-        </w:tabs>
-        <w:spacing w:lineRule="auto" w:line="240" w:before="0" w:after="0"/>
-        <w:ind w:hanging="0" w:left="0" w:right="0"/>
-        <w:rPr>
-          <w:rFonts w:ascii="Noto Mono" w:hAnsi="Noto Mono"/>
-          <w:sz w:val="16"/>
-          <w:shd w:fill="FFFFFF" w:val="clear"/>
-        </w:rPr>
-      </w:pPr>
-      <w:r>
-        <w:rPr>
-          <w:rFonts w:ascii="Noto Mono" w:hAnsi="Noto Mono"/>
-          <w:color w:val="292929"/>
-          <w:sz w:val="16"/>
-          <w:shd w:fill="FFFFFF" w:val="clear"/>
-        </w:rPr>
-        <w:tab/>
-        <w:t>heap.insert(</w:t>
-      </w:r>
-      <w:r>
-        <w:rPr>
-          <w:rFonts w:ascii="Noto Mono" w:hAnsi="Noto Mono"/>
-          <w:color w:val="096D48"/>
-          <w:sz w:val="16"/>
-          <w:shd w:fill="FFFFFF" w:val="clear"/>
-        </w:rPr>
-        <w:t>11</w:t>
-      </w:r>
-      <w:r>
-        <w:rPr>
-          <w:rFonts w:ascii="Noto Mono" w:hAnsi="Noto Mono"/>
-          <w:color w:val="292929"/>
-          <w:sz w:val="16"/>
-          <w:shd w:fill="FFFFFF" w:val="clear"/>
-        </w:rPr>
-        <w:t>)</w:t>
-      </w:r>
-    </w:p>
-    <w:p>
-      <w:pPr>
-        <w:pStyle w:val="Normal"/>
-        <w:tabs>
-          <w:tab w:val="clear" w:pos="720"/>
-          <w:tab w:val="left" w:pos="567" w:leader="none"/>
-        </w:tabs>
-        <w:spacing w:lineRule="auto" w:line="240" w:before="0" w:after="0"/>
-        <w:ind w:hanging="0" w:left="0" w:right="0"/>
-        <w:rPr>
-          <w:rFonts w:ascii="Noto Mono" w:hAnsi="Noto Mono"/>
-          <w:sz w:val="16"/>
-          <w:shd w:fill="FFFFFF" w:val="clear"/>
-        </w:rPr>
-      </w:pPr>
-      <w:r>
-        <w:rPr>
-          <w:rFonts w:ascii="Noto Mono" w:hAnsi="Noto Mono"/>
-          <w:color w:val="292929"/>
-          <w:sz w:val="16"/>
-          <w:shd w:fill="FFFFFF" w:val="clear"/>
-        </w:rPr>
-        <w:tab/>
-        <w:t>heap.insert(</w:t>
-      </w:r>
-      <w:r>
-        <w:rPr>
-          <w:rFonts w:ascii="Noto Mono" w:hAnsi="Noto Mono"/>
-          <w:color w:val="096D48"/>
-          <w:sz w:val="16"/>
-          <w:shd w:fill="FFFFFF" w:val="clear"/>
-        </w:rPr>
-        <w:t>72</w:t>
-      </w:r>
-      <w:r>
-        <w:rPr>
-          <w:rFonts w:ascii="Noto Mono" w:hAnsi="Noto Mono"/>
-          <w:color w:val="292929"/>
-          <w:sz w:val="16"/>
-          <w:shd w:fill="FFFFFF" w:val="clear"/>
-        </w:rPr>
-        <w:t>)</w:t>
-      </w:r>
-    </w:p>
-    <w:p>
-      <w:pPr>
-        <w:pStyle w:val="Normal"/>
-        <w:tabs>
-          <w:tab w:val="clear" w:pos="720"/>
-          <w:tab w:val="left" w:pos="567" w:leader="none"/>
-        </w:tabs>
-        <w:spacing w:lineRule="auto" w:line="240" w:before="0" w:after="0"/>
-        <w:ind w:hanging="0" w:left="0" w:right="0"/>
-        <w:rPr>
-          <w:rFonts w:ascii="Noto Mono" w:hAnsi="Noto Mono"/>
-          <w:sz w:val="16"/>
-          <w:shd w:fill="FFFFFF" w:val="clear"/>
-        </w:rPr>
-      </w:pPr>
-      <w:r>
-        <w:rPr>
-          <w:rFonts w:ascii="Noto Mono" w:hAnsi="Noto Mono"/>
-          <w:color w:val="292929"/>
-          <w:sz w:val="16"/>
-          <w:shd w:fill="FFFFFF" w:val="clear"/>
-        </w:rPr>
-        <w:tab/>
-        <w:t>heap.insert(</w:t>
-      </w:r>
-      <w:r>
-        <w:rPr>
-          <w:rFonts w:ascii="Noto Mono" w:hAnsi="Noto Mono"/>
-          <w:color w:val="096D48"/>
-          <w:sz w:val="16"/>
-          <w:shd w:fill="FFFFFF" w:val="clear"/>
-        </w:rPr>
-        <w:t>61</w:t>
-      </w:r>
-      <w:r>
-        <w:rPr>
-          <w:rFonts w:ascii="Noto Mono" w:hAnsi="Noto Mono"/>
-          <w:color w:val="292929"/>
-          <w:sz w:val="16"/>
-          <w:shd w:fill="FFFFFF" w:val="clear"/>
-        </w:rPr>
-        <w:t>)</w:t>
-      </w:r>
-    </w:p>
-    <w:p>
-      <w:pPr>
-        <w:pStyle w:val="Normal"/>
-        <w:tabs>
-          <w:tab w:val="clear" w:pos="720"/>
-          <w:tab w:val="left" w:pos="567" w:leader="none"/>
-        </w:tabs>
-        <w:spacing w:lineRule="auto" w:line="240" w:before="0" w:after="0"/>
-        <w:ind w:hanging="0" w:left="0" w:right="0"/>
-        <w:rPr>
-          <w:rFonts w:ascii="Noto Mono" w:hAnsi="Noto Mono"/>
-          <w:sz w:val="16"/>
-          <w:shd w:fill="FFFFFF" w:val="clear"/>
-        </w:rPr>
-      </w:pPr>
-      <w:r>
-        <w:rPr>
-          <w:rFonts w:ascii="Noto Mono" w:hAnsi="Noto Mono"/>
-          <w:color w:val="292929"/>
-          <w:sz w:val="16"/>
-          <w:shd w:fill="FFFFFF" w:val="clear"/>
-        </w:rPr>
-        <w:tab/>
-        <w:t>heap.insert(</w:t>
-      </w:r>
-      <w:r>
-        <w:rPr>
-          <w:rFonts w:ascii="Noto Mono" w:hAnsi="Noto Mono"/>
-          <w:color w:val="096D48"/>
-          <w:sz w:val="16"/>
-          <w:shd w:fill="FFFFFF" w:val="clear"/>
-        </w:rPr>
-        <w:t>82</w:t>
-      </w:r>
-      <w:r>
-        <w:rPr>
-          <w:rFonts w:ascii="Noto Mono" w:hAnsi="Noto Mono"/>
-          <w:color w:val="292929"/>
-          <w:sz w:val="16"/>
-          <w:shd w:fill="FFFFFF" w:val="clear"/>
-        </w:rPr>
-        <w:t>)</w:t>
-      </w:r>
-    </w:p>
-    <w:p>
-      <w:pPr>
-        <w:pStyle w:val="Normal"/>
-        <w:tabs>
-          <w:tab w:val="clear" w:pos="720"/>
-          <w:tab w:val="left" w:pos="567" w:leader="none"/>
-        </w:tabs>
-        <w:spacing w:lineRule="auto" w:line="240" w:before="0" w:after="0"/>
-        <w:ind w:hanging="0" w:left="0" w:right="0"/>
-        <w:rPr>
-          <w:rFonts w:ascii="Noto Mono" w:hAnsi="Noto Mono"/>
-          <w:sz w:val="16"/>
-          <w:shd w:fill="FFFFFF" w:val="clear"/>
-        </w:rPr>
+          <w:szCs w:val="16"/>
+          <w:shd w:fill="FFFFFF" w:val="clear"/>
+        </w:rPr>
+        <w:t>21</w:t>
+      </w:r>
+    </w:p>
+    <w:p>
+      <w:pPr>
+        <w:pStyle w:val="Normal"/>
+        <w:tabs>
+          <w:tab w:val="clear" w:pos="720"/>
+          <w:tab w:val="left" w:pos="567" w:leader="none"/>
+        </w:tabs>
+        <w:spacing w:before="0" w:after="0"/>
+        <w:ind w:hanging="0" w:left="0" w:right="0"/>
+        <w:rPr/>
       </w:pPr>
       <w:r>
         <w:rPr>
           <w:rFonts w:ascii="Noto Mono" w:hAnsi="Noto Mono"/>
           <w:color w:val="B5200D"/>
           <w:sz w:val="16"/>
+          <w:szCs w:val="16"/>
           <w:shd w:fill="FFFFFF" w:val="clear"/>
         </w:rPr>
         <w:tab/>
@@ -13170,6 +12807,7 @@
           <w:rFonts w:ascii="Noto Mono" w:hAnsi="Noto Mono"/>
           <w:color w:val="292929"/>
           <w:sz w:val="16"/>
+          <w:szCs w:val="16"/>
           <w:shd w:fill="FFFFFF" w:val="clear"/>
         </w:rPr>
         <w:t xml:space="preserve"> heap</w:t>
@@ -16064,7 +15702,7 @@
         <w:szCs w:val="24"/>
         <w:bCs/>
       </w:rPr>
-      <w:t>8</w:t>
+      <w:t>12</w:t>
     </w:r>
     <w:r>
       <w:rPr>
@@ -16110,7 +15748,7 @@
         <w:szCs w:val="24"/>
         <w:bCs/>
       </w:rPr>
-      <w:t>14</w:t>
+      <w:t>13</w:t>
     </w:r>
     <w:r>
       <w:rPr>

--- a/Assignment 3/Template-Project-Report.docx
+++ b/Assignment 3/Template-Project-Report.docx
@@ -371,7 +371,6 @@
             <w:rPr>
               <w:webHidden/>
               <w:rStyle w:val="IndexLink"/>
-              <w:vanish w:val="false"/>
             </w:rPr>
             <w:instrText xml:space="preserve"> TOC \z \o "1-3" \u \h</w:instrText>
           </w:r>
@@ -379,7 +378,6 @@
             <w:rPr>
               <w:webHidden/>
               <w:rStyle w:val="IndexLink"/>
-              <w:vanish w:val="false"/>
             </w:rPr>
             <w:fldChar w:fldCharType="separate"/>
           </w:r>
@@ -388,7 +386,6 @@
               <w:rPr>
                 <w:webHidden/>
                 <w:rStyle w:val="IndexLink"/>
-                <w:vanish w:val="false"/>
               </w:rPr>
               <w:t>Introduction</w:t>
               <w:tab/>
@@ -410,7 +407,6 @@
               <w:rPr>
                 <w:webHidden/>
                 <w:rStyle w:val="IndexLink"/>
-                <w:vanish w:val="false"/>
               </w:rPr>
               <w:t>Part 1: Heap Application</w:t>
               <w:tab/>
@@ -433,7 +429,6 @@
                 <w:webHidden/>
                 <w:rStyle w:val="IndexLink"/>
                 <w:i w:val="false"/>
-                <w:vanish w:val="false"/>
               </w:rPr>
               <w:t>Section 1: Description of the Application</w:t>
             </w:r>
@@ -461,7 +456,6 @@
                 <w:webHidden/>
                 <w:rStyle w:val="IndexLink"/>
                 <w:i w:val="false"/>
-                <w:vanish w:val="false"/>
               </w:rPr>
               <w:t>Section 2: Data Structures Used</w:t>
             </w:r>
@@ -489,7 +483,6 @@
                 <w:webHidden/>
                 <w:rStyle w:val="IndexLink"/>
                 <w:i w:val="false"/>
-                <w:vanish w:val="false"/>
               </w:rPr>
               <w:t>Section 3: Pseudocode of operations:</w:t>
             </w:r>
@@ -517,7 +510,6 @@
                 <w:webHidden/>
                 <w:rStyle w:val="IndexLink"/>
                 <w:i w:val="false"/>
-                <w:vanish w:val="false"/>
               </w:rPr>
               <w:t>Section 4: Demo using example</w:t>
             </w:r>
@@ -544,11 +536,10 @@
               <w:rPr>
                 <w:webHidden/>
                 <w:rStyle w:val="IndexLink"/>
-                <w:vanish w:val="false"/>
               </w:rPr>
               <w:t>Part 2: General Tree Application</w:t>
               <w:tab/>
-              <w:t>5</w:t>
+              <w:t>6</w:t>
             </w:r>
           </w:hyperlink>
         </w:p>
@@ -567,7 +558,6 @@
                 <w:webHidden/>
                 <w:rStyle w:val="IndexLink"/>
                 <w:i w:val="false"/>
-                <w:vanish w:val="false"/>
               </w:rPr>
               <w:t>Section 1: Description of the Application</w:t>
             </w:r>
@@ -576,7 +566,7 @@
                 <w:rStyle w:val="IndexLink"/>
               </w:rPr>
               <w:tab/>
-              <w:t>5</w:t>
+              <w:t>6</w:t>
             </w:r>
           </w:hyperlink>
         </w:p>
@@ -595,7 +585,6 @@
                 <w:webHidden/>
                 <w:rStyle w:val="IndexLink"/>
                 <w:i w:val="false"/>
-                <w:vanish w:val="false"/>
               </w:rPr>
               <w:t>Section 2: Data Structures Used</w:t>
             </w:r>
@@ -604,7 +593,7 @@
                 <w:rStyle w:val="IndexLink"/>
               </w:rPr>
               <w:tab/>
-              <w:t>5</w:t>
+              <w:t>6</w:t>
             </w:r>
           </w:hyperlink>
         </w:p>
@@ -623,7 +612,6 @@
                 <w:webHidden/>
                 <w:rStyle w:val="IndexLink"/>
                 <w:i w:val="false"/>
-                <w:vanish w:val="false"/>
               </w:rPr>
               <w:t>Section 3: Pseudocode of operations:</w:t>
             </w:r>
@@ -632,7 +620,7 @@
                 <w:rStyle w:val="IndexLink"/>
               </w:rPr>
               <w:tab/>
-              <w:t>5</w:t>
+              <w:t>6</w:t>
             </w:r>
           </w:hyperlink>
         </w:p>
@@ -651,7 +639,6 @@
                 <w:webHidden/>
                 <w:rStyle w:val="IndexLink"/>
                 <w:i w:val="false"/>
-                <w:vanish w:val="false"/>
               </w:rPr>
               <w:t>Section 4: Demo using example</w:t>
             </w:r>
@@ -660,7 +647,7 @@
                 <w:rStyle w:val="IndexLink"/>
               </w:rPr>
               <w:tab/>
-              <w:t>6</w:t>
+              <w:t>7</w:t>
             </w:r>
           </w:hyperlink>
         </w:p>
@@ -678,11 +665,10 @@
               <w:rPr>
                 <w:webHidden/>
                 <w:rStyle w:val="IndexLink"/>
-                <w:vanish w:val="false"/>
               </w:rPr>
               <w:t>Part 3:</w:t>
               <w:tab/>
-              <w:t>7</w:t>
+              <w:t>9</w:t>
             </w:r>
           </w:hyperlink>
         </w:p>
@@ -701,7 +687,6 @@
                 <w:webHidden/>
                 <w:rStyle w:val="IndexLink"/>
                 <w:i w:val="false"/>
-                <w:vanish w:val="false"/>
               </w:rPr>
               <w:t>Section 5: Description of methods used</w:t>
             </w:r>
@@ -710,7 +695,7 @@
                 <w:rStyle w:val="IndexLink"/>
               </w:rPr>
               <w:tab/>
-              <w:t>7</w:t>
+              <w:t>9</w:t>
             </w:r>
           </w:hyperlink>
         </w:p>
@@ -729,7 +714,6 @@
                 <w:webHidden/>
                 <w:rStyle w:val="IndexLink"/>
                 <w:i w:val="false"/>
-                <w:vanish w:val="false"/>
               </w:rPr>
               <w:t>Section 6: Test data Used</w:t>
             </w:r>
@@ -738,7 +722,7 @@
                 <w:rStyle w:val="IndexLink"/>
               </w:rPr>
               <w:tab/>
-              <w:t>7</w:t>
+              <w:t>9</w:t>
             </w:r>
           </w:hyperlink>
         </w:p>
@@ -757,7 +741,6 @@
                 <w:webHidden/>
                 <w:rStyle w:val="IndexLink"/>
                 <w:i w:val="false"/>
-                <w:vanish w:val="false"/>
               </w:rPr>
               <w:t>Section 7: Sample execution</w:t>
             </w:r>
@@ -766,7 +749,7 @@
                 <w:rStyle w:val="IndexLink"/>
               </w:rPr>
               <w:tab/>
-              <w:t>7</w:t>
+              <w:t>9</w:t>
             </w:r>
           </w:hyperlink>
         </w:p>
@@ -785,7 +768,6 @@
                 <w:webHidden/>
                 <w:rStyle w:val="IndexLink"/>
                 <w:i w:val="false"/>
-                <w:vanish w:val="false"/>
               </w:rPr>
               <w:t>Section 8: Copy of Code</w:t>
             </w:r>
@@ -794,7 +776,7 @@
                 <w:rStyle w:val="IndexLink"/>
               </w:rPr>
               <w:tab/>
-              <w:t>7</w:t>
+              <w:t>11</w:t>
             </w:r>
           </w:hyperlink>
         </w:p>
@@ -813,7 +795,6 @@
                 <w:webHidden/>
                 <w:rStyle w:val="IndexLink"/>
                 <w:i w:val="false"/>
-                <w:vanish w:val="false"/>
               </w:rPr>
               <w:t>Section 9: Conclusion</w:t>
             </w:r>
@@ -822,7 +803,7 @@
                 <w:rStyle w:val="IndexLink"/>
               </w:rPr>
               <w:tab/>
-              <w:t>10</w:t>
+              <w:t>13</w:t>
             </w:r>
           </w:hyperlink>
         </w:p>
@@ -840,17 +821,15 @@
               <w:rPr>
                 <w:webHidden/>
                 <w:rStyle w:val="IndexLink"/>
-                <w:vanish w:val="false"/>
               </w:rPr>
               <w:t>References</w:t>
               <w:tab/>
-              <w:t>11</w:t>
+              <w:t>14</w:t>
             </w:r>
           </w:hyperlink>
           <w:r>
             <w:rPr>
               <w:rStyle w:val="IndexLink"/>
-              <w:vanish w:val="false"/>
             </w:rPr>
             <w:fldChar w:fldCharType="end"/>
           </w:r>
@@ -1043,20 +1022,9 @@
       </w:pPr>
       <w:r>
         <w:rPr/>
-        <w:t xml:space="preserve">The heap is a data structure that is used to hold values in two ways, in a min heap or in a max heap. </w:t>
-      </w:r>
-      <w:r>
-        <w:rPr/>
-        <w:t>Each node of the heap has two children which are either both smaller or bigger depending on the type of graph.</w:t>
+        <w:t>The heap is a data structure that is used to hold values in two ways, in a min heap or in a max heap. Each node of the heap has two children which are either both smaller or bigger depending on the type of graph.</w:t>
         <w:br/>
-      </w:r>
-      <w:r>
-        <w:rPr/>
-        <w:t xml:space="preserve">In this application a max heap will be used where the biggest value in the heap is at the root, </w:t>
-      </w:r>
-      <w:r>
-        <w:rPr/>
-        <w:t>and each nodes’ children are smaller than its value.</w:t>
+        <w:t>In this application a max heap will be used where the biggest value in the heap is at the root, and each nodes’ children are smaller than its value.</w:t>
       </w:r>
     </w:p>
     <w:p>
@@ -1099,9 +1067,6 @@
         </w:rPr>
       </w:pPr>
       <w:r>
-        <w:rPr>
-          <w:szCs w:val="24"/>
-        </w:rPr>
         <w:drawing>
           <wp:anchor behindDoc="0" distT="0" distB="0" distL="0" distR="0" simplePos="0" locked="0" layoutInCell="0" allowOverlap="1" relativeHeight="4">
             <wp:simplePos x="0" y="0"/>
@@ -1182,7 +1147,10 @@
         </w:rPr>
       </w:pPr>
       <w:r>
-        <w:rPr/>
+        <w:rPr>
+          <w:szCs w:val="24"/>
+          <w:lang w:val="ga-IE"/>
+        </w:rPr>
         <w:drawing>
           <wp:anchor behindDoc="0" distT="0" distB="0" distL="0" distR="0" simplePos="0" locked="0" layoutInCell="0" allowOverlap="1" relativeHeight="3">
             <wp:simplePos x="0" y="0"/>
@@ -1239,7 +1207,10 @@
         </w:rPr>
       </w:pPr>
       <w:r>
-        <w:rPr/>
+        <w:rPr>
+          <w:szCs w:val="24"/>
+          <w:lang w:val="ga-IE"/>
+        </w:rPr>
       </w:r>
     </w:p>
     <w:p>
@@ -1251,7 +1222,10 @@
         </w:rPr>
       </w:pPr>
       <w:r>
-        <w:rPr/>
+        <w:rPr>
+          <w:szCs w:val="24"/>
+          <w:lang w:val="ga-IE"/>
+        </w:rPr>
       </w:r>
     </w:p>
     <w:p>
@@ -1263,7 +1237,10 @@
         </w:rPr>
       </w:pPr>
       <w:r>
-        <w:rPr/>
+        <w:rPr>
+          <w:szCs w:val="24"/>
+          <w:lang w:val="ga-IE"/>
+        </w:rPr>
       </w:r>
     </w:p>
     <w:p>
@@ -1308,7 +1285,7 @@
             <wp:positionV relativeFrom="paragraph">
               <wp:posOffset>635</wp:posOffset>
             </wp:positionV>
-            <wp:extent cx="1635760" cy="691515"/>
+            <wp:extent cx="2047240" cy="865505"/>
             <wp:effectExtent l="0" t="0" r="0" b="0"/>
             <wp:wrapTopAndBottom/>
             <wp:docPr id="4" name="Image3" descr=""/>
@@ -1333,7 +1310,7 @@
                   <pic:spPr bwMode="auto">
                     <a:xfrm>
                       <a:off x="0" y="0"/>
-                      <a:ext cx="1635760" cy="691515"/>
+                      <a:ext cx="2047240" cy="865505"/>
                     </a:xfrm>
                     <a:prstGeom prst="rect">
                       <a:avLst/>
@@ -1958,9 +1935,6 @@
         </w:rPr>
       </w:pPr>
       <w:r>
-        <w:rPr>
-          <w:szCs w:val="24"/>
-        </w:rPr>
         <w:drawing>
           <wp:anchor behindDoc="0" distT="0" distB="0" distL="0" distR="0" simplePos="0" locked="0" layoutInCell="0" allowOverlap="1" relativeHeight="6">
             <wp:simplePos x="0" y="0"/>
@@ -2034,7 +2008,9 @@
         </w:rPr>
       </w:pPr>
       <w:r>
-        <w:rPr/>
+        <w:rPr>
+          <w:szCs w:val="24"/>
+        </w:rPr>
       </w:r>
     </w:p>
     <w:p>
@@ -2045,7 +2021,9 @@
         </w:rPr>
       </w:pPr>
       <w:r>
-        <w:rPr/>
+        <w:rPr>
+          <w:szCs w:val="24"/>
+        </w:rPr>
       </w:r>
     </w:p>
     <w:p>
@@ -2056,7 +2034,9 @@
         </w:rPr>
       </w:pPr>
       <w:r>
-        <w:rPr/>
+        <w:rPr>
+          <w:szCs w:val="24"/>
+        </w:rPr>
       </w:r>
     </w:p>
     <w:p>
@@ -2067,7 +2047,9 @@
         </w:rPr>
       </w:pPr>
       <w:r>
-        <w:rPr/>
+        <w:rPr>
+          <w:szCs w:val="24"/>
+        </w:rPr>
       </w:r>
     </w:p>
     <w:p>
@@ -2078,7 +2060,9 @@
         </w:rPr>
       </w:pPr>
       <w:r>
-        <w:rPr/>
+        <w:rPr>
+          <w:szCs w:val="24"/>
+        </w:rPr>
       </w:r>
     </w:p>
     <w:p>
@@ -2089,7 +2073,9 @@
         </w:rPr>
       </w:pPr>
       <w:r>
-        <w:rPr/>
+        <w:rPr>
+          <w:szCs w:val="24"/>
+        </w:rPr>
       </w:r>
     </w:p>
     <w:p>
@@ -2128,7 +2114,9 @@
         </w:rPr>
       </w:pPr>
       <w:r>
-        <w:rPr/>
+        <w:rPr>
+          <w:szCs w:val="24"/>
+        </w:rPr>
         <w:drawing>
           <wp:anchor behindDoc="0" distT="0" distB="0" distL="0" distR="0" simplePos="0" locked="0" layoutInCell="0" allowOverlap="1" relativeHeight="7">
             <wp:simplePos x="0" y="0"/>
@@ -2208,7 +2196,9 @@
         </w:rPr>
       </w:pPr>
       <w:r>
-        <w:rPr/>
+        <w:rPr>
+          <w:szCs w:val="24"/>
+        </w:rPr>
         <w:drawing>
           <wp:anchor behindDoc="0" distT="0" distB="0" distL="0" distR="0" simplePos="0" locked="0" layoutInCell="0" allowOverlap="1" relativeHeight="8">
             <wp:simplePos x="0" y="0"/>
@@ -2339,7 +2329,9 @@
         </w:rPr>
       </w:pPr>
       <w:r>
-        <w:rPr/>
+        <w:rPr>
+          <w:szCs w:val="24"/>
+        </w:rPr>
       </w:r>
     </w:p>
     <w:p>
@@ -2350,7 +2342,9 @@
         </w:rPr>
       </w:pPr>
       <w:r>
-        <w:rPr/>
+        <w:rPr>
+          <w:szCs w:val="24"/>
+        </w:rPr>
       </w:r>
       <w:r>
         <w:br w:type="page"/>
@@ -2359,6 +2353,7 @@
     <w:p>
       <w:pPr>
         <w:pStyle w:val="Heading1"/>
+        <w:spacing w:before="0" w:after="60"/>
         <w:rPr>
           <w:sz w:val="24"/>
           <w:szCs w:val="24"/>
@@ -2458,11 +2453,6 @@
         </w:rPr>
         <w:t>There are many different ways to store a general tree but this application stores it using a left child, right sibling style.</w:t>
         <w:br/>
-      </w:r>
-      <w:r>
-        <w:rPr>
-          <w:szCs w:val="24"/>
-        </w:rPr>
         <w:t>Each node contains a value, a left child pointer, a parent pointer, and a right sibling pointer.</w:t>
       </w:r>
     </w:p>
@@ -2488,7 +2478,9 @@
         </w:rPr>
       </w:pPr>
       <w:r>
-        <w:rPr/>
+        <w:rPr>
+          <w:szCs w:val="24"/>
+        </w:rPr>
         <w:drawing>
           <wp:anchor behindDoc="0" distT="0" distB="0" distL="0" distR="0" simplePos="0" locked="0" layoutInCell="0" allowOverlap="1" relativeHeight="10">
             <wp:simplePos x="0" y="0"/>
@@ -2572,7 +2564,9 @@
         </w:rPr>
       </w:pPr>
       <w:r>
-        <w:rPr/>
+        <w:rPr>
+          <w:szCs w:val="24"/>
+        </w:rPr>
         <w:drawing>
           <wp:anchor behindDoc="0" distT="0" distB="0" distL="0" distR="0" simplePos="0" locked="0" layoutInCell="0" allowOverlap="1" relativeHeight="11">
             <wp:simplePos x="0" y="0"/>
@@ -2622,6 +2616,15 @@
     </w:p>
     <w:p>
       <w:pPr>
+        <w:pStyle w:val="BodyText"/>
+        <w:rPr/>
+      </w:pPr>
+      <w:r>
+        <w:rPr/>
+      </w:r>
+    </w:p>
+    <w:p>
+      <w:pPr>
         <w:pStyle w:val="Heading2"/>
         <w:rPr>
           <w:i w:val="false"/>
@@ -3010,7 +3013,9 @@
         </w:rPr>
       </w:pPr>
       <w:r>
-        <w:rPr/>
+        <w:rPr>
+          <w:szCs w:val="24"/>
+        </w:rPr>
         <w:drawing>
           <wp:anchor behindDoc="0" distT="0" distB="0" distL="0" distR="0" simplePos="0" locked="0" layoutInCell="0" allowOverlap="1" relativeHeight="12">
             <wp:simplePos x="0" y="0"/>
@@ -3066,9 +3071,6 @@
         </w:rPr>
       </w:pPr>
       <w:r>
-        <w:rPr>
-          <w:szCs w:val="24"/>
-        </w:rPr>
         <w:drawing>
           <wp:anchor behindDoc="0" distT="0" distB="0" distL="0" distR="0" simplePos="0" locked="0" layoutInCell="0" allowOverlap="1" relativeHeight="13">
             <wp:simplePos x="0" y="0"/>
@@ -3144,7 +3146,9 @@
         </w:rPr>
       </w:pPr>
       <w:r>
-        <w:rPr/>
+        <w:rPr>
+          <w:szCs w:val="24"/>
+        </w:rPr>
       </w:r>
     </w:p>
     <w:p>
@@ -3155,7 +3159,9 @@
         </w:rPr>
       </w:pPr>
       <w:r>
-        <w:rPr/>
+        <w:rPr>
+          <w:szCs w:val="24"/>
+        </w:rPr>
       </w:r>
     </w:p>
     <w:p>
@@ -3166,7 +3172,9 @@
         </w:rPr>
       </w:pPr>
       <w:r>
-        <w:rPr/>
+        <w:rPr>
+          <w:szCs w:val="24"/>
+        </w:rPr>
       </w:r>
     </w:p>
     <w:p>
@@ -3177,7 +3185,9 @@
         </w:rPr>
       </w:pPr>
       <w:r>
-        <w:rPr/>
+        <w:rPr>
+          <w:szCs w:val="24"/>
+        </w:rPr>
       </w:r>
     </w:p>
     <w:p>
@@ -3188,7 +3198,9 @@
         </w:rPr>
       </w:pPr>
       <w:r>
-        <w:rPr/>
+        <w:rPr>
+          <w:szCs w:val="24"/>
+        </w:rPr>
       </w:r>
     </w:p>
     <w:p>
@@ -3227,7 +3239,9 @@
         </w:rPr>
       </w:pPr>
       <w:r>
-        <w:rPr/>
+        <w:rPr>
+          <w:szCs w:val="24"/>
+        </w:rPr>
         <w:drawing>
           <wp:anchor behindDoc="0" distT="0" distB="0" distL="0" distR="0" simplePos="0" locked="0" layoutInCell="0" allowOverlap="1" relativeHeight="14">
             <wp:simplePos x="0" y="0"/>
@@ -3283,7 +3297,9 @@
         </w:rPr>
       </w:pPr>
       <w:r>
-        <w:rPr/>
+        <w:rPr>
+          <w:szCs w:val="24"/>
+        </w:rPr>
       </w:r>
     </w:p>
     <w:p>
@@ -3671,34 +3687,617 @@
         <w:rPr>
           <w:szCs w:val="24"/>
         </w:rPr>
-        <w:t>Replace this text with Sample execution screenshots.</w:t>
-      </w:r>
-    </w:p>
-    <w:p>
-      <w:pPr>
-        <w:pStyle w:val="Normal"/>
-        <w:rPr>
-          <w:szCs w:val="24"/>
-        </w:rPr>
-      </w:pPr>
-      <w:r>
-        <w:rPr>
-          <w:szCs w:val="24"/>
-        </w:rPr>
-        <w:t>Include screen shots of your application running on the test data described above. Demonstrate via screenshots, how each option on the menu runs. Ensure that screenshots are neat, readable and cropped to correct size.</w:t>
-      </w:r>
-    </w:p>
-    <w:p>
-      <w:pPr>
-        <w:pStyle w:val="Normal"/>
-        <w:rPr>
-          <w:szCs w:val="24"/>
-        </w:rPr>
-      </w:pPr>
-      <w:r>
-        <w:rPr>
-          <w:szCs w:val="24"/>
-        </w:rPr>
+        <w:t>Menu upon starting the application, showing the sample data, and the option select:</w:t>
+      </w:r>
+    </w:p>
+    <w:p>
+      <w:pPr>
+        <w:pStyle w:val="ReportGuidelines"/>
+        <w:rPr>
+          <w:szCs w:val="24"/>
+        </w:rPr>
+      </w:pPr>
+      <w:r>
+        <w:rPr>
+          <w:szCs w:val="24"/>
+        </w:rPr>
+        <w:drawing>
+          <wp:anchor behindDoc="0" distT="0" distB="0" distL="0" distR="0" simplePos="0" locked="0" layoutInCell="0" allowOverlap="1" relativeHeight="16">
+            <wp:simplePos x="0" y="0"/>
+            <wp:positionH relativeFrom="column">
+              <wp:align>center</wp:align>
+            </wp:positionH>
+            <wp:positionV relativeFrom="paragraph">
+              <wp:posOffset>635</wp:posOffset>
+            </wp:positionV>
+            <wp:extent cx="5731510" cy="2754630"/>
+            <wp:effectExtent l="0" t="0" r="0" b="0"/>
+            <wp:wrapSquare wrapText="largest"/>
+            <wp:docPr id="15" name="Image14" descr=""/>
+            <wp:cNvGraphicFramePr>
+              <a:graphicFrameLocks xmlns:a="http://schemas.openxmlformats.org/drawingml/2006/main" noChangeAspect="1"/>
+            </wp:cNvGraphicFramePr>
+            <a:graphic xmlns:a="http://schemas.openxmlformats.org/drawingml/2006/main">
+              <a:graphicData uri="http://schemas.openxmlformats.org/drawingml/2006/picture">
+                <pic:pic xmlns:pic="http://schemas.openxmlformats.org/drawingml/2006/picture">
+                  <pic:nvPicPr>
+                    <pic:cNvPr id="15" name="Image14" descr=""/>
+                    <pic:cNvPicPr>
+                      <a:picLocks noChangeAspect="1" noChangeArrowheads="1"/>
+                    </pic:cNvPicPr>
+                  </pic:nvPicPr>
+                  <pic:blipFill>
+                    <a:blip r:embed="rId16"/>
+                    <a:srcRect l="-114" t="-236" r="-114" b="-236"/>
+                    <a:stretch>
+                      <a:fillRect/>
+                    </a:stretch>
+                  </pic:blipFill>
+                  <pic:spPr bwMode="auto">
+                    <a:xfrm>
+                      <a:off x="0" y="0"/>
+                      <a:ext cx="5731510" cy="2754630"/>
+                    </a:xfrm>
+                    <a:prstGeom prst="rect">
+                      <a:avLst/>
+                    </a:prstGeom>
+                    <a:ln>
+                      <a:solidFill>
+                        <a:srgbClr val="2A6099"/>
+                      </a:solidFill>
+                    </a:ln>
+                  </pic:spPr>
+                </pic:pic>
+              </a:graphicData>
+            </a:graphic>
+          </wp:anchor>
+        </w:drawing>
+      </w:r>
+    </w:p>
+    <w:p>
+      <w:pPr>
+        <w:pStyle w:val="ReportGuidelines"/>
+        <w:rPr>
+          <w:szCs w:val="24"/>
+        </w:rPr>
+      </w:pPr>
+      <w:r>
+        <w:rPr>
+          <w:szCs w:val="24"/>
+        </w:rPr>
+        <w:t>Inserting a number:</w:t>
+      </w:r>
+    </w:p>
+    <w:p>
+      <w:pPr>
+        <w:pStyle w:val="ReportGuidelines"/>
+        <w:rPr>
+          <w:szCs w:val="24"/>
+        </w:rPr>
+      </w:pPr>
+      <w:r>
+        <w:rPr>
+          <w:szCs w:val="24"/>
+        </w:rPr>
+        <w:drawing>
+          <wp:anchor behindDoc="0" distT="0" distB="0" distL="0" distR="0" simplePos="0" locked="0" layoutInCell="0" allowOverlap="1" relativeHeight="17">
+            <wp:simplePos x="0" y="0"/>
+            <wp:positionH relativeFrom="column">
+              <wp:align>left</wp:align>
+            </wp:positionH>
+            <wp:positionV relativeFrom="paragraph">
+              <wp:posOffset>635</wp:posOffset>
+            </wp:positionV>
+            <wp:extent cx="1837690" cy="509905"/>
+            <wp:effectExtent l="0" t="0" r="0" b="0"/>
+            <wp:wrapSquare wrapText="largest"/>
+            <wp:docPr id="16" name="Image15" descr=""/>
+            <wp:cNvGraphicFramePr>
+              <a:graphicFrameLocks xmlns:a="http://schemas.openxmlformats.org/drawingml/2006/main" noChangeAspect="1"/>
+            </wp:cNvGraphicFramePr>
+            <a:graphic xmlns:a="http://schemas.openxmlformats.org/drawingml/2006/main">
+              <a:graphicData uri="http://schemas.openxmlformats.org/drawingml/2006/picture">
+                <pic:pic xmlns:pic="http://schemas.openxmlformats.org/drawingml/2006/picture">
+                  <pic:nvPicPr>
+                    <pic:cNvPr id="16" name="Image15" descr=""/>
+                    <pic:cNvPicPr>
+                      <a:picLocks noChangeAspect="1" noChangeArrowheads="1"/>
+                    </pic:cNvPicPr>
+                  </pic:nvPicPr>
+                  <pic:blipFill>
+                    <a:blip r:embed="rId17"/>
+                    <a:srcRect l="-432" t="-1556" r="-432" b="-1556"/>
+                    <a:stretch>
+                      <a:fillRect/>
+                    </a:stretch>
+                  </pic:blipFill>
+                  <pic:spPr bwMode="auto">
+                    <a:xfrm>
+                      <a:off x="0" y="0"/>
+                      <a:ext cx="1837690" cy="509905"/>
+                    </a:xfrm>
+                    <a:prstGeom prst="rect">
+                      <a:avLst/>
+                    </a:prstGeom>
+                    <a:ln>
+                      <a:solidFill>
+                        <a:srgbClr val="2A6099"/>
+                      </a:solidFill>
+                    </a:ln>
+                  </pic:spPr>
+                </pic:pic>
+              </a:graphicData>
+            </a:graphic>
+          </wp:anchor>
+        </w:drawing>
+      </w:r>
+    </w:p>
+    <w:p>
+      <w:pPr>
+        <w:pStyle w:val="ReportGuidelines"/>
+        <w:rPr>
+          <w:szCs w:val="24"/>
+        </w:rPr>
+      </w:pPr>
+      <w:r>
+        <w:rPr>
+          <w:szCs w:val="24"/>
+        </w:rPr>
+      </w:r>
+    </w:p>
+    <w:p>
+      <w:pPr>
+        <w:pStyle w:val="ReportGuidelines"/>
+        <w:rPr>
+          <w:szCs w:val="24"/>
+        </w:rPr>
+      </w:pPr>
+      <w:r>
+        <w:rPr>
+          <w:szCs w:val="24"/>
+        </w:rPr>
+        <w:t>40 inserted into last position, then up heaped, swapping with 35.</w:t>
+      </w:r>
+    </w:p>
+    <w:p>
+      <w:pPr>
+        <w:pStyle w:val="ReportGuidelines"/>
+        <w:rPr>
+          <w:szCs w:val="24"/>
+        </w:rPr>
+      </w:pPr>
+      <w:r>
+        <w:rPr>
+          <w:szCs w:val="24"/>
+        </w:rPr>
+        <w:drawing>
+          <wp:anchor behindDoc="0" distT="0" distB="0" distL="0" distR="0" simplePos="0" locked="0" layoutInCell="0" allowOverlap="1" relativeHeight="18">
+            <wp:simplePos x="0" y="0"/>
+            <wp:positionH relativeFrom="column">
+              <wp:align>center</wp:align>
+            </wp:positionH>
+            <wp:positionV relativeFrom="paragraph">
+              <wp:posOffset>635</wp:posOffset>
+            </wp:positionV>
+            <wp:extent cx="5731510" cy="1856740"/>
+            <wp:effectExtent l="0" t="0" r="0" b="0"/>
+            <wp:wrapSquare wrapText="largest"/>
+            <wp:docPr id="17" name="Image16" descr=""/>
+            <wp:cNvGraphicFramePr>
+              <a:graphicFrameLocks xmlns:a="http://schemas.openxmlformats.org/drawingml/2006/main" noChangeAspect="1"/>
+            </wp:cNvGraphicFramePr>
+            <a:graphic xmlns:a="http://schemas.openxmlformats.org/drawingml/2006/main">
+              <a:graphicData uri="http://schemas.openxmlformats.org/drawingml/2006/picture">
+                <pic:pic xmlns:pic="http://schemas.openxmlformats.org/drawingml/2006/picture">
+                  <pic:nvPicPr>
+                    <pic:cNvPr id="17" name="Image16" descr=""/>
+                    <pic:cNvPicPr>
+                      <a:picLocks noChangeAspect="1" noChangeArrowheads="1"/>
+                    </pic:cNvPicPr>
+                  </pic:nvPicPr>
+                  <pic:blipFill>
+                    <a:blip r:embed="rId18"/>
+                    <a:srcRect l="-114" t="-350" r="-114" b="-350"/>
+                    <a:stretch>
+                      <a:fillRect/>
+                    </a:stretch>
+                  </pic:blipFill>
+                  <pic:spPr bwMode="auto">
+                    <a:xfrm>
+                      <a:off x="0" y="0"/>
+                      <a:ext cx="5731510" cy="1856740"/>
+                    </a:xfrm>
+                    <a:prstGeom prst="rect">
+                      <a:avLst/>
+                    </a:prstGeom>
+                    <a:ln>
+                      <a:solidFill>
+                        <a:srgbClr val="2A6099"/>
+                      </a:solidFill>
+                    </a:ln>
+                  </pic:spPr>
+                </pic:pic>
+              </a:graphicData>
+            </a:graphic>
+          </wp:anchor>
+        </w:drawing>
+      </w:r>
+    </w:p>
+    <w:p>
+      <w:pPr>
+        <w:pStyle w:val="ReportGuidelines"/>
+        <w:rPr>
+          <w:szCs w:val="24"/>
+        </w:rPr>
+      </w:pPr>
+      <w:r>
+        <w:rPr>
+          <w:szCs w:val="24"/>
+        </w:rPr>
+        <w:t>Finding parent index:</w:t>
+      </w:r>
+    </w:p>
+    <w:p>
+      <w:pPr>
+        <w:pStyle w:val="ReportGuidelines"/>
+        <w:rPr>
+          <w:szCs w:val="24"/>
+        </w:rPr>
+      </w:pPr>
+      <w:r>
+        <w:rPr>
+          <w:szCs w:val="24"/>
+        </w:rPr>
+        <w:drawing>
+          <wp:anchor behindDoc="0" distT="0" distB="0" distL="0" distR="0" simplePos="0" locked="0" layoutInCell="0" allowOverlap="1" relativeHeight="19">
+            <wp:simplePos x="0" y="0"/>
+            <wp:positionH relativeFrom="column">
+              <wp:align>left</wp:align>
+            </wp:positionH>
+            <wp:positionV relativeFrom="paragraph">
+              <wp:posOffset>635</wp:posOffset>
+            </wp:positionV>
+            <wp:extent cx="1961515" cy="534035"/>
+            <wp:effectExtent l="0" t="0" r="0" b="0"/>
+            <wp:wrapSquare wrapText="largest"/>
+            <wp:docPr id="18" name="Image17" descr=""/>
+            <wp:cNvGraphicFramePr>
+              <a:graphicFrameLocks xmlns:a="http://schemas.openxmlformats.org/drawingml/2006/main" noChangeAspect="1"/>
+            </wp:cNvGraphicFramePr>
+            <a:graphic xmlns:a="http://schemas.openxmlformats.org/drawingml/2006/main">
+              <a:graphicData uri="http://schemas.openxmlformats.org/drawingml/2006/picture">
+                <pic:pic xmlns:pic="http://schemas.openxmlformats.org/drawingml/2006/picture">
+                  <pic:nvPicPr>
+                    <pic:cNvPr id="18" name="Image17" descr=""/>
+                    <pic:cNvPicPr>
+                      <a:picLocks noChangeAspect="1" noChangeArrowheads="1"/>
+                    </pic:cNvPicPr>
+                  </pic:nvPicPr>
+                  <pic:blipFill>
+                    <a:blip r:embed="rId19"/>
+                    <a:srcRect l="-405" t="-1490" r="-405" b="-1490"/>
+                    <a:stretch>
+                      <a:fillRect/>
+                    </a:stretch>
+                  </pic:blipFill>
+                  <pic:spPr bwMode="auto">
+                    <a:xfrm>
+                      <a:off x="0" y="0"/>
+                      <a:ext cx="1961515" cy="534035"/>
+                    </a:xfrm>
+                    <a:prstGeom prst="rect">
+                      <a:avLst/>
+                    </a:prstGeom>
+                    <a:ln>
+                      <a:solidFill>
+                        <a:srgbClr val="2A6099"/>
+                      </a:solidFill>
+                    </a:ln>
+                  </pic:spPr>
+                </pic:pic>
+              </a:graphicData>
+            </a:graphic>
+          </wp:anchor>
+        </w:drawing>
+      </w:r>
+    </w:p>
+    <w:p>
+      <w:pPr>
+        <w:pStyle w:val="ReportGuidelines"/>
+        <w:rPr>
+          <w:szCs w:val="24"/>
+        </w:rPr>
+      </w:pPr>
+      <w:r>
+        <w:rPr>
+          <w:szCs w:val="24"/>
+        </w:rPr>
+      </w:r>
+    </w:p>
+    <w:p>
+      <w:pPr>
+        <w:pStyle w:val="ReportGuidelines"/>
+        <w:rPr>
+          <w:szCs w:val="24"/>
+        </w:rPr>
+      </w:pPr>
+      <w:r>
+        <w:rPr>
+          <w:szCs w:val="24"/>
+        </w:rPr>
+      </w:r>
+    </w:p>
+    <w:p>
+      <w:pPr>
+        <w:pStyle w:val="ReportGuidelines"/>
+        <w:rPr>
+          <w:szCs w:val="24"/>
+        </w:rPr>
+      </w:pPr>
+      <w:r>
+        <w:rPr>
+          <w:szCs w:val="24"/>
+        </w:rPr>
+        <w:t>Finding children of index:</w:t>
+      </w:r>
+    </w:p>
+    <w:p>
+      <w:pPr>
+        <w:pStyle w:val="ReportGuidelines"/>
+        <w:rPr>
+          <w:szCs w:val="24"/>
+        </w:rPr>
+      </w:pPr>
+      <w:r>
+        <w:rPr>
+          <w:szCs w:val="24"/>
+        </w:rPr>
+        <w:drawing>
+          <wp:anchor behindDoc="0" distT="0" distB="0" distL="0" distR="0" simplePos="0" locked="0" layoutInCell="0" allowOverlap="1" relativeHeight="20">
+            <wp:simplePos x="0" y="0"/>
+            <wp:positionH relativeFrom="column">
+              <wp:align>left</wp:align>
+            </wp:positionH>
+            <wp:positionV relativeFrom="paragraph">
+              <wp:posOffset>635</wp:posOffset>
+            </wp:positionV>
+            <wp:extent cx="2161540" cy="558165"/>
+            <wp:effectExtent l="0" t="0" r="0" b="0"/>
+            <wp:wrapSquare wrapText="largest"/>
+            <wp:docPr id="19" name="Image18" descr=""/>
+            <wp:cNvGraphicFramePr>
+              <a:graphicFrameLocks xmlns:a="http://schemas.openxmlformats.org/drawingml/2006/main" noChangeAspect="1"/>
+            </wp:cNvGraphicFramePr>
+            <a:graphic xmlns:a="http://schemas.openxmlformats.org/drawingml/2006/main">
+              <a:graphicData uri="http://schemas.openxmlformats.org/drawingml/2006/picture">
+                <pic:pic xmlns:pic="http://schemas.openxmlformats.org/drawingml/2006/picture">
+                  <pic:nvPicPr>
+                    <pic:cNvPr id="19" name="Image18" descr=""/>
+                    <pic:cNvPicPr>
+                      <a:picLocks noChangeAspect="1" noChangeArrowheads="1"/>
+                    </pic:cNvPicPr>
+                  </pic:nvPicPr>
+                  <pic:blipFill>
+                    <a:blip r:embed="rId20"/>
+                    <a:srcRect l="-385" t="-1490" r="-385" b="-1490"/>
+                    <a:stretch>
+                      <a:fillRect/>
+                    </a:stretch>
+                  </pic:blipFill>
+                  <pic:spPr bwMode="auto">
+                    <a:xfrm>
+                      <a:off x="0" y="0"/>
+                      <a:ext cx="2161540" cy="558165"/>
+                    </a:xfrm>
+                    <a:prstGeom prst="rect">
+                      <a:avLst/>
+                    </a:prstGeom>
+                    <a:ln>
+                      <a:solidFill>
+                        <a:srgbClr val="2A6099"/>
+                      </a:solidFill>
+                    </a:ln>
+                  </pic:spPr>
+                </pic:pic>
+              </a:graphicData>
+            </a:graphic>
+          </wp:anchor>
+        </w:drawing>
+      </w:r>
+    </w:p>
+    <w:p>
+      <w:pPr>
+        <w:pStyle w:val="ReportGuidelines"/>
+        <w:rPr>
+          <w:szCs w:val="24"/>
+        </w:rPr>
+      </w:pPr>
+      <w:r>
+        <w:rPr>
+          <w:szCs w:val="24"/>
+        </w:rPr>
+      </w:r>
+    </w:p>
+    <w:p>
+      <w:pPr>
+        <w:pStyle w:val="ReportGuidelines"/>
+        <w:rPr>
+          <w:szCs w:val="24"/>
+        </w:rPr>
+      </w:pPr>
+      <w:r>
+        <w:rPr>
+          <w:szCs w:val="24"/>
+        </w:rPr>
+      </w:r>
+    </w:p>
+    <w:p>
+      <w:pPr>
+        <w:pStyle w:val="ReportGuidelines"/>
+        <w:rPr>
+          <w:szCs w:val="24"/>
+        </w:rPr>
+      </w:pPr>
+      <w:r>
+        <w:rPr>
+          <w:szCs w:val="24"/>
+        </w:rPr>
+        <w:t>Deleting smallest:</w:t>
+      </w:r>
+    </w:p>
+    <w:p>
+      <w:pPr>
+        <w:pStyle w:val="ReportGuidelines"/>
+        <w:rPr>
+          <w:szCs w:val="24"/>
+        </w:rPr>
+      </w:pPr>
+      <w:r>
+        <w:rPr>
+          <w:szCs w:val="24"/>
+        </w:rPr>
+        <w:drawing>
+          <wp:anchor behindDoc="0" distT="0" distB="0" distL="0" distR="0" simplePos="0" locked="0" layoutInCell="0" allowOverlap="1" relativeHeight="21">
+            <wp:simplePos x="0" y="0"/>
+            <wp:positionH relativeFrom="column">
+              <wp:align>left</wp:align>
+            </wp:positionH>
+            <wp:positionV relativeFrom="paragraph">
+              <wp:posOffset>635</wp:posOffset>
+            </wp:positionV>
+            <wp:extent cx="1771650" cy="476250"/>
+            <wp:effectExtent l="0" t="0" r="0" b="0"/>
+            <wp:wrapSquare wrapText="largest"/>
+            <wp:docPr id="20" name="Image19" descr=""/>
+            <wp:cNvGraphicFramePr>
+              <a:graphicFrameLocks xmlns:a="http://schemas.openxmlformats.org/drawingml/2006/main" noChangeAspect="1"/>
+            </wp:cNvGraphicFramePr>
+            <a:graphic xmlns:a="http://schemas.openxmlformats.org/drawingml/2006/main">
+              <a:graphicData uri="http://schemas.openxmlformats.org/drawingml/2006/picture">
+                <pic:pic xmlns:pic="http://schemas.openxmlformats.org/drawingml/2006/picture">
+                  <pic:nvPicPr>
+                    <pic:cNvPr id="20" name="Image19" descr=""/>
+                    <pic:cNvPicPr>
+                      <a:picLocks noChangeAspect="1" noChangeArrowheads="1"/>
+                    </pic:cNvPicPr>
+                  </pic:nvPicPr>
+                  <pic:blipFill>
+                    <a:blip r:embed="rId21"/>
+                    <a:srcRect l="-569" t="-2116" r="-569" b="-2116"/>
+                    <a:stretch>
+                      <a:fillRect/>
+                    </a:stretch>
+                  </pic:blipFill>
+                  <pic:spPr bwMode="auto">
+                    <a:xfrm>
+                      <a:off x="0" y="0"/>
+                      <a:ext cx="1771650" cy="476250"/>
+                    </a:xfrm>
+                    <a:prstGeom prst="rect">
+                      <a:avLst/>
+                    </a:prstGeom>
+                    <a:ln>
+                      <a:solidFill>
+                        <a:srgbClr val="2A6099"/>
+                      </a:solidFill>
+                    </a:ln>
+                  </pic:spPr>
+                </pic:pic>
+              </a:graphicData>
+            </a:graphic>
+          </wp:anchor>
+        </w:drawing>
+      </w:r>
+    </w:p>
+    <w:p>
+      <w:pPr>
+        <w:pStyle w:val="ReportGuidelines"/>
+        <w:rPr>
+          <w:szCs w:val="24"/>
+        </w:rPr>
+      </w:pPr>
+      <w:r>
+        <w:rPr>
+          <w:szCs w:val="24"/>
+        </w:rPr>
+      </w:r>
+    </w:p>
+    <w:p>
+      <w:pPr>
+        <w:pStyle w:val="ReportGuidelines"/>
+        <w:rPr>
+          <w:szCs w:val="24"/>
+        </w:rPr>
+      </w:pPr>
+      <w:r>
+        <w:rPr>
+          <w:szCs w:val="24"/>
+        </w:rPr>
+        <w:t>2 got swapped with the 35, which then got up heaped, swapping with the 30.</w:t>
+      </w:r>
+    </w:p>
+    <w:p>
+      <w:pPr>
+        <w:pStyle w:val="ReportGuidelines"/>
+        <w:rPr>
+          <w:szCs w:val="24"/>
+        </w:rPr>
+      </w:pPr>
+      <w:r>
+        <w:rPr>
+          <w:szCs w:val="24"/>
+        </w:rPr>
+        <w:drawing>
+          <wp:anchor behindDoc="0" distT="0" distB="0" distL="0" distR="0" simplePos="0" locked="0" layoutInCell="0" allowOverlap="1" relativeHeight="22">
+            <wp:simplePos x="0" y="0"/>
+            <wp:positionH relativeFrom="column">
+              <wp:align>center</wp:align>
+            </wp:positionH>
+            <wp:positionV relativeFrom="paragraph">
+              <wp:posOffset>635</wp:posOffset>
+            </wp:positionV>
+            <wp:extent cx="5731510" cy="1734185"/>
+            <wp:effectExtent l="0" t="0" r="0" b="0"/>
+            <wp:wrapSquare wrapText="largest"/>
+            <wp:docPr id="21" name="Image20" descr=""/>
+            <wp:cNvGraphicFramePr>
+              <a:graphicFrameLocks xmlns:a="http://schemas.openxmlformats.org/drawingml/2006/main" noChangeAspect="1"/>
+            </wp:cNvGraphicFramePr>
+            <a:graphic xmlns:a="http://schemas.openxmlformats.org/drawingml/2006/main">
+              <a:graphicData uri="http://schemas.openxmlformats.org/drawingml/2006/picture">
+                <pic:pic xmlns:pic="http://schemas.openxmlformats.org/drawingml/2006/picture">
+                  <pic:nvPicPr>
+                    <pic:cNvPr id="21" name="Image20" descr=""/>
+                    <pic:cNvPicPr>
+                      <a:picLocks noChangeAspect="1" noChangeArrowheads="1"/>
+                    </pic:cNvPicPr>
+                  </pic:nvPicPr>
+                  <pic:blipFill>
+                    <a:blip r:embed="rId22"/>
+                    <a:srcRect l="-115" t="-379" r="-115" b="-379"/>
+                    <a:stretch>
+                      <a:fillRect/>
+                    </a:stretch>
+                  </pic:blipFill>
+                  <pic:spPr bwMode="auto">
+                    <a:xfrm>
+                      <a:off x="0" y="0"/>
+                      <a:ext cx="5731510" cy="1734185"/>
+                    </a:xfrm>
+                    <a:prstGeom prst="rect">
+                      <a:avLst/>
+                    </a:prstGeom>
+                    <a:ln>
+                      <a:solidFill>
+                        <a:srgbClr val="2A6099"/>
+                      </a:solidFill>
+                    </a:ln>
+                  </pic:spPr>
+                </pic:pic>
+              </a:graphicData>
+            </a:graphic>
+          </wp:anchor>
+        </w:drawing>
       </w:r>
     </w:p>
     <w:p>
@@ -15584,24 +16183,10 @@
         </w:rPr>
       </w:pPr>
       <w:r>
-        <w:rPr>
-          <w:lang w:val="ga-IE"/>
-        </w:rPr>
-      </w:r>
-    </w:p>
-    <w:p>
-      <w:pPr>
-        <w:pStyle w:val="Heading1"/>
-        <w:rPr>
-          <w:sz w:val="24"/>
-          <w:szCs w:val="24"/>
-        </w:rPr>
-      </w:pPr>
-      <w:r>
-        <w:rPr>
-          <w:sz w:val="24"/>
-          <w:szCs w:val="24"/>
-        </w:rPr>
+        <w:rPr/>
+        <w:t>Overall I am happy with the way that the report and the coding turned out to be. The operations were simple enough to implement, for the heap application.</w:t>
+        <w:br/>
+        <w:t>The thing that gave me some trouble was implementing a graphical way of printing the heap. I got it working in the end, for small data sets, however as this was not a requirement for the assignment I am happy the way it is.</w:t>
       </w:r>
     </w:p>
     <w:p>
@@ -15642,7 +16227,7 @@
       </w:r>
     </w:p>
     <w:sectPr>
-      <w:footerReference w:type="default" r:id="rId16"/>
+      <w:footerReference w:type="default" r:id="rId23"/>
       <w:type w:val="nextPage"/>
       <w:pgSz w:w="11906" w:h="16838"/>
       <w:pgMar w:left="1440" w:right="1440" w:gutter="0" w:header="0" w:top="1440" w:footer="708" w:bottom="1440"/>
@@ -15702,7 +16287,7 @@
         <w:szCs w:val="24"/>
         <w:bCs/>
       </w:rPr>
-      <w:t>12</w:t>
+      <w:t>5</w:t>
     </w:r>
     <w:r>
       <w:rPr>
@@ -15724,39 +16309,7 @@
         <w:bCs/>
         <w:szCs w:val="24"/>
       </w:rPr>
-      <w:fldChar w:fldCharType="begin"/>
-    </w:r>
-    <w:r>
-      <w:rPr>
-        <w:b/>
-        <w:szCs w:val="24"/>
-        <w:bCs/>
-      </w:rPr>
-      <w:instrText xml:space="preserve"> NUMPAGES </w:instrText>
-    </w:r>
-    <w:r>
-      <w:rPr>
-        <w:b/>
-        <w:szCs w:val="24"/>
-        <w:bCs/>
-      </w:rPr>
-      <w:fldChar w:fldCharType="separate"/>
-    </w:r>
-    <w:r>
-      <w:rPr>
-        <w:b/>
-        <w:szCs w:val="24"/>
-        <w:bCs/>
-      </w:rPr>
-      <w:t>13</w:t>
-    </w:r>
-    <w:r>
-      <w:rPr>
-        <w:b/>
-        <w:szCs w:val="24"/>
-        <w:bCs/>
-      </w:rPr>
-      <w:fldChar w:fldCharType="end"/>
+      <w:t>14</w:t>
     </w:r>
   </w:p>
   <w:p>
